--- a/курсова.docx
+++ b/курсова.docx
@@ -1,6 +1,6 @@
 
 <file path=word/document.xml><?xml version="1.0" encoding="utf-8"?>
-<w:document xmlns:wpc="http://schemas.microsoft.com/office/word/2010/wordprocessingCanvas" xmlns:cx="http://schemas.microsoft.com/office/drawing/2014/chartex" xmlns:cx1="http://schemas.microsoft.com/office/drawing/2015/9/8/chartex" xmlns:cx2="http://schemas.microsoft.com/office/drawing/2015/10/21/chartex" xmlns:cx3="http://schemas.microsoft.com/office/drawing/2016/5/9/chartex" xmlns:cx4="http://schemas.microsoft.com/office/drawing/2016/5/10/chartex" xmlns:cx5="http://schemas.microsoft.com/office/drawing/2016/5/11/chartex" xmlns:cx6="http://schemas.microsoft.com/office/drawing/2016/5/12/chartex" xmlns:cx7="http://schemas.microsoft.com/office/drawing/2016/5/13/chartex" xmlns:cx8="http://schemas.microsoft.com/office/drawing/2016/5/14/chartex" xmlns:mc="http://schemas.openxmlformats.org/markup-compatibility/2006" xmlns:aink="http://schemas.microsoft.com/office/drawing/2016/ink" xmlns:am3d="http://schemas.microsoft.com/office/drawing/2017/model3d" xmlns:o="urn:schemas-microsoft-com:office:office" xmlns:r="http://schemas.openxmlformats.org/officeDocument/2006/relationships" xmlns:m="http://schemas.openxmlformats.org/officeDocument/2006/math" xmlns:v="urn:schemas-microsoft-com:vml" xmlns:wp14="http://schemas.microsoft.com/office/word/2010/wordprocessingDrawing" xmlns:wp="http://schemas.openxmlformats.org/drawingml/2006/wordprocessingDrawing" xmlns:w10="urn:schemas-microsoft-com:office:word" xmlns:w="http://schemas.openxmlformats.org/wordprocessingml/2006/main" xmlns:w14="http://schemas.microsoft.com/office/word/2010/wordml" xmlns:w15="http://schemas.microsoft.com/office/word/2012/wordml" xmlns:w16cex="http://schemas.microsoft.com/office/word/2018/wordml/cex" xmlns:w16cid="http://schemas.microsoft.com/office/word/2016/wordml/cid" xmlns:w16="http://schemas.microsoft.com/office/word/2018/wordml" xmlns:w16sdtdh="http://schemas.microsoft.com/office/word/2020/wordml/sdtdatahash" xmlns:w16se="http://schemas.microsoft.com/office/word/2015/wordml/symex" xmlns:wpg="http://schemas.microsoft.com/office/word/2010/wordprocessingGroup" xmlns:wpi="http://schemas.microsoft.com/office/word/2010/wordprocessingInk" xmlns:wne="http://schemas.microsoft.com/office/word/2006/wordml" xmlns:wps="http://schemas.microsoft.com/office/word/2010/wordprocessingShape" mc:Ignorable="w14 w15 w16se w16cid w16 w16cex w16sdtdh wp14">
+<w:document xmlns:wpc="http://schemas.microsoft.com/office/word/2010/wordprocessingCanvas" xmlns:cx="http://schemas.microsoft.com/office/drawing/2014/chartex" xmlns:cx1="http://schemas.microsoft.com/office/drawing/2015/9/8/chartex" xmlns:cx2="http://schemas.microsoft.com/office/drawing/2015/10/21/chartex" xmlns:cx3="http://schemas.microsoft.com/office/drawing/2016/5/9/chartex" xmlns:cx4="http://schemas.microsoft.com/office/drawing/2016/5/10/chartex" xmlns:cx5="http://schemas.microsoft.com/office/drawing/2016/5/11/chartex" xmlns:cx6="http://schemas.microsoft.com/office/drawing/2016/5/12/chartex" xmlns:cx7="http://schemas.microsoft.com/office/drawing/2016/5/13/chartex" xmlns:cx8="http://schemas.microsoft.com/office/drawing/2016/5/14/chartex" xmlns:mc="http://schemas.openxmlformats.org/markup-compatibility/2006" xmlns:aink="http://schemas.microsoft.com/office/drawing/2016/ink" xmlns:am3d="http://schemas.microsoft.com/office/drawing/2017/model3d" xmlns:o="urn:schemas-microsoft-com:office:office" xmlns:oel="http://schemas.microsoft.com/office/2019/extlst" xmlns:r="http://schemas.openxmlformats.org/officeDocument/2006/relationships" xmlns:m="http://schemas.openxmlformats.org/officeDocument/2006/math" xmlns:v="urn:schemas-microsoft-com:vml" xmlns:wp14="http://schemas.microsoft.com/office/word/2010/wordprocessingDrawing" xmlns:wp="http://schemas.openxmlformats.org/drawingml/2006/wordprocessingDrawing" xmlns:w10="urn:schemas-microsoft-com:office:word" xmlns:w="http://schemas.openxmlformats.org/wordprocessingml/2006/main" xmlns:w14="http://schemas.microsoft.com/office/word/2010/wordml" xmlns:w15="http://schemas.microsoft.com/office/word/2012/wordml" xmlns:w16cex="http://schemas.microsoft.com/office/word/2018/wordml/cex" xmlns:w16cid="http://schemas.microsoft.com/office/word/2016/wordml/cid" xmlns:w16="http://schemas.microsoft.com/office/word/2018/wordml" xmlns:w16sdtdh="http://schemas.microsoft.com/office/word/2020/wordml/sdtdatahash" xmlns:w16se="http://schemas.microsoft.com/office/word/2015/wordml/symex" xmlns:wpg="http://schemas.microsoft.com/office/word/2010/wordprocessingGroup" xmlns:wpi="http://schemas.microsoft.com/office/word/2010/wordprocessingInk" xmlns:wne="http://schemas.microsoft.com/office/word/2006/wordml" xmlns:wps="http://schemas.microsoft.com/office/word/2010/wordprocessingShape" mc:Ignorable="w14 w15 w16se w16cid w16 w16cex w16sdtdh wp14">
   <w:body>
     <w:p>
       <w:pPr>
@@ -13,7 +13,7 @@
           <w:bCs/>
           <w:sz w:val="28"/>
           <w:szCs w:val="28"/>
-          <w:lang w:val="uk-UA" w:eastAsia="ru-UA"/>
+          <w:lang w:val="uk-UA"/>
         </w:rPr>
       </w:pPr>
       <w:r>
@@ -23,7 +23,7 @@
           <w:bCs/>
           <w:sz w:val="28"/>
           <w:szCs w:val="28"/>
-          <w:lang w:val="uk-UA" w:eastAsia="ru-UA"/>
+          <w:lang w:val="uk-UA"/>
         </w:rPr>
         <w:t>Міністерство освіти і науки України</w:t>
       </w:r>
@@ -39,7 +39,7 @@
           <w:bCs/>
           <w:sz w:val="28"/>
           <w:szCs w:val="28"/>
-          <w:lang w:val="uk-UA" w:eastAsia="ru-UA"/>
+          <w:lang w:val="uk-UA"/>
         </w:rPr>
       </w:pPr>
       <w:r>
@@ -49,7 +49,7 @@
           <w:bCs/>
           <w:sz w:val="28"/>
           <w:szCs w:val="28"/>
-          <w:lang w:val="uk-UA" w:eastAsia="ru-UA"/>
+          <w:lang w:val="uk-UA"/>
         </w:rPr>
         <w:t xml:space="preserve">Чернівецький національний університет </w:t>
       </w:r>
@@ -65,7 +65,7 @@
           <w:bCs/>
           <w:sz w:val="28"/>
           <w:szCs w:val="28"/>
-          <w:lang w:val="uk-UA" w:eastAsia="ru-UA"/>
+          <w:lang w:val="uk-UA"/>
         </w:rPr>
       </w:pPr>
       <w:r>
@@ -75,7 +75,7 @@
           <w:bCs/>
           <w:sz w:val="28"/>
           <w:szCs w:val="28"/>
-          <w:lang w:val="uk-UA" w:eastAsia="ru-UA"/>
+          <w:lang w:val="uk-UA"/>
         </w:rPr>
         <w:t>і</w:t>
       </w:r>
@@ -86,7 +86,7 @@
           <w:bCs/>
           <w:sz w:val="28"/>
           <w:szCs w:val="28"/>
-          <w:lang w:val="uk-UA" w:eastAsia="ru-UA"/>
+          <w:lang w:val="uk-UA"/>
         </w:rPr>
         <w:t>мені Юрія Федьковича</w:t>
       </w:r>
@@ -101,7 +101,7 @@
           <w:bCs/>
           <w:sz w:val="28"/>
           <w:szCs w:val="28"/>
-          <w:lang w:val="uk-UA" w:eastAsia="ru-UA"/>
+          <w:lang w:val="uk-UA"/>
         </w:rPr>
       </w:pPr>
     </w:p>
@@ -114,15 +114,15 @@
           <w:rFonts w:ascii="Times New Roman" w:eastAsia="Times New Roman" w:hAnsi="Times New Roman" w:cs="Times New Roman"/>
           <w:sz w:val="28"/>
           <w:szCs w:val="28"/>
-          <w:lang w:val="uk-UA" w:eastAsia="ru-UA"/>
-        </w:rPr>
-      </w:pPr>
-      <w:r>
-        <w:rPr>
-          <w:rFonts w:ascii="Times New Roman" w:eastAsia="Times New Roman" w:hAnsi="Times New Roman" w:cs="Times New Roman"/>
-          <w:sz w:val="28"/>
-          <w:szCs w:val="28"/>
-          <w:lang w:val="uk-UA" w:eastAsia="ru-UA"/>
+          <w:lang w:val="uk-UA"/>
+        </w:rPr>
+      </w:pPr>
+      <w:r>
+        <w:rPr>
+          <w:rFonts w:ascii="Times New Roman" w:eastAsia="Times New Roman" w:hAnsi="Times New Roman" w:cs="Times New Roman"/>
+          <w:sz w:val="28"/>
+          <w:szCs w:val="28"/>
+          <w:lang w:val="uk-UA"/>
         </w:rPr>
         <w:t>Інститу</w:t>
       </w:r>
@@ -131,7 +131,7 @@
           <w:rFonts w:ascii="Times New Roman" w:eastAsia="Times New Roman" w:hAnsi="Times New Roman" w:cs="Times New Roman"/>
           <w:sz w:val="28"/>
           <w:szCs w:val="28"/>
-          <w:lang w:val="uk-UA" w:eastAsia="ru-UA"/>
+          <w:lang w:val="uk-UA"/>
         </w:rPr>
         <w:t>т</w:t>
       </w:r>
@@ -140,7 +140,7 @@
           <w:rFonts w:ascii="Times New Roman" w:eastAsia="Times New Roman" w:hAnsi="Times New Roman" w:cs="Times New Roman"/>
           <w:sz w:val="28"/>
           <w:szCs w:val="28"/>
-          <w:lang w:val="uk-UA" w:eastAsia="ru-UA"/>
+          <w:lang w:val="uk-UA"/>
         </w:rPr>
         <w:t xml:space="preserve"> фізико-технічних та комп’ютерних наук</w:t>
       </w:r>
@@ -154,15 +154,15 @@
           <w:rFonts w:ascii="Times New Roman" w:eastAsia="Times New Roman" w:hAnsi="Times New Roman" w:cs="Times New Roman"/>
           <w:sz w:val="28"/>
           <w:szCs w:val="28"/>
-          <w:lang w:val="uk-UA" w:eastAsia="ru-UA"/>
-        </w:rPr>
-      </w:pPr>
-      <w:r>
-        <w:rPr>
-          <w:rFonts w:ascii="Times New Roman" w:eastAsia="Times New Roman" w:hAnsi="Times New Roman" w:cs="Times New Roman"/>
-          <w:sz w:val="28"/>
-          <w:szCs w:val="28"/>
-          <w:lang w:val="uk-UA" w:eastAsia="ru-UA"/>
+          <w:lang w:val="uk-UA"/>
+        </w:rPr>
+      </w:pPr>
+      <w:r>
+        <w:rPr>
+          <w:rFonts w:ascii="Times New Roman" w:eastAsia="Times New Roman" w:hAnsi="Times New Roman" w:cs="Times New Roman"/>
+          <w:sz w:val="28"/>
+          <w:szCs w:val="28"/>
+          <w:lang w:val="uk-UA"/>
         </w:rPr>
         <w:t>Кафедра інформаційних технологій та комп’ютерної фізики</w:t>
       </w:r>
@@ -178,7 +178,7 @@
           <w:bCs/>
           <w:sz w:val="28"/>
           <w:szCs w:val="28"/>
-          <w:lang w:val="uk-UA" w:eastAsia="ru-UA"/>
+          <w:lang w:val="uk-UA"/>
         </w:rPr>
       </w:pPr>
     </w:p>
@@ -193,7 +193,7 @@
           <w:bCs/>
           <w:sz w:val="28"/>
           <w:szCs w:val="28"/>
-          <w:lang w:val="uk-UA" w:eastAsia="ru-UA"/>
+          <w:lang w:val="uk-UA"/>
         </w:rPr>
       </w:pPr>
     </w:p>
@@ -208,7 +208,7 @@
           <w:bCs/>
           <w:sz w:val="28"/>
           <w:szCs w:val="28"/>
-          <w:lang w:val="uk-UA" w:eastAsia="ru-UA"/>
+          <w:lang w:val="uk-UA"/>
         </w:rPr>
       </w:pPr>
       <w:r>
@@ -218,7 +218,7 @@
           <w:bCs/>
           <w:sz w:val="28"/>
           <w:szCs w:val="28"/>
-          <w:lang w:val="uk-UA" w:eastAsia="ru-UA"/>
+          <w:lang w:val="uk-UA"/>
         </w:rPr>
         <w:t>Курсова робота</w:t>
       </w:r>
@@ -234,7 +234,7 @@
           <w:bCs/>
           <w:sz w:val="28"/>
           <w:szCs w:val="28"/>
-          <w:lang w:val="uk-UA" w:eastAsia="ru-UA"/>
+          <w:lang w:val="uk-UA"/>
         </w:rPr>
       </w:pPr>
       <w:r>
@@ -244,7 +244,7 @@
           <w:bCs/>
           <w:sz w:val="28"/>
           <w:szCs w:val="28"/>
-          <w:lang w:val="uk-UA" w:eastAsia="ru-UA"/>
+          <w:lang w:val="uk-UA"/>
         </w:rPr>
         <w:t>на тему</w:t>
       </w:r>
@@ -286,7 +286,7 @@
           <w:bCs/>
           <w:sz w:val="36"/>
           <w:szCs w:val="36"/>
-          <w:lang w:val="uk-UA" w:eastAsia="ru-UA"/>
+          <w:lang w:val="uk-UA"/>
         </w:rPr>
       </w:pPr>
       <w:r>
@@ -312,7 +312,7 @@
           <w:bCs/>
           <w:sz w:val="28"/>
           <w:szCs w:val="28"/>
-          <w:lang w:val="uk-UA" w:eastAsia="ru-UA"/>
+          <w:lang w:val="uk-UA"/>
         </w:rPr>
       </w:pPr>
     </w:p>
@@ -326,7 +326,7 @@
           <w:bCs/>
           <w:sz w:val="28"/>
           <w:szCs w:val="28"/>
-          <w:lang w:val="uk-UA" w:eastAsia="ru-UA"/>
+          <w:lang w:val="uk-UA"/>
         </w:rPr>
       </w:pPr>
     </w:p>
@@ -339,15 +339,15 @@
           <w:rFonts w:ascii="Times New Roman" w:eastAsia="Times New Roman" w:hAnsi="Times New Roman" w:cs="Times New Roman"/>
           <w:sz w:val="28"/>
           <w:szCs w:val="28"/>
-          <w:lang w:val="uk-UA" w:eastAsia="ru-UA"/>
-        </w:rPr>
-      </w:pPr>
-      <w:r>
-        <w:rPr>
-          <w:rFonts w:ascii="Times New Roman" w:eastAsia="Times New Roman" w:hAnsi="Times New Roman" w:cs="Times New Roman"/>
-          <w:sz w:val="28"/>
-          <w:szCs w:val="28"/>
-          <w:lang w:val="uk-UA" w:eastAsia="ru-UA"/>
+          <w:lang w:val="uk-UA"/>
+        </w:rPr>
+      </w:pPr>
+      <w:r>
+        <w:rPr>
+          <w:rFonts w:ascii="Times New Roman" w:eastAsia="Times New Roman" w:hAnsi="Times New Roman" w:cs="Times New Roman"/>
+          <w:sz w:val="28"/>
+          <w:szCs w:val="28"/>
+          <w:lang w:val="uk-UA"/>
         </w:rPr>
         <w:t>Студента 3 курсу 311 групи</w:t>
       </w:r>
@@ -361,15 +361,15 @@
           <w:rFonts w:ascii="Times New Roman" w:eastAsia="Times New Roman" w:hAnsi="Times New Roman" w:cs="Times New Roman"/>
           <w:sz w:val="28"/>
           <w:szCs w:val="28"/>
-          <w:lang w:val="uk-UA" w:eastAsia="ru-UA"/>
-        </w:rPr>
-      </w:pPr>
-      <w:r>
-        <w:rPr>
-          <w:rFonts w:ascii="Times New Roman" w:eastAsia="Times New Roman" w:hAnsi="Times New Roman" w:cs="Times New Roman"/>
-          <w:sz w:val="28"/>
-          <w:szCs w:val="28"/>
-          <w:lang w:val="uk-UA" w:eastAsia="ru-UA"/>
+          <w:lang w:val="uk-UA"/>
+        </w:rPr>
+      </w:pPr>
+      <w:r>
+        <w:rPr>
+          <w:rFonts w:ascii="Times New Roman" w:eastAsia="Times New Roman" w:hAnsi="Times New Roman" w:cs="Times New Roman"/>
+          <w:sz w:val="28"/>
+          <w:szCs w:val="28"/>
+          <w:lang w:val="uk-UA"/>
         </w:rPr>
         <w:t>спеціальності «Фізика та астрономія»</w:t>
       </w:r>
@@ -383,15 +383,15 @@
           <w:rFonts w:ascii="Times New Roman" w:eastAsia="Times New Roman" w:hAnsi="Times New Roman" w:cs="Times New Roman"/>
           <w:sz w:val="28"/>
           <w:szCs w:val="28"/>
-          <w:lang w:eastAsia="ru-UA"/>
-        </w:rPr>
-      </w:pPr>
-      <w:r>
-        <w:rPr>
-          <w:rFonts w:ascii="Times New Roman" w:eastAsia="Times New Roman" w:hAnsi="Times New Roman" w:cs="Times New Roman"/>
-          <w:sz w:val="28"/>
-          <w:szCs w:val="28"/>
-          <w:lang w:val="uk-UA" w:eastAsia="ru-UA"/>
+          <w:lang/>
+        </w:rPr>
+      </w:pPr>
+      <w:r>
+        <w:rPr>
+          <w:rFonts w:ascii="Times New Roman" w:eastAsia="Times New Roman" w:hAnsi="Times New Roman" w:cs="Times New Roman"/>
+          <w:sz w:val="28"/>
+          <w:szCs w:val="28"/>
+          <w:lang w:val="uk-UA"/>
         </w:rPr>
         <w:t>Кас’янчука О.</w:t>
       </w:r>
@@ -400,7 +400,7 @@
           <w:rFonts w:ascii="Times New Roman" w:eastAsia="Times New Roman" w:hAnsi="Times New Roman" w:cs="Times New Roman"/>
           <w:sz w:val="28"/>
           <w:szCs w:val="28"/>
-          <w:lang w:val="en-US" w:eastAsia="ru-UA"/>
+          <w:lang/>
         </w:rPr>
         <w:t xml:space="preserve"> </w:t>
       </w:r>
@@ -409,7 +409,7 @@
           <w:rFonts w:ascii="Times New Roman" w:eastAsia="Times New Roman" w:hAnsi="Times New Roman" w:cs="Times New Roman"/>
           <w:sz w:val="28"/>
           <w:szCs w:val="28"/>
-          <w:lang w:eastAsia="ru-UA"/>
+          <w:lang/>
         </w:rPr>
         <w:t>І.</w:t>
       </w:r>
@@ -423,7 +423,7 @@
           <w:rFonts w:ascii="Times New Roman" w:eastAsia="Times New Roman" w:hAnsi="Times New Roman" w:cs="Times New Roman"/>
           <w:sz w:val="28"/>
           <w:szCs w:val="28"/>
-          <w:lang w:val="uk-UA" w:eastAsia="ru-UA"/>
+          <w:lang w:val="uk-UA"/>
         </w:rPr>
       </w:pPr>
     </w:p>
@@ -436,15 +436,15 @@
           <w:rFonts w:ascii="Times New Roman" w:eastAsia="Times New Roman" w:hAnsi="Times New Roman" w:cs="Times New Roman"/>
           <w:sz w:val="28"/>
           <w:szCs w:val="28"/>
-          <w:lang w:val="uk-UA" w:eastAsia="ru-UA"/>
-        </w:rPr>
-      </w:pPr>
-      <w:r>
-        <w:rPr>
-          <w:rFonts w:ascii="Times New Roman" w:eastAsia="Times New Roman" w:hAnsi="Times New Roman" w:cs="Times New Roman"/>
-          <w:sz w:val="28"/>
-          <w:szCs w:val="28"/>
-          <w:lang w:val="uk-UA" w:eastAsia="ru-UA"/>
+          <w:lang w:val="uk-UA"/>
+        </w:rPr>
+      </w:pPr>
+      <w:r>
+        <w:rPr>
+          <w:rFonts w:ascii="Times New Roman" w:eastAsia="Times New Roman" w:hAnsi="Times New Roman" w:cs="Times New Roman"/>
+          <w:sz w:val="28"/>
+          <w:szCs w:val="28"/>
+          <w:lang w:val="uk-UA"/>
         </w:rPr>
         <w:t>Національна шкала ________________</w:t>
       </w:r>
@@ -458,15 +458,15 @@
           <w:rFonts w:ascii="Times New Roman" w:eastAsia="Times New Roman" w:hAnsi="Times New Roman" w:cs="Times New Roman"/>
           <w:sz w:val="28"/>
           <w:szCs w:val="28"/>
-          <w:lang w:val="uk-UA" w:eastAsia="ru-UA"/>
-        </w:rPr>
-      </w:pPr>
-      <w:r>
-        <w:rPr>
-          <w:rFonts w:ascii="Times New Roman" w:eastAsia="Times New Roman" w:hAnsi="Times New Roman" w:cs="Times New Roman"/>
-          <w:sz w:val="28"/>
-          <w:szCs w:val="28"/>
-          <w:lang w:val="uk-UA" w:eastAsia="ru-UA"/>
+          <w:lang w:val="uk-UA"/>
+        </w:rPr>
+      </w:pPr>
+      <w:r>
+        <w:rPr>
+          <w:rFonts w:ascii="Times New Roman" w:eastAsia="Times New Roman" w:hAnsi="Times New Roman" w:cs="Times New Roman"/>
+          <w:sz w:val="28"/>
+          <w:szCs w:val="28"/>
+          <w:lang w:val="uk-UA"/>
         </w:rPr>
         <w:t>Кількість балів____Оцінка ECTS_____</w:t>
       </w:r>
@@ -480,7 +480,7 @@
           <w:rFonts w:ascii="Times New Roman" w:eastAsia="Times New Roman" w:hAnsi="Times New Roman" w:cs="Times New Roman"/>
           <w:sz w:val="28"/>
           <w:szCs w:val="28"/>
-          <w:lang w:val="uk-UA" w:eastAsia="ru-UA"/>
+          <w:lang w:val="uk-UA"/>
         </w:rPr>
       </w:pPr>
     </w:p>
@@ -494,15 +494,15 @@
           <w:rFonts w:ascii="Times New Roman" w:eastAsia="Times New Roman" w:hAnsi="Times New Roman" w:cs="Times New Roman"/>
           <w:sz w:val="28"/>
           <w:szCs w:val="28"/>
-          <w:lang w:val="uk-UA" w:eastAsia="ru-UA"/>
-        </w:rPr>
-      </w:pPr>
-      <w:r>
-        <w:rPr>
-          <w:rFonts w:ascii="Times New Roman" w:eastAsia="Times New Roman" w:hAnsi="Times New Roman" w:cs="Times New Roman"/>
-          <w:sz w:val="28"/>
-          <w:szCs w:val="28"/>
-          <w:lang w:val="uk-UA" w:eastAsia="ru-UA"/>
+          <w:lang w:val="uk-UA"/>
+        </w:rPr>
+      </w:pPr>
+      <w:r>
+        <w:rPr>
+          <w:rFonts w:ascii="Times New Roman" w:eastAsia="Times New Roman" w:hAnsi="Times New Roman" w:cs="Times New Roman"/>
+          <w:sz w:val="28"/>
+          <w:szCs w:val="28"/>
+          <w:lang w:val="uk-UA"/>
         </w:rPr>
         <w:t>Зав. Кафедри ІТ</w:t>
       </w:r>
@@ -511,7 +511,7 @@
           <w:rFonts w:ascii="Times New Roman" w:eastAsia="Times New Roman" w:hAnsi="Times New Roman" w:cs="Times New Roman"/>
           <w:sz w:val="28"/>
           <w:szCs w:val="28"/>
-          <w:lang w:val="uk-UA" w:eastAsia="ru-UA"/>
+          <w:lang w:val="uk-UA"/>
         </w:rPr>
         <w:t>КФ</w:t>
       </w:r>
@@ -520,7 +520,7 @@
           <w:rFonts w:ascii="Times New Roman" w:eastAsia="Times New Roman" w:hAnsi="Times New Roman" w:cs="Times New Roman"/>
           <w:sz w:val="28"/>
           <w:szCs w:val="28"/>
-          <w:lang w:val="uk-UA" w:eastAsia="ru-UA"/>
+          <w:lang w:val="uk-UA"/>
         </w:rPr>
         <w:t>________Борча М.Д.</w:t>
       </w:r>
@@ -534,7 +534,7 @@
           <w:rFonts w:ascii="Times New Roman" w:eastAsia="Times New Roman" w:hAnsi="Times New Roman" w:cs="Times New Roman"/>
           <w:sz w:val="28"/>
           <w:szCs w:val="28"/>
-          <w:lang w:val="uk-UA" w:eastAsia="ru-UA"/>
+          <w:lang w:val="uk-UA"/>
         </w:rPr>
       </w:pPr>
     </w:p>
@@ -547,7 +547,7 @@
           <w:rFonts w:ascii="Times New Roman" w:eastAsia="Times New Roman" w:hAnsi="Times New Roman" w:cs="Times New Roman"/>
           <w:sz w:val="28"/>
           <w:szCs w:val="28"/>
-          <w:lang w:val="uk-UA" w:eastAsia="ru-UA"/>
+          <w:lang w:val="uk-UA"/>
         </w:rPr>
       </w:pPr>
     </w:p>
@@ -560,15 +560,15 @@
           <w:rFonts w:ascii="Times New Roman" w:eastAsia="Times New Roman" w:hAnsi="Times New Roman" w:cs="Times New Roman"/>
           <w:sz w:val="28"/>
           <w:szCs w:val="28"/>
-          <w:lang w:val="uk-UA" w:eastAsia="ru-UA"/>
-        </w:rPr>
-      </w:pPr>
-      <w:r>
-        <w:rPr>
-          <w:rFonts w:ascii="Times New Roman" w:eastAsia="Times New Roman" w:hAnsi="Times New Roman" w:cs="Times New Roman"/>
-          <w:sz w:val="28"/>
-          <w:szCs w:val="28"/>
-          <w:lang w:val="uk-UA" w:eastAsia="ru-UA"/>
+          <w:lang w:val="uk-UA"/>
+        </w:rPr>
+      </w:pPr>
+      <w:r>
+        <w:rPr>
+          <w:rFonts w:ascii="Times New Roman" w:eastAsia="Times New Roman" w:hAnsi="Times New Roman" w:cs="Times New Roman"/>
+          <w:sz w:val="28"/>
+          <w:szCs w:val="28"/>
+          <w:lang w:val="uk-UA"/>
         </w:rPr>
         <w:t xml:space="preserve">Чернівці </w:t>
       </w:r>
@@ -577,7 +577,7 @@
           <w:rFonts w:ascii="Times New Roman" w:eastAsia="Times New Roman" w:hAnsi="Times New Roman" w:cs="Times New Roman"/>
           <w:sz w:val="28"/>
           <w:szCs w:val="28"/>
-          <w:lang w:val="uk-UA" w:eastAsia="ru-UA"/>
+          <w:lang w:val="uk-UA"/>
         </w:rPr>
         <w:t>–</w:t>
       </w:r>
@@ -586,7 +586,7 @@
           <w:rFonts w:ascii="Times New Roman" w:eastAsia="Times New Roman" w:hAnsi="Times New Roman" w:cs="Times New Roman"/>
           <w:sz w:val="28"/>
           <w:szCs w:val="28"/>
-          <w:lang w:val="uk-UA" w:eastAsia="ru-UA"/>
+          <w:lang w:val="uk-UA"/>
         </w:rPr>
         <w:t xml:space="preserve"> 2021</w:t>
       </w:r>
@@ -597,7 +597,7 @@
           <w:bCs/>
           <w:sz w:val="28"/>
           <w:szCs w:val="28"/>
-          <w:lang w:val="uk-UA" w:eastAsia="ru-UA"/>
+          <w:lang w:val="uk-UA"/>
         </w:rPr>
         <w:br w:type="page"/>
       </w:r>
@@ -613,7 +613,7 @@
           <w:bCs/>
           <w:sz w:val="28"/>
           <w:szCs w:val="28"/>
-          <w:lang w:val="uk-UA" w:eastAsia="ru-UA"/>
+          <w:lang w:val="uk-UA"/>
         </w:rPr>
       </w:pPr>
       <w:r>
@@ -623,7 +623,7 @@
           <w:bCs/>
           <w:sz w:val="28"/>
           <w:szCs w:val="28"/>
-          <w:lang w:val="uk-UA" w:eastAsia="ru-UA"/>
+          <w:lang w:val="uk-UA"/>
         </w:rPr>
         <w:lastRenderedPageBreak/>
         <w:t>АНОТАЦІЯ</w:t>
@@ -639,7 +639,7 @@
           <w:rFonts w:ascii="Times New Roman" w:eastAsia="Times New Roman" w:hAnsi="Times New Roman" w:cs="Times New Roman"/>
           <w:sz w:val="28"/>
           <w:szCs w:val="28"/>
-          <w:lang w:val="uk-UA" w:eastAsia="ru-UA"/>
+          <w:lang w:val="uk-UA"/>
         </w:rPr>
       </w:pPr>
     </w:p>
@@ -669,7 +669,7 @@
           <w:rFonts w:ascii="Times New Roman" w:eastAsia="Times New Roman" w:hAnsi="Times New Roman" w:cs="Times New Roman"/>
           <w:sz w:val="28"/>
           <w:szCs w:val="28"/>
-          <w:lang w:val="uk-UA" w:eastAsia="ru-UA"/>
+          <w:lang w:val="uk-UA"/>
         </w:rPr>
         <w:t>застосовувати під час проведення занять з фізики та астрономії нових інформаційних технологій</w:t>
       </w:r>
@@ -687,7 +687,7 @@
           <w:rFonts w:ascii="Times New Roman" w:eastAsia="Times New Roman" w:hAnsi="Times New Roman" w:cs="Times New Roman"/>
           <w:sz w:val="28"/>
           <w:szCs w:val="28"/>
-          <w:lang w:val="uk-UA" w:eastAsia="ru-UA"/>
+          <w:lang w:val="uk-UA"/>
         </w:rPr>
         <w:t>дозволяє підвищити інтерес до вивчення предметів природничо-математичного циклу, активізувати їх пізнавальну діяльність, сприяє формуванню наукового світогляду.</w:t>
       </w:r>
@@ -2034,7 +2034,7 @@
     </w:p>
     <w:p>
       <w:pPr>
-        <w:pStyle w:val="a5"/>
+        <w:pStyle w:val="ListParagraph"/>
         <w:numPr>
           <w:ilvl w:val="0"/>
           <w:numId w:val="10"/>
@@ -2062,7 +2062,7 @@
     </w:p>
     <w:p>
       <w:pPr>
-        <w:pStyle w:val="a5"/>
+        <w:pStyle w:val="ListParagraph"/>
         <w:numPr>
           <w:ilvl w:val="0"/>
           <w:numId w:val="10"/>
@@ -2115,7 +2115,7 @@
     </w:p>
     <w:p>
       <w:pPr>
-        <w:pStyle w:val="a5"/>
+        <w:pStyle w:val="ListParagraph"/>
         <w:numPr>
           <w:ilvl w:val="0"/>
           <w:numId w:val="10"/>
@@ -2143,7 +2143,7 @@
     </w:p>
     <w:p>
       <w:pPr>
-        <w:pStyle w:val="a5"/>
+        <w:pStyle w:val="ListParagraph"/>
         <w:numPr>
           <w:ilvl w:val="0"/>
           <w:numId w:val="10"/>
@@ -2190,7 +2190,7 @@
     </w:p>
     <w:p>
       <w:pPr>
-        <w:pStyle w:val="a5"/>
+        <w:pStyle w:val="ListParagraph"/>
         <w:numPr>
           <w:ilvl w:val="0"/>
           <w:numId w:val="10"/>
@@ -2218,7 +2218,7 @@
     </w:p>
     <w:p>
       <w:pPr>
-        <w:pStyle w:val="a5"/>
+        <w:pStyle w:val="ListParagraph"/>
         <w:numPr>
           <w:ilvl w:val="0"/>
           <w:numId w:val="10"/>
@@ -2265,7 +2265,7 @@
     </w:p>
     <w:p>
       <w:pPr>
-        <w:pStyle w:val="a5"/>
+        <w:pStyle w:val="ListParagraph"/>
         <w:spacing w:after="0" w:line="360" w:lineRule="auto"/>
         <w:ind w:left="0" w:firstLine="720"/>
         <w:jc w:val="both"/>
@@ -2290,7 +2290,7 @@
     </w:p>
     <w:p>
       <w:pPr>
-        <w:pStyle w:val="a5"/>
+        <w:pStyle w:val="ListParagraph"/>
         <w:spacing w:after="0" w:line="360" w:lineRule="auto"/>
         <w:ind w:left="0" w:firstLine="720"/>
         <w:jc w:val="both"/>
@@ -2335,7 +2335,7 @@
     </w:p>
     <w:p>
       <w:pPr>
-        <w:pStyle w:val="a5"/>
+        <w:pStyle w:val="ListParagraph"/>
         <w:numPr>
           <w:ilvl w:val="0"/>
           <w:numId w:val="11"/>
@@ -2355,7 +2355,7 @@
           <w:rFonts w:ascii="Times New Roman" w:eastAsia="Times New Roman" w:hAnsi="Times New Roman" w:cs="Times New Roman"/>
           <w:sz w:val="28"/>
           <w:szCs w:val="28"/>
-          <w:lang w:val="uk-UA" w:eastAsia="ru-UA"/>
+          <w:lang w:val="uk-UA"/>
         </w:rPr>
         <w:t xml:space="preserve">Побудова для досліджуваного об'єкта фізичної моделі. Формулюючи допущення, умови і межі застосування створеної фізичної моделі, її </w:t>
       </w:r>
@@ -2364,7 +2364,7 @@
           <w:rFonts w:ascii="Times New Roman" w:eastAsia="Times New Roman" w:hAnsi="Times New Roman" w:cs="Times New Roman"/>
           <w:sz w:val="28"/>
           <w:szCs w:val="28"/>
-          <w:lang w:val="uk-UA" w:eastAsia="ru-UA"/>
+          <w:lang w:val="uk-UA"/>
         </w:rPr>
         <w:lastRenderedPageBreak/>
         <w:t>описують системою рівнянь і таким чином замість фізичної створюють математичну модель.</w:t>
@@ -2372,7 +2372,7 @@
     </w:p>
     <w:p>
       <w:pPr>
-        <w:pStyle w:val="a5"/>
+        <w:pStyle w:val="ListParagraph"/>
         <w:numPr>
           <w:ilvl w:val="0"/>
           <w:numId w:val="11"/>
@@ -2392,14 +2392,14 @@
           <w:rFonts w:ascii="Times New Roman" w:eastAsia="Times New Roman" w:hAnsi="Times New Roman" w:cs="Times New Roman"/>
           <w:sz w:val="28"/>
           <w:szCs w:val="28"/>
-          <w:lang w:val="uk-UA" w:eastAsia="ru-UA"/>
+          <w:lang w:val="uk-UA"/>
         </w:rPr>
         <w:t>Розробляється метод розрахунку сформульованої математичної задачі у вигляді обчислювального алгоритму, що складається із сукупності математичних формул і послідовності їх застосування.</w:t>
       </w:r>
     </w:p>
     <w:p>
       <w:pPr>
-        <w:pStyle w:val="a5"/>
+        <w:pStyle w:val="ListParagraph"/>
         <w:numPr>
           <w:ilvl w:val="0"/>
           <w:numId w:val="11"/>
@@ -2419,14 +2419,14 @@
           <w:rFonts w:ascii="Times New Roman" w:eastAsia="Times New Roman" w:hAnsi="Times New Roman" w:cs="Times New Roman"/>
           <w:sz w:val="28"/>
           <w:szCs w:val="28"/>
-          <w:lang w:val="uk-UA" w:eastAsia="ru-UA"/>
+          <w:lang w:val="uk-UA"/>
         </w:rPr>
         <w:t>Розробляється алгоритм і програма рішення задачі на комп'ютері.</w:t>
       </w:r>
     </w:p>
     <w:p>
       <w:pPr>
-        <w:pStyle w:val="a5"/>
+        <w:pStyle w:val="ListParagraph"/>
         <w:numPr>
           <w:ilvl w:val="0"/>
           <w:numId w:val="11"/>
@@ -2446,14 +2446,14 @@
           <w:rFonts w:ascii="Times New Roman" w:eastAsia="Times New Roman" w:hAnsi="Times New Roman" w:cs="Times New Roman"/>
           <w:sz w:val="28"/>
           <w:szCs w:val="28"/>
-          <w:lang w:val="uk-UA" w:eastAsia="ru-UA"/>
+          <w:lang w:val="uk-UA"/>
         </w:rPr>
         <w:t>На комп'ютері проводяться розрахунки та їх результати представляються у вигляді деякої цифрової інформації.</w:t>
       </w:r>
     </w:p>
     <w:p>
       <w:pPr>
-        <w:pStyle w:val="a5"/>
+        <w:pStyle w:val="ListParagraph"/>
         <w:numPr>
           <w:ilvl w:val="0"/>
           <w:numId w:val="11"/>
@@ -2473,14 +2473,14 @@
           <w:rFonts w:ascii="Times New Roman" w:eastAsia="Times New Roman" w:hAnsi="Times New Roman" w:cs="Times New Roman"/>
           <w:sz w:val="28"/>
           <w:szCs w:val="28"/>
-          <w:lang w:val="uk-UA" w:eastAsia="ru-UA"/>
+          <w:lang w:val="uk-UA"/>
         </w:rPr>
         <w:t>Проводиться обробка отриманих результатів розрахунків і робляться відповідні висновки.</w:t>
       </w:r>
     </w:p>
     <w:p>
       <w:pPr>
-        <w:pStyle w:val="a5"/>
+        <w:pStyle w:val="ListParagraph"/>
         <w:spacing w:after="0" w:line="360" w:lineRule="auto"/>
         <w:ind w:left="0" w:firstLine="720"/>
         <w:jc w:val="both"/>
@@ -2503,7 +2503,7 @@
     </w:p>
     <w:p>
       <w:pPr>
-        <w:pStyle w:val="a5"/>
+        <w:pStyle w:val="ListParagraph"/>
         <w:spacing w:after="0" w:line="360" w:lineRule="auto"/>
         <w:ind w:left="0" w:firstLine="720"/>
         <w:jc w:val="both"/>
@@ -2526,7 +2526,7 @@
     </w:p>
     <w:p>
       <w:pPr>
-        <w:pStyle w:val="a5"/>
+        <w:pStyle w:val="ListParagraph"/>
         <w:spacing w:after="0" w:line="360" w:lineRule="auto"/>
         <w:ind w:left="0" w:firstLine="720"/>
         <w:jc w:val="both"/>
@@ -2540,7 +2540,7 @@
     </w:p>
     <w:p>
       <w:pPr>
-        <w:pStyle w:val="a5"/>
+        <w:pStyle w:val="ListParagraph"/>
         <w:spacing w:after="0" w:line="360" w:lineRule="auto"/>
         <w:ind w:left="0"/>
         <w:jc w:val="center"/>
@@ -2567,7 +2567,7 @@
     </w:p>
     <w:p>
       <w:pPr>
-        <w:pStyle w:val="a5"/>
+        <w:pStyle w:val="ListParagraph"/>
         <w:spacing w:after="0" w:line="360" w:lineRule="auto"/>
         <w:ind w:left="0" w:firstLine="720"/>
         <w:jc w:val="both"/>
@@ -2608,7 +2608,7 @@
     </w:p>
     <w:p>
       <w:pPr>
-        <w:pStyle w:val="a5"/>
+        <w:pStyle w:val="ListParagraph"/>
         <w:spacing w:after="0" w:line="360" w:lineRule="auto"/>
         <w:ind w:left="0" w:firstLine="720"/>
         <w:jc w:val="both"/>
@@ -2631,7 +2631,7 @@
     </w:p>
     <w:p>
       <w:pPr>
-        <w:pStyle w:val="a5"/>
+        <w:pStyle w:val="ListParagraph"/>
         <w:numPr>
           <w:ilvl w:val="2"/>
           <w:numId w:val="12"/>
@@ -2668,7 +2668,7 @@
     </w:p>
     <w:p>
       <w:pPr>
-        <w:pStyle w:val="a4"/>
+        <w:pStyle w:val="NormalWeb"/>
         <w:shd w:val="clear" w:color="auto" w:fill="FFFFFF"/>
         <w:spacing w:before="0" w:beforeAutospacing="0" w:after="0" w:afterAutospacing="0" w:line="360" w:lineRule="auto"/>
         <w:ind w:firstLine="709"/>
@@ -2752,7 +2752,7 @@
     </w:p>
     <w:p>
       <w:pPr>
-        <w:pStyle w:val="a4"/>
+        <w:pStyle w:val="NormalWeb"/>
         <w:shd w:val="clear" w:color="auto" w:fill="FFFFFF"/>
         <w:spacing w:before="0" w:beforeAutospacing="0" w:after="0" w:afterAutospacing="0" w:line="360" w:lineRule="auto"/>
         <w:ind w:firstLine="851"/>
@@ -2799,7 +2799,7 @@
       <w:hyperlink r:id="rId8" w:tooltip="Сила тертя" w:history="1">
         <w:r>
           <w:rPr>
-            <w:rStyle w:val="ac"/>
+            <w:rStyle w:val="Hyperlink"/>
             <w:color w:val="000000" w:themeColor="text1"/>
             <w:sz w:val="28"/>
             <w:szCs w:val="28"/>
@@ -2944,7 +2944,7 @@
     </w:p>
     <w:p>
       <w:pPr>
-        <w:pStyle w:val="a5"/>
+        <w:pStyle w:val="ListParagraph"/>
         <w:spacing w:after="0" w:line="360" w:lineRule="auto"/>
         <w:ind w:left="0"/>
         <w:jc w:val="center"/>
@@ -3012,7 +3012,7 @@
     </w:p>
     <w:p>
       <w:pPr>
-        <w:pStyle w:val="a5"/>
+        <w:pStyle w:val="ListParagraph"/>
         <w:spacing w:after="0" w:line="360" w:lineRule="auto"/>
         <w:ind w:left="0" w:firstLine="720"/>
         <w:jc w:val="center"/>
@@ -3091,7 +3091,7 @@
     </w:p>
     <w:p>
       <w:pPr>
-        <w:pStyle w:val="a4"/>
+        <w:pStyle w:val="NormalWeb"/>
         <w:shd w:val="clear" w:color="auto" w:fill="FFFFFF"/>
         <w:spacing w:before="0" w:beforeAutospacing="0" w:after="0" w:afterAutospacing="0" w:line="360" w:lineRule="auto"/>
         <w:ind w:firstLine="426"/>
@@ -3153,7 +3153,7 @@
     </w:p>
     <w:p>
       <w:pPr>
-        <w:pStyle w:val="a5"/>
+        <w:pStyle w:val="ListParagraph"/>
         <w:spacing w:after="0" w:line="360" w:lineRule="auto"/>
         <w:ind w:left="0" w:firstLine="720"/>
         <w:jc w:val="both"/>
@@ -3167,7 +3167,7 @@
     </w:p>
     <w:p>
       <w:pPr>
-        <w:pStyle w:val="a5"/>
+        <w:pStyle w:val="ListParagraph"/>
         <w:numPr>
           <w:ilvl w:val="2"/>
           <w:numId w:val="12"/>
@@ -3199,7 +3199,7 @@
     </w:p>
     <w:p>
       <w:pPr>
-        <w:pStyle w:val="a5"/>
+        <w:pStyle w:val="ListParagraph"/>
         <w:spacing w:after="0" w:line="360" w:lineRule="auto"/>
         <w:ind w:left="0" w:firstLine="720"/>
         <w:jc w:val="both"/>
@@ -3270,7 +3270,7 @@
     </w:p>
     <w:p>
       <w:pPr>
-        <w:pStyle w:val="a5"/>
+        <w:pStyle w:val="ListParagraph"/>
         <w:spacing w:after="0" w:line="360" w:lineRule="auto"/>
         <w:ind w:left="0" w:firstLine="720"/>
         <w:jc w:val="both"/>
@@ -3296,7 +3296,7 @@
       <w:hyperlink r:id="rId10" w:history="1">
         <w:r>
           <w:rPr>
-            <w:rStyle w:val="ac"/>
+            <w:rStyle w:val="Hyperlink"/>
             <w:rFonts w:ascii="Times New Roman" w:hAnsi="Times New Roman" w:cs="Times New Roman"/>
             <w:color w:val="000000" w:themeColor="text1"/>
             <w:sz w:val="28"/>
@@ -3322,7 +3322,7 @@
       <w:hyperlink r:id="rId11" w:tooltip="Енергія" w:history="1">
         <w:r>
           <w:rPr>
-            <w:rStyle w:val="ac"/>
+            <w:rStyle w:val="Hyperlink"/>
             <w:rFonts w:ascii="Times New Roman" w:hAnsi="Times New Roman" w:cs="Times New Roman"/>
             <w:color w:val="000000" w:themeColor="text1"/>
             <w:sz w:val="28"/>
@@ -3348,7 +3348,7 @@
       <w:hyperlink r:id="rId12" w:history="1">
         <w:r>
           <w:rPr>
-            <w:rStyle w:val="ac"/>
+            <w:rStyle w:val="Hyperlink"/>
             <w:rFonts w:ascii="Times New Roman" w:hAnsi="Times New Roman" w:cs="Times New Roman"/>
             <w:color w:val="000000" w:themeColor="text1"/>
             <w:sz w:val="28"/>
@@ -3374,7 +3374,7 @@
       <w:hyperlink r:id="rId13" w:tooltip="Маятник" w:history="1">
         <w:r>
           <w:rPr>
-            <w:rStyle w:val="ac"/>
+            <w:rStyle w:val="Hyperlink"/>
             <w:rFonts w:ascii="Times New Roman" w:hAnsi="Times New Roman" w:cs="Times New Roman"/>
             <w:color w:val="000000" w:themeColor="text1"/>
             <w:sz w:val="28"/>
@@ -3400,7 +3400,7 @@
       <w:hyperlink r:id="rId14" w:history="1">
         <w:r>
           <w:rPr>
-            <w:rStyle w:val="ac"/>
+            <w:rStyle w:val="Hyperlink"/>
             <w:rFonts w:ascii="Times New Roman" w:hAnsi="Times New Roman" w:cs="Times New Roman"/>
             <w:color w:val="000000" w:themeColor="text1"/>
             <w:sz w:val="28"/>
@@ -3480,7 +3480,7 @@
     </w:p>
     <w:p>
       <w:pPr>
-        <w:pStyle w:val="a5"/>
+        <w:pStyle w:val="ListParagraph"/>
         <w:spacing w:after="0" w:line="360" w:lineRule="auto"/>
         <w:ind w:left="0" w:firstLine="720"/>
         <w:jc w:val="both"/>
@@ -3494,7 +3494,7 @@
     </w:p>
     <w:p>
       <w:pPr>
-        <w:pStyle w:val="a5"/>
+        <w:pStyle w:val="ListParagraph"/>
         <w:spacing w:after="0" w:line="360" w:lineRule="auto"/>
         <w:ind w:left="0"/>
         <w:jc w:val="center"/>
@@ -3565,7 +3565,7 @@
     </w:p>
     <w:p>
       <w:pPr>
-        <w:pStyle w:val="a5"/>
+        <w:pStyle w:val="ListParagraph"/>
         <w:spacing w:after="0" w:line="360" w:lineRule="auto"/>
         <w:ind w:left="0"/>
         <w:jc w:val="center"/>
@@ -3677,7 +3677,7 @@
     </w:p>
     <w:p>
       <w:pPr>
-        <w:pStyle w:val="a5"/>
+        <w:pStyle w:val="ListParagraph"/>
         <w:numPr>
           <w:ilvl w:val="2"/>
           <w:numId w:val="12"/>
@@ -3711,7 +3711,7 @@
     </w:p>
     <w:p>
       <w:pPr>
-        <w:pStyle w:val="a5"/>
+        <w:pStyle w:val="ListParagraph"/>
         <w:spacing w:after="0" w:line="360" w:lineRule="auto"/>
         <w:ind w:left="0" w:firstLine="709"/>
         <w:jc w:val="both"/>
@@ -3821,7 +3821,7 @@
     </w:p>
     <w:p>
       <w:pPr>
-        <w:pStyle w:val="a5"/>
+        <w:pStyle w:val="ListParagraph"/>
         <w:spacing w:after="0" w:line="360" w:lineRule="auto"/>
         <w:ind w:left="0" w:firstLine="720"/>
         <w:jc w:val="both"/>
@@ -3836,7 +3836,7 @@
     </w:p>
     <w:p>
       <w:pPr>
-        <w:pStyle w:val="a5"/>
+        <w:pStyle w:val="ListParagraph"/>
         <w:spacing w:after="0" w:line="360" w:lineRule="auto"/>
         <w:ind w:left="0" w:firstLine="720"/>
         <w:jc w:val="both"/>
@@ -3969,7 +3969,7 @@
     </w:p>
     <w:p>
       <w:pPr>
-        <w:pStyle w:val="a5"/>
+        <w:pStyle w:val="ListParagraph"/>
         <w:spacing w:after="0" w:line="360" w:lineRule="auto"/>
         <w:ind w:left="0"/>
         <w:jc w:val="center"/>
@@ -4029,7 +4029,7 @@
     </w:p>
     <w:p>
       <w:pPr>
-        <w:pStyle w:val="a5"/>
+        <w:pStyle w:val="ListParagraph"/>
         <w:spacing w:after="0" w:line="360" w:lineRule="auto"/>
         <w:ind w:left="0" w:firstLine="720"/>
         <w:jc w:val="both"/>
@@ -4044,7 +4044,7 @@
     </w:p>
     <w:p>
       <w:pPr>
-        <w:pStyle w:val="a5"/>
+        <w:pStyle w:val="ListParagraph"/>
         <w:spacing w:after="0" w:line="360" w:lineRule="auto"/>
         <w:ind w:left="0" w:firstLine="720"/>
         <w:jc w:val="both"/>
@@ -4121,7 +4121,7 @@
     </w:p>
     <w:p>
       <w:pPr>
-        <w:pStyle w:val="a5"/>
+        <w:pStyle w:val="ListParagraph"/>
         <w:spacing w:after="0" w:line="360" w:lineRule="auto"/>
         <w:ind w:left="0" w:firstLine="720"/>
         <w:jc w:val="both"/>
@@ -4206,7 +4206,7 @@
     </w:p>
     <w:p>
       <w:pPr>
-        <w:pStyle w:val="a5"/>
+        <w:pStyle w:val="ListParagraph"/>
         <w:spacing w:after="0" w:line="360" w:lineRule="auto"/>
         <w:ind w:left="0" w:firstLine="720"/>
         <w:jc w:val="both"/>
@@ -4272,7 +4272,7 @@
     </w:p>
     <w:p>
       <w:pPr>
-        <w:pStyle w:val="a5"/>
+        <w:pStyle w:val="ListParagraph"/>
         <w:spacing w:after="0" w:line="360" w:lineRule="auto"/>
         <w:ind w:left="0" w:firstLine="720"/>
         <w:jc w:val="both"/>
@@ -4307,7 +4307,7 @@
     </w:p>
     <w:p>
       <w:pPr>
-        <w:pStyle w:val="a5"/>
+        <w:pStyle w:val="ListParagraph"/>
         <w:spacing w:after="0" w:line="360" w:lineRule="auto"/>
         <w:ind w:left="0" w:firstLine="720"/>
         <w:jc w:val="center"/>
@@ -4410,7 +4410,7 @@
     </w:p>
     <w:p>
       <w:pPr>
-        <w:pStyle w:val="a5"/>
+        <w:pStyle w:val="ListParagraph"/>
         <w:spacing w:after="0" w:line="360" w:lineRule="auto"/>
         <w:ind w:left="0" w:firstLine="720"/>
         <w:rPr>
@@ -4596,7 +4596,7 @@
     </w:p>
     <w:p>
       <w:pPr>
-        <w:pStyle w:val="a5"/>
+        <w:pStyle w:val="ListParagraph"/>
         <w:spacing w:after="0" w:line="360" w:lineRule="auto"/>
         <w:ind w:left="0" w:firstLine="720"/>
         <w:jc w:val="both"/>
@@ -4861,7 +4861,7 @@
     </w:p>
     <w:p>
       <w:pPr>
-        <w:pStyle w:val="a5"/>
+        <w:pStyle w:val="ListParagraph"/>
         <w:numPr>
           <w:ilvl w:val="0"/>
           <w:numId w:val="2"/>
@@ -4944,7 +4944,7 @@
     </w:p>
     <w:p>
       <w:pPr>
-        <w:pStyle w:val="a5"/>
+        <w:pStyle w:val="ListParagraph"/>
         <w:numPr>
           <w:ilvl w:val="0"/>
           <w:numId w:val="2"/>
@@ -5015,7 +5015,7 @@
     </w:p>
     <w:p>
       <w:pPr>
-        <w:pStyle w:val="a5"/>
+        <w:pStyle w:val="ListParagraph"/>
         <w:numPr>
           <w:ilvl w:val="0"/>
           <w:numId w:val="2"/>
@@ -9444,10 +9444,10 @@
             <v:path o:extrusionok="f" gradientshapeok="t" o:connecttype="rect"/>
             <o:lock v:ext="edit" aspectratio="t"/>
           </v:shapetype>
-          <v:shape id="_x0000_i1025" type="#_x0000_t75" style="width:151.6pt;height:52.5pt" o:ole="">
+          <v:shape id="_x0000_i1025" type="#_x0000_t75" style="width:150pt;height:54pt" o:ole="">
             <v:imagedata r:id="rId21" o:title=""/>
           </v:shape>
-          <o:OLEObject Type="Embed" ProgID="Equation.3" ShapeID="_x0000_i1025" DrawAspect="Content" ObjectID="_1683613031" r:id="rId22"/>
+          <o:OLEObject Type="Embed" ProgID="Equation.3" ShapeID="_x0000_i1025" DrawAspect="Content" ObjectID="_1714850180" r:id="rId22"/>
         </w:object>
       </w:r>
     </w:p>
@@ -9542,10 +9542,10 @@
           <w:lang w:val="uk-UA"/>
         </w:rPr>
         <w:object w:dxaOrig="1500" w:dyaOrig="620" w14:anchorId="31717BF9">
-          <v:shape id="_x0000_i1026" type="#_x0000_t75" style="width:100.8pt;height:42.35pt" o:ole="">
+          <v:shape id="_x0000_i1026" type="#_x0000_t75" style="width:102pt;height:42pt" o:ole="">
             <v:imagedata r:id="rId23" o:title=""/>
           </v:shape>
-          <o:OLEObject Type="Embed" ProgID="Equation.3" ShapeID="_x0000_i1026" DrawAspect="Content" ObjectID="_1683613032" r:id="rId24"/>
+          <o:OLEObject Type="Embed" ProgID="Equation.3" ShapeID="_x0000_i1026" DrawAspect="Content" ObjectID="_1714850181" r:id="rId24"/>
         </w:object>
       </w:r>
       <w:r>
@@ -15075,10 +15075,10 @@
           <w:lang w:val="uk-UA" w:eastAsia="ru-RU"/>
         </w:rPr>
         <w:object w:dxaOrig="9080" w:dyaOrig="720" w14:anchorId="69ADCBE2">
-          <v:shape id="_x0000_i1027" type="#_x0000_t75" style="width:482pt;height:38.1pt" o:ole="">
+          <v:shape id="_x0000_i1027" type="#_x0000_t75" style="width:480pt;height:36pt" o:ole="">
             <v:imagedata r:id="rId29" o:title=""/>
           </v:shape>
-          <o:OLEObject Type="Embed" ProgID="Equation.3" ShapeID="_x0000_i1027" DrawAspect="Content" ObjectID="_1683613033" r:id="rId30"/>
+          <o:OLEObject Type="Embed" ProgID="Equation.3" ShapeID="_x0000_i1027" DrawAspect="Content" ObjectID="_1714850182" r:id="rId30"/>
         </w:object>
       </w:r>
     </w:p>
@@ -15104,10 +15104,10 @@
           <w:lang w:val="uk-UA" w:eastAsia="ru-RU"/>
         </w:rPr>
         <w:object w:dxaOrig="7660" w:dyaOrig="740" w14:anchorId="139DC5CB">
-          <v:shape id="_x0000_i1028" type="#_x0000_t75" style="width:482pt;height:47.45pt" o:ole="">
+          <v:shape id="_x0000_i1028" type="#_x0000_t75" style="width:480pt;height:48pt" o:ole="">
             <v:imagedata r:id="rId31" o:title=""/>
           </v:shape>
-          <o:OLEObject Type="Embed" ProgID="Equation.3" ShapeID="_x0000_i1028" DrawAspect="Content" ObjectID="_1683613034" r:id="rId32"/>
+          <o:OLEObject Type="Embed" ProgID="Equation.3" ShapeID="_x0000_i1028" DrawAspect="Content" ObjectID="_1714850183" r:id="rId32"/>
         </w:object>
       </w:r>
       <w:r>
@@ -23792,51 +23792,33 @@
           <w:szCs w:val="28"/>
           <w:lang w:val="uk-UA" w:eastAsia="ru-RU"/>
         </w:rPr>
-        <w:t xml:space="preserve"> програма повільна, через її функціонал, який займає достатню частину пам’яті, що для такої програми є завелика. Хоча для вирішення цієї проблеми програма буде переписана із застосування методів ООП та асинхронності для «JavaScript»</w:t>
-      </w:r>
-    </w:p>
-    <w:p>
-      <w:pPr>
-        <w:spacing w:after="0" w:line="360" w:lineRule="auto"/>
-        <w:ind w:firstLine="709"/>
-        <w:jc w:val="both"/>
-        <w:rPr>
-          <w:rFonts w:ascii="Times New Roman" w:eastAsia="Times New Roman" w:hAnsi="Times New Roman" w:cs="Times New Roman"/>
-          <w:color w:val="000000"/>
-          <w:sz w:val="28"/>
-          <w:szCs w:val="28"/>
-          <w:lang w:val="uk-UA" w:eastAsia="ru-RU"/>
-        </w:rPr>
-      </w:pPr>
-    </w:p>
-    <w:p>
-      <w:pPr>
-        <w:spacing w:after="0" w:line="360" w:lineRule="auto"/>
-        <w:ind w:firstLine="709"/>
-        <w:jc w:val="both"/>
-        <w:rPr>
-          <w:rFonts w:ascii="Times New Roman" w:eastAsia="Times New Roman" w:hAnsi="Times New Roman" w:cs="Times New Roman"/>
-          <w:color w:val="000000"/>
-          <w:sz w:val="28"/>
-          <w:szCs w:val="28"/>
-          <w:lang w:val="uk-UA" w:eastAsia="ru-RU"/>
-        </w:rPr>
-      </w:pPr>
-      <w:r>
-        <w:rPr>
-          <w:rFonts w:ascii="Times New Roman" w:eastAsia="Times New Roman" w:hAnsi="Times New Roman" w:cs="Times New Roman"/>
-          <w:color w:val="000000"/>
-          <w:sz w:val="28"/>
-          <w:szCs w:val="28"/>
-          <w:lang w:val="uk-UA" w:eastAsia="ru-RU"/>
-        </w:rPr>
-        <w:br w:type="page"/>
-      </w:r>
-    </w:p>
-    <w:p>
-      <w:pPr>
-        <w:spacing w:after="0" w:line="360" w:lineRule="auto"/>
-        <w:jc w:val="center"/>
+        <w:t xml:space="preserve"> програма повільна, через її функціонал, який займає достатню частину пам’яті, що для такої програми є завелика. Хоча для вирішення цієї проблеми програма буде переписана із застосування методів ООП та </w:t>
+      </w:r>
+      <w:r>
+        <w:rPr>
+          <w:rFonts w:ascii="Times New Roman" w:eastAsia="Times New Roman" w:hAnsi="Times New Roman" w:cs="Times New Roman"/>
+          <w:color w:val="000000"/>
+          <w:sz w:val="28"/>
+          <w:szCs w:val="28"/>
+          <w:lang w:val="uk-UA" w:eastAsia="ru-RU"/>
+        </w:rPr>
+        <w:t xml:space="preserve">модульності </w:t>
+      </w:r>
+      <w:r>
+        <w:rPr>
+          <w:rFonts w:ascii="Times New Roman" w:eastAsia="Times New Roman" w:hAnsi="Times New Roman" w:cs="Times New Roman"/>
+          <w:color w:val="000000"/>
+          <w:sz w:val="28"/>
+          <w:szCs w:val="28"/>
+          <w:lang w:val="uk-UA" w:eastAsia="ru-RU"/>
+        </w:rPr>
+        <w:t>для «JavaScript»</w:t>
+      </w:r>
+    </w:p>
+    <w:p>
+      <w:pPr>
+        <w:spacing w:after="0" w:line="360" w:lineRule="auto"/>
+        <w:jc w:val="both"/>
         <w:rPr>
           <w:rFonts w:ascii="Times New Roman" w:eastAsia="Times New Roman" w:hAnsi="Times New Roman" w:cs="Times New Roman"/>
           <w:b/>
@@ -23857,13 +23839,574 @@
           <w:szCs w:val="28"/>
           <w:lang w:val="uk-UA" w:eastAsia="ru-RU"/>
         </w:rPr>
+        <w:t>Вдосконалення структури програми</w:t>
+      </w:r>
+    </w:p>
+    <w:p>
+      <w:pPr>
+        <w:spacing w:after="0" w:line="360" w:lineRule="auto"/>
+        <w:jc w:val="both"/>
+        <w:rPr>
+          <w:rFonts w:ascii="Times New Roman" w:eastAsia="Times New Roman" w:hAnsi="Times New Roman" w:cs="Times New Roman"/>
+          <w:color w:val="000000"/>
+          <w:sz w:val="28"/>
+          <w:szCs w:val="28"/>
+          <w:lang w:val="uk-UA" w:eastAsia="ru-RU"/>
+        </w:rPr>
+      </w:pPr>
+      <w:r>
+        <w:rPr>
+          <w:rFonts w:ascii="Times New Roman" w:eastAsia="Times New Roman" w:hAnsi="Times New Roman" w:cs="Times New Roman"/>
+          <w:color w:val="000000"/>
+          <w:sz w:val="28"/>
+          <w:szCs w:val="28"/>
+          <w:lang w:val="uk-UA" w:eastAsia="ru-RU"/>
+        </w:rPr>
+        <w:tab/>
+      </w:r>
+      <w:r>
+        <w:rPr>
+          <w:rFonts w:ascii="Times New Roman" w:eastAsia="Times New Roman" w:hAnsi="Times New Roman" w:cs="Times New Roman"/>
+          <w:color w:val="000000"/>
+          <w:sz w:val="28"/>
+          <w:szCs w:val="28"/>
+          <w:lang w:val="uk-UA" w:eastAsia="ru-RU"/>
+        </w:rPr>
+        <w:t>Першим кроком для структуризації програми це розділити код з одного файлу на декілька інших файлів</w:t>
+      </w:r>
+      <w:r>
+        <w:rPr>
+          <w:rFonts w:ascii="Times New Roman" w:eastAsia="Times New Roman" w:hAnsi="Times New Roman" w:cs="Times New Roman"/>
+          <w:color w:val="000000"/>
+          <w:sz w:val="28"/>
+          <w:szCs w:val="28"/>
+          <w:lang w:val="uk-UA" w:eastAsia="ru-RU"/>
+        </w:rPr>
+        <w:t xml:space="preserve">, так як, один файл не може містити всю програму цілком. Це доволі не зручно для подальшої розробки. </w:t>
+      </w:r>
+      <w:r>
+        <w:rPr>
+          <w:rFonts w:ascii="Times New Roman" w:eastAsia="Times New Roman" w:hAnsi="Times New Roman" w:cs="Times New Roman"/>
+          <w:noProof/>
+          <w:color w:val="000000"/>
+          <w:sz w:val="28"/>
+          <w:szCs w:val="28"/>
+          <w:lang w:val="uk-UA" w:eastAsia="ru-RU"/>
+        </w:rPr>
+        <w:drawing>
+          <wp:inline distT="0" distB="0" distL="0" distR="0" wp14:anchorId="56D999A7" wp14:editId="25751EB3">
+            <wp:extent cx="5940425" cy="970280"/>
+            <wp:effectExtent l="0" t="0" r="3175" b="1270"/>
+            <wp:docPr id="13" name="Picture 13"/>
+            <wp:cNvGraphicFramePr>
+              <a:graphicFrameLocks xmlns:a="http://schemas.openxmlformats.org/drawingml/2006/main" noChangeAspect="1"/>
+            </wp:cNvGraphicFramePr>
+            <a:graphic xmlns:a="http://schemas.openxmlformats.org/drawingml/2006/main">
+              <a:graphicData uri="http://schemas.openxmlformats.org/drawingml/2006/picture">
+                <pic:pic xmlns:pic="http://schemas.openxmlformats.org/drawingml/2006/picture">
+                  <pic:nvPicPr>
+                    <pic:cNvPr id="13" name="Picture 13"/>
+                    <pic:cNvPicPr/>
+                  </pic:nvPicPr>
+                  <pic:blipFill>
+                    <a:blip r:embed="rId41">
+                      <a:extLst>
+                        <a:ext uri="{28A0092B-C50C-407E-A947-70E740481C1C}">
+                          <a14:useLocalDpi xmlns:a14="http://schemas.microsoft.com/office/drawing/2010/main" val="0"/>
+                        </a:ext>
+                      </a:extLst>
+                    </a:blip>
+                    <a:stretch>
+                      <a:fillRect/>
+                    </a:stretch>
+                  </pic:blipFill>
+                  <pic:spPr>
+                    <a:xfrm>
+                      <a:off x="0" y="0"/>
+                      <a:ext cx="5940425" cy="970280"/>
+                    </a:xfrm>
+                    <a:prstGeom prst="rect">
+                      <a:avLst/>
+                    </a:prstGeom>
+                  </pic:spPr>
+                </pic:pic>
+              </a:graphicData>
+            </a:graphic>
+          </wp:inline>
+        </w:drawing>
+      </w:r>
+    </w:p>
+    <w:p>
+      <w:pPr>
+        <w:spacing w:after="0" w:line="360" w:lineRule="auto"/>
+        <w:ind w:firstLine="709"/>
+        <w:jc w:val="both"/>
+        <w:rPr>
+          <w:rFonts w:ascii="Times New Roman" w:eastAsia="Times New Roman" w:hAnsi="Times New Roman" w:cs="Times New Roman"/>
+          <w:b/>
+          <w:bCs/>
+          <w:color w:val="000000"/>
+          <w:sz w:val="28"/>
+          <w:szCs w:val="28"/>
+          <w:lang w:val="uk-UA" w:eastAsia="ru-RU"/>
+        </w:rPr>
+      </w:pPr>
+    </w:p>
+    <w:p>
+      <w:pPr>
+        <w:spacing w:after="0" w:line="360" w:lineRule="auto"/>
+        <w:ind w:firstLine="709"/>
+        <w:jc w:val="both"/>
+        <w:rPr>
+          <w:rFonts w:ascii="Times New Roman" w:eastAsia="Times New Roman" w:hAnsi="Times New Roman" w:cs="Times New Roman"/>
+          <w:color w:val="000000"/>
+          <w:sz w:val="28"/>
+          <w:szCs w:val="28"/>
+          <w:lang w:val="uk-UA" w:eastAsia="ru-RU"/>
+        </w:rPr>
+      </w:pPr>
+      <w:r>
+        <w:rPr>
+          <w:rFonts w:ascii="Times New Roman" w:eastAsia="Times New Roman" w:hAnsi="Times New Roman" w:cs="Times New Roman"/>
+          <w:color w:val="000000"/>
+          <w:sz w:val="28"/>
+          <w:szCs w:val="28"/>
+          <w:lang w:val="uk-UA" w:eastAsia="ru-RU"/>
+        </w:rPr>
         <w:lastRenderedPageBreak/>
+        <w:t>Ми розбили файл на 3 файли та одну папку</w:t>
+      </w:r>
+      <w:r>
+        <w:rPr>
+          <w:rFonts w:ascii="Times New Roman" w:eastAsia="Times New Roman" w:hAnsi="Times New Roman" w:cs="Times New Roman"/>
+          <w:color w:val="000000"/>
+          <w:sz w:val="28"/>
+          <w:szCs w:val="28"/>
+          <w:lang w:val="uk-UA" w:eastAsia="ru-RU"/>
+        </w:rPr>
+        <w:t>,</w:t>
+      </w:r>
+      <w:r>
+        <w:rPr>
+          <w:rFonts w:ascii="Times New Roman" w:eastAsia="Times New Roman" w:hAnsi="Times New Roman" w:cs="Times New Roman"/>
+          <w:color w:val="000000"/>
+          <w:sz w:val="28"/>
+          <w:szCs w:val="28"/>
+          <w:lang w:val="uk-UA" w:eastAsia="ru-RU"/>
+        </w:rPr>
+        <w:t xml:space="preserve"> яка містить маятники. У файлі </w:t>
+      </w:r>
+      <w:r>
+        <w:rPr>
+          <w:rFonts w:ascii="Times New Roman" w:eastAsia="Times New Roman" w:hAnsi="Times New Roman" w:cs="Times New Roman"/>
+          <w:color w:val="000000"/>
+          <w:sz w:val="28"/>
+          <w:szCs w:val="28"/>
+          <w:lang w:val="uk-UA" w:eastAsia="ru-RU"/>
+        </w:rPr>
+        <w:t>“</w:t>
+      </w:r>
+      <w:r>
+        <w:rPr>
+          <w:rFonts w:ascii="Times New Roman" w:eastAsia="Times New Roman" w:hAnsi="Times New Roman" w:cs="Times New Roman"/>
+          <w:color w:val="000000"/>
+          <w:sz w:val="28"/>
+          <w:szCs w:val="28"/>
+          <w:lang w:val="en-US" w:eastAsia="ru-RU"/>
+        </w:rPr>
+        <w:t>data</w:t>
+      </w:r>
+      <w:r>
+        <w:rPr>
+          <w:rFonts w:ascii="Times New Roman" w:eastAsia="Times New Roman" w:hAnsi="Times New Roman" w:cs="Times New Roman"/>
+          <w:color w:val="000000"/>
+          <w:sz w:val="28"/>
+          <w:szCs w:val="28"/>
+          <w:lang w:val="uk-UA" w:eastAsia="ru-RU"/>
+        </w:rPr>
+        <w:t xml:space="preserve"> ” </w:t>
+      </w:r>
+      <w:r>
+        <w:rPr>
+          <w:rFonts w:ascii="Times New Roman" w:eastAsia="Times New Roman" w:hAnsi="Times New Roman" w:cs="Times New Roman"/>
+          <w:color w:val="000000"/>
+          <w:sz w:val="28"/>
+          <w:szCs w:val="28"/>
+          <w:lang w:val="uk-UA" w:eastAsia="ru-RU"/>
+        </w:rPr>
+        <w:t xml:space="preserve">містяться всі необхідні дані програми з якими можна взаємодіяти. </w:t>
+      </w:r>
+      <w:r>
+        <w:rPr>
+          <w:rFonts w:ascii="Times New Roman" w:eastAsia="Times New Roman" w:hAnsi="Times New Roman" w:cs="Times New Roman"/>
+          <w:color w:val="000000"/>
+          <w:sz w:val="28"/>
+          <w:szCs w:val="28"/>
+          <w:lang w:val="uk-UA" w:eastAsia="ru-RU"/>
+        </w:rPr>
+        <w:t xml:space="preserve">У файлі </w:t>
+      </w:r>
+      <w:r>
+        <w:rPr>
+          <w:rFonts w:ascii="Times New Roman" w:eastAsia="Times New Roman" w:hAnsi="Times New Roman" w:cs="Times New Roman"/>
+          <w:color w:val="000000"/>
+          <w:sz w:val="28"/>
+          <w:szCs w:val="28"/>
+          <w:lang w:val="uk-UA" w:eastAsia="ru-RU"/>
+        </w:rPr>
+        <w:t>“</w:t>
+      </w:r>
+      <w:r>
+        <w:rPr>
+          <w:rFonts w:ascii="Times New Roman" w:eastAsia="Times New Roman" w:hAnsi="Times New Roman" w:cs="Times New Roman"/>
+          <w:color w:val="000000"/>
+          <w:sz w:val="28"/>
+          <w:szCs w:val="28"/>
+          <w:lang w:val="en-US" w:eastAsia="ru-RU"/>
+        </w:rPr>
+        <w:t>general</w:t>
+      </w:r>
+      <w:r>
+        <w:rPr>
+          <w:rFonts w:ascii="Times New Roman" w:eastAsia="Times New Roman" w:hAnsi="Times New Roman" w:cs="Times New Roman"/>
+          <w:color w:val="000000"/>
+          <w:sz w:val="28"/>
+          <w:szCs w:val="28"/>
+          <w:lang w:val="uk-UA" w:eastAsia="ru-RU"/>
+        </w:rPr>
+        <w:t xml:space="preserve">” </w:t>
+      </w:r>
+      <w:r>
+        <w:rPr>
+          <w:rFonts w:ascii="Times New Roman" w:eastAsia="Times New Roman" w:hAnsi="Times New Roman" w:cs="Times New Roman"/>
+          <w:color w:val="000000"/>
+          <w:sz w:val="28"/>
+          <w:szCs w:val="28"/>
+          <w:lang w:val="uk-UA" w:eastAsia="ru-RU"/>
+        </w:rPr>
+        <w:t>міститься функціонал програми, у якому не має ніякої фізики</w:t>
+      </w:r>
+      <w:r>
+        <w:rPr>
+          <w:rFonts w:ascii="Times New Roman" w:eastAsia="Times New Roman" w:hAnsi="Times New Roman" w:cs="Times New Roman"/>
+          <w:color w:val="000000"/>
+          <w:sz w:val="28"/>
+          <w:szCs w:val="28"/>
+          <w:lang w:val="uk-UA" w:eastAsia="ru-RU"/>
+        </w:rPr>
+        <w:t xml:space="preserve"> </w:t>
+      </w:r>
+      <w:r>
+        <w:rPr>
+          <w:rFonts w:ascii="Times New Roman" w:eastAsia="Times New Roman" w:hAnsi="Times New Roman" w:cs="Times New Roman"/>
+          <w:color w:val="000000"/>
+          <w:sz w:val="28"/>
+          <w:szCs w:val="28"/>
+          <w:lang w:val="uk-UA" w:eastAsia="ru-RU"/>
+        </w:rPr>
+        <w:t>а ось щодо файлу</w:t>
+      </w:r>
+      <w:r>
+        <w:rPr>
+          <w:rFonts w:ascii="Times New Roman" w:eastAsia="Times New Roman" w:hAnsi="Times New Roman" w:cs="Times New Roman"/>
+          <w:color w:val="000000"/>
+          <w:sz w:val="28"/>
+          <w:szCs w:val="28"/>
+          <w:lang w:val="uk-UA" w:eastAsia="ru-RU"/>
+        </w:rPr>
+        <w:t xml:space="preserve"> “</w:t>
+      </w:r>
+      <w:r>
+        <w:rPr>
+          <w:rFonts w:ascii="Times New Roman" w:eastAsia="Times New Roman" w:hAnsi="Times New Roman" w:cs="Times New Roman"/>
+          <w:color w:val="000000"/>
+          <w:sz w:val="28"/>
+          <w:szCs w:val="28"/>
+          <w:lang w:val="en-US" w:eastAsia="ru-RU"/>
+        </w:rPr>
+        <w:t>main</w:t>
+      </w:r>
+      <w:r>
+        <w:rPr>
+          <w:rFonts w:ascii="Times New Roman" w:eastAsia="Times New Roman" w:hAnsi="Times New Roman" w:cs="Times New Roman"/>
+          <w:color w:val="000000"/>
+          <w:sz w:val="28"/>
+          <w:szCs w:val="28"/>
+          <w:lang w:val="uk-UA" w:eastAsia="ru-RU"/>
+        </w:rPr>
+        <w:t xml:space="preserve">” </w:t>
+      </w:r>
+      <w:r>
+        <w:rPr>
+          <w:rFonts w:ascii="Times New Roman" w:eastAsia="Times New Roman" w:hAnsi="Times New Roman" w:cs="Times New Roman"/>
+          <w:color w:val="000000"/>
+          <w:sz w:val="28"/>
+          <w:szCs w:val="28"/>
+          <w:lang w:val="uk-UA" w:eastAsia="ru-RU"/>
+        </w:rPr>
+        <w:t xml:space="preserve">то він дозволяє поєднати </w:t>
+      </w:r>
+      <w:r>
+        <w:rPr>
+          <w:rFonts w:ascii="Times New Roman" w:eastAsia="Times New Roman" w:hAnsi="Times New Roman" w:cs="Times New Roman"/>
+          <w:color w:val="000000"/>
+          <w:sz w:val="28"/>
+          <w:szCs w:val="28"/>
+          <w:lang w:val="uk-UA" w:eastAsia="ru-RU"/>
+        </w:rPr>
+        <w:t>“</w:t>
+      </w:r>
+      <w:r>
+        <w:rPr>
+          <w:rFonts w:ascii="Times New Roman" w:eastAsia="Times New Roman" w:hAnsi="Times New Roman" w:cs="Times New Roman"/>
+          <w:color w:val="000000"/>
+          <w:sz w:val="28"/>
+          <w:szCs w:val="28"/>
+          <w:lang w:val="en-US" w:eastAsia="ru-RU"/>
+        </w:rPr>
+        <w:t>general</w:t>
+      </w:r>
+      <w:r>
+        <w:rPr>
+          <w:rFonts w:ascii="Times New Roman" w:eastAsia="Times New Roman" w:hAnsi="Times New Roman" w:cs="Times New Roman"/>
+          <w:color w:val="000000"/>
+          <w:sz w:val="28"/>
+          <w:szCs w:val="28"/>
+          <w:lang w:val="uk-UA" w:eastAsia="ru-RU"/>
+        </w:rPr>
+        <w:t xml:space="preserve">” </w:t>
+      </w:r>
+      <w:r>
+        <w:rPr>
+          <w:rFonts w:ascii="Times New Roman" w:eastAsia="Times New Roman" w:hAnsi="Times New Roman" w:cs="Times New Roman"/>
+          <w:color w:val="000000"/>
+          <w:sz w:val="28"/>
+          <w:szCs w:val="28"/>
+          <w:lang w:val="uk-UA" w:eastAsia="ru-RU"/>
+        </w:rPr>
+        <w:t xml:space="preserve">із </w:t>
+      </w:r>
+      <w:r>
+        <w:rPr>
+          <w:rFonts w:ascii="Times New Roman" w:eastAsia="Times New Roman" w:hAnsi="Times New Roman" w:cs="Times New Roman"/>
+          <w:color w:val="000000"/>
+          <w:sz w:val="28"/>
+          <w:szCs w:val="28"/>
+          <w:lang w:val="uk-UA" w:eastAsia="ru-RU"/>
+        </w:rPr>
+        <w:t xml:space="preserve"> “</w:t>
+      </w:r>
+      <w:r>
+        <w:rPr>
+          <w:rFonts w:ascii="Times New Roman" w:eastAsia="Times New Roman" w:hAnsi="Times New Roman" w:cs="Times New Roman"/>
+          <w:color w:val="000000"/>
+          <w:sz w:val="28"/>
+          <w:szCs w:val="28"/>
+          <w:lang w:val="en-US" w:eastAsia="ru-RU"/>
+        </w:rPr>
+        <w:t>main</w:t>
+      </w:r>
+      <w:r>
+        <w:rPr>
+          <w:rFonts w:ascii="Times New Roman" w:eastAsia="Times New Roman" w:hAnsi="Times New Roman" w:cs="Times New Roman"/>
+          <w:color w:val="000000"/>
+          <w:sz w:val="28"/>
+          <w:szCs w:val="28"/>
+          <w:lang w:val="uk-UA" w:eastAsia="ru-RU"/>
+        </w:rPr>
+        <w:t xml:space="preserve">” </w:t>
+      </w:r>
+      <w:r>
+        <w:rPr>
+          <w:rFonts w:ascii="Times New Roman" w:eastAsia="Times New Roman" w:hAnsi="Times New Roman" w:cs="Times New Roman"/>
+          <w:color w:val="000000"/>
+          <w:sz w:val="28"/>
+          <w:szCs w:val="28"/>
+          <w:lang w:val="uk-UA" w:eastAsia="ru-RU"/>
+        </w:rPr>
+        <w:t xml:space="preserve">і </w:t>
+      </w:r>
+      <w:r>
+        <w:rPr>
+          <w:rFonts w:ascii="Times New Roman" w:eastAsia="Times New Roman" w:hAnsi="Times New Roman" w:cs="Times New Roman"/>
+          <w:color w:val="000000"/>
+          <w:sz w:val="28"/>
+          <w:szCs w:val="28"/>
+          <w:lang w:val="uk-UA" w:eastAsia="ru-RU"/>
+        </w:rPr>
+        <w:t xml:space="preserve">саме він запускає всі файли. </w:t>
+      </w:r>
+    </w:p>
+    <w:p>
+      <w:pPr>
+        <w:spacing w:after="0" w:line="360" w:lineRule="auto"/>
+        <w:ind w:firstLine="709"/>
+        <w:jc w:val="both"/>
+        <w:rPr>
+          <w:rFonts w:ascii="Times New Roman" w:eastAsia="Times New Roman" w:hAnsi="Times New Roman" w:cs="Times New Roman"/>
+          <w:color w:val="000000"/>
+          <w:sz w:val="28"/>
+          <w:szCs w:val="28"/>
+          <w:lang w:eastAsia="ru-RU"/>
+        </w:rPr>
+      </w:pPr>
+      <w:r>
+        <w:rPr>
+          <w:rFonts w:ascii="Times New Roman" w:eastAsia="Times New Roman" w:hAnsi="Times New Roman" w:cs="Times New Roman"/>
+          <w:color w:val="000000"/>
+          <w:sz w:val="28"/>
+          <w:szCs w:val="28"/>
+          <w:lang w:val="uk-UA" w:eastAsia="ru-RU"/>
+        </w:rPr>
+        <w:t xml:space="preserve">Тепер розглянемо папку </w:t>
+      </w:r>
+      <w:r>
+        <w:rPr>
+          <w:rFonts w:ascii="Times New Roman" w:eastAsia="Times New Roman" w:hAnsi="Times New Roman" w:cs="Times New Roman"/>
+          <w:color w:val="000000"/>
+          <w:sz w:val="28"/>
+          <w:szCs w:val="28"/>
+          <w:lang w:eastAsia="ru-RU"/>
+        </w:rPr>
+        <w:t>“</w:t>
+      </w:r>
+      <w:r>
+        <w:rPr>
+          <w:rFonts w:ascii="Times New Roman" w:eastAsia="Times New Roman" w:hAnsi="Times New Roman" w:cs="Times New Roman"/>
+          <w:color w:val="000000"/>
+          <w:sz w:val="28"/>
+          <w:szCs w:val="28"/>
+          <w:lang w:val="en-US" w:eastAsia="ru-RU"/>
+        </w:rPr>
+        <w:t>pendulums</w:t>
+      </w:r>
+      <w:r>
+        <w:rPr>
+          <w:rFonts w:ascii="Times New Roman" w:eastAsia="Times New Roman" w:hAnsi="Times New Roman" w:cs="Times New Roman"/>
+          <w:color w:val="000000"/>
+          <w:sz w:val="28"/>
+          <w:szCs w:val="28"/>
+          <w:lang w:eastAsia="ru-RU"/>
+        </w:rPr>
+        <w:t>”</w:t>
+      </w:r>
+      <w:r>
+        <w:rPr>
+          <w:rFonts w:ascii="Times New Roman" w:eastAsia="Times New Roman" w:hAnsi="Times New Roman" w:cs="Times New Roman"/>
+          <w:noProof/>
+          <w:color w:val="000000"/>
+          <w:sz w:val="28"/>
+          <w:szCs w:val="28"/>
+          <w:lang w:val="en-US" w:eastAsia="ru-RU"/>
+        </w:rPr>
+        <w:drawing>
+          <wp:inline distT="0" distB="0" distL="0" distR="0" wp14:anchorId="3382D5DF" wp14:editId="7B2E6CF0">
+            <wp:extent cx="5940425" cy="947420"/>
+            <wp:effectExtent l="0" t="0" r="3175" b="5080"/>
+            <wp:docPr id="14" name="Picture 14"/>
+            <wp:cNvGraphicFramePr>
+              <a:graphicFrameLocks xmlns:a="http://schemas.openxmlformats.org/drawingml/2006/main" noChangeAspect="1"/>
+            </wp:cNvGraphicFramePr>
+            <a:graphic xmlns:a="http://schemas.openxmlformats.org/drawingml/2006/main">
+              <a:graphicData uri="http://schemas.openxmlformats.org/drawingml/2006/picture">
+                <pic:pic xmlns:pic="http://schemas.openxmlformats.org/drawingml/2006/picture">
+                  <pic:nvPicPr>
+                    <pic:cNvPr id="14" name="Picture 14"/>
+                    <pic:cNvPicPr/>
+                  </pic:nvPicPr>
+                  <pic:blipFill>
+                    <a:blip r:embed="rId42">
+                      <a:extLst>
+                        <a:ext uri="{28A0092B-C50C-407E-A947-70E740481C1C}">
+                          <a14:useLocalDpi xmlns:a14="http://schemas.microsoft.com/office/drawing/2010/main" val="0"/>
+                        </a:ext>
+                      </a:extLst>
+                    </a:blip>
+                    <a:stretch>
+                      <a:fillRect/>
+                    </a:stretch>
+                  </pic:blipFill>
+                  <pic:spPr>
+                    <a:xfrm>
+                      <a:off x="0" y="0"/>
+                      <a:ext cx="5940425" cy="947420"/>
+                    </a:xfrm>
+                    <a:prstGeom prst="rect">
+                      <a:avLst/>
+                    </a:prstGeom>
+                  </pic:spPr>
+                </pic:pic>
+              </a:graphicData>
+            </a:graphic>
+          </wp:inline>
+        </w:drawing>
+      </w:r>
+    </w:p>
+    <w:p>
+      <w:pPr>
+        <w:spacing w:after="0" w:line="360" w:lineRule="auto"/>
+        <w:ind w:firstLine="709"/>
+        <w:jc w:val="both"/>
+        <w:rPr>
+          <w:rFonts w:ascii="Times New Roman" w:eastAsia="Times New Roman" w:hAnsi="Times New Roman" w:cs="Times New Roman"/>
+          <w:color w:val="000000"/>
+          <w:sz w:val="28"/>
+          <w:szCs w:val="28"/>
+          <w:lang w:val="en-US" w:eastAsia="ru-RU"/>
+        </w:rPr>
+      </w:pPr>
+      <w:r>
+        <w:rPr>
+          <w:rFonts w:ascii="Times New Roman" w:eastAsia="Times New Roman" w:hAnsi="Times New Roman" w:cs="Times New Roman"/>
+          <w:color w:val="000000"/>
+          <w:sz w:val="28"/>
+          <w:szCs w:val="28"/>
+          <w:lang w:val="uk-UA" w:eastAsia="ru-RU"/>
+        </w:rPr>
+        <w:br w:type="page"/>
+      </w:r>
+      <w:r>
+        <w:rPr>
+          <w:rFonts w:ascii="Times New Roman" w:eastAsia="Times New Roman" w:hAnsi="Times New Roman" w:cs="Times New Roman"/>
+          <w:color w:val="000000"/>
+          <w:sz w:val="28"/>
+          <w:szCs w:val="28"/>
+          <w:lang w:val="uk-UA" w:eastAsia="ru-RU"/>
+        </w:rPr>
+        <w:lastRenderedPageBreak/>
+        <w:t>В ній знаходяться усі три маятника, файл який їх з’єднює і пака з компонентами до маятника</w:t>
+      </w:r>
+    </w:p>
+    <w:p>
+      <w:pPr>
+        <w:spacing w:after="0" w:line="360" w:lineRule="auto"/>
+        <w:jc w:val="center"/>
+        <w:rPr>
+          <w:rFonts w:ascii="Times New Roman" w:eastAsia="Times New Roman" w:hAnsi="Times New Roman" w:cs="Times New Roman"/>
+          <w:b/>
+          <w:bCs/>
+          <w:color w:val="000000"/>
+          <w:sz w:val="28"/>
+          <w:szCs w:val="28"/>
+          <w:lang w:val="uk-UA" w:eastAsia="ru-RU"/>
+        </w:rPr>
+      </w:pPr>
+      <w:r>
+        <w:rPr>
+          <w:rFonts w:ascii="Times New Roman" w:eastAsia="Times New Roman" w:hAnsi="Times New Roman" w:cs="Times New Roman"/>
+          <w:b/>
+          <w:bCs/>
+          <w:color w:val="000000"/>
+          <w:sz w:val="28"/>
+          <w:szCs w:val="28"/>
+          <w:lang w:val="uk-UA" w:eastAsia="ru-RU"/>
+        </w:rPr>
         <w:t>Висновки:</w:t>
       </w:r>
     </w:p>
     <w:p>
       <w:pPr>
-        <w:pStyle w:val="a5"/>
+        <w:pStyle w:val="ListParagraph"/>
         <w:numPr>
           <w:ilvl w:val="0"/>
           <w:numId w:val="9"/>
@@ -23992,7 +24535,7 @@
     </w:p>
     <w:p>
       <w:pPr>
-        <w:pStyle w:val="a5"/>
+        <w:pStyle w:val="ListParagraph"/>
         <w:numPr>
           <w:ilvl w:val="0"/>
           <w:numId w:val="9"/>
@@ -24072,7 +24615,7 @@
     </w:p>
     <w:p>
       <w:pPr>
-        <w:pStyle w:val="a5"/>
+        <w:pStyle w:val="ListParagraph"/>
         <w:numPr>
           <w:ilvl w:val="0"/>
           <w:numId w:val="9"/>
@@ -24175,7 +24718,7 @@
     </w:p>
     <w:p>
       <w:pPr>
-        <w:pStyle w:val="1"/>
+        <w:pStyle w:val="Heading1"/>
         <w:numPr>
           <w:ilvl w:val="0"/>
           <w:numId w:val="14"/>
@@ -24215,7 +24758,7 @@
     </w:p>
     <w:p>
       <w:pPr>
-        <w:pStyle w:val="1"/>
+        <w:pStyle w:val="Heading1"/>
         <w:numPr>
           <w:ilvl w:val="0"/>
           <w:numId w:val="14"/>
@@ -24292,7 +24835,7 @@
     <w:bookmarkEnd w:id="6"/>
     <w:p>
       <w:pPr>
-        <w:pStyle w:val="1"/>
+        <w:pStyle w:val="Heading1"/>
         <w:numPr>
           <w:ilvl w:val="0"/>
           <w:numId w:val="14"/>
@@ -24339,7 +24882,7 @@
     </w:p>
     <w:p>
       <w:pPr>
-        <w:pStyle w:val="1"/>
+        <w:pStyle w:val="Heading1"/>
         <w:shd w:val="clear" w:color="auto" w:fill="FFFFFF" w:themeFill="background1"/>
         <w:spacing w:before="0" w:beforeAutospacing="0" w:after="0" w:afterAutospacing="0" w:line="360" w:lineRule="auto"/>
         <w:ind w:firstLine="567"/>
@@ -24396,7 +24939,7 @@
     </w:p>
     <w:p>
       <w:pPr>
-        <w:pStyle w:val="1"/>
+        <w:pStyle w:val="Heading1"/>
         <w:numPr>
           <w:ilvl w:val="0"/>
           <w:numId w:val="14"/>
@@ -24421,10 +24964,10 @@
         </w:rPr>
         <w:t xml:space="preserve"> </w:t>
       </w:r>
-      <w:hyperlink r:id="rId41" w:history="1">
+      <w:hyperlink r:id="rId43" w:history="1">
         <w:r>
           <w:rPr>
-            <w:rStyle w:val="ac"/>
+            <w:rStyle w:val="Hyperlink"/>
             <w:b w:val="0"/>
             <w:bCs w:val="0"/>
             <w:sz w:val="28"/>
@@ -24434,7 +24977,7 @@
         </w:r>
         <w:r>
           <w:rPr>
-            <w:rStyle w:val="ac"/>
+            <w:rStyle w:val="Hyperlink"/>
             <w:b w:val="0"/>
             <w:bCs w:val="0"/>
             <w:sz w:val="28"/>
@@ -24445,7 +24988,7 @@
         </w:r>
         <w:r>
           <w:rPr>
-            <w:rStyle w:val="ac"/>
+            <w:rStyle w:val="Hyperlink"/>
             <w:b w:val="0"/>
             <w:bCs w:val="0"/>
             <w:sz w:val="28"/>
@@ -24455,7 +24998,7 @@
         </w:r>
         <w:r>
           <w:rPr>
-            <w:rStyle w:val="ac"/>
+            <w:rStyle w:val="Hyperlink"/>
             <w:b w:val="0"/>
             <w:bCs w:val="0"/>
             <w:sz w:val="28"/>
@@ -24466,7 +25009,7 @@
         </w:r>
         <w:r>
           <w:rPr>
-            <w:rStyle w:val="ac"/>
+            <w:rStyle w:val="Hyperlink"/>
             <w:b w:val="0"/>
             <w:bCs w:val="0"/>
             <w:sz w:val="28"/>
@@ -24476,7 +25019,7 @@
         </w:r>
         <w:r>
           <w:rPr>
-            <w:rStyle w:val="ac"/>
+            <w:rStyle w:val="Hyperlink"/>
             <w:b w:val="0"/>
             <w:bCs w:val="0"/>
             <w:sz w:val="28"/>
@@ -24487,7 +25030,7 @@
         </w:r>
         <w:r>
           <w:rPr>
-            <w:rStyle w:val="ac"/>
+            <w:rStyle w:val="Hyperlink"/>
             <w:b w:val="0"/>
             <w:bCs w:val="0"/>
             <w:sz w:val="28"/>
@@ -24497,7 +25040,7 @@
         </w:r>
         <w:r>
           <w:rPr>
-            <w:rStyle w:val="ac"/>
+            <w:rStyle w:val="Hyperlink"/>
             <w:b w:val="0"/>
             <w:bCs w:val="0"/>
             <w:sz w:val="28"/>
@@ -24508,7 +25051,7 @@
         </w:r>
         <w:r>
           <w:rPr>
-            <w:rStyle w:val="ac"/>
+            <w:rStyle w:val="Hyperlink"/>
             <w:b w:val="0"/>
             <w:bCs w:val="0"/>
             <w:sz w:val="28"/>
@@ -24518,7 +25061,7 @@
         </w:r>
         <w:r>
           <w:rPr>
-            <w:rStyle w:val="ac"/>
+            <w:rStyle w:val="Hyperlink"/>
             <w:b w:val="0"/>
             <w:bCs w:val="0"/>
             <w:sz w:val="28"/>
@@ -24529,7 +25072,7 @@
         </w:r>
         <w:r>
           <w:rPr>
-            <w:rStyle w:val="ac"/>
+            <w:rStyle w:val="Hyperlink"/>
             <w:b w:val="0"/>
             <w:bCs w:val="0"/>
             <w:sz w:val="28"/>
@@ -24539,7 +25082,7 @@
         </w:r>
         <w:r>
           <w:rPr>
-            <w:rStyle w:val="ac"/>
+            <w:rStyle w:val="Hyperlink"/>
             <w:b w:val="0"/>
             <w:bCs w:val="0"/>
             <w:sz w:val="28"/>
@@ -24550,7 +25093,7 @@
         </w:r>
         <w:r>
           <w:rPr>
-            <w:rStyle w:val="ac"/>
+            <w:rStyle w:val="Hyperlink"/>
             <w:b w:val="0"/>
             <w:bCs w:val="0"/>
             <w:sz w:val="28"/>
@@ -24560,7 +25103,7 @@
         </w:r>
         <w:r>
           <w:rPr>
-            <w:rStyle w:val="ac"/>
+            <w:rStyle w:val="Hyperlink"/>
             <w:b w:val="0"/>
             <w:bCs w:val="0"/>
             <w:sz w:val="28"/>
@@ -24592,7 +25135,7 @@
     </w:p>
     <w:p>
       <w:pPr>
-        <w:pStyle w:val="1"/>
+        <w:pStyle w:val="Heading1"/>
         <w:numPr>
           <w:ilvl w:val="0"/>
           <w:numId w:val="14"/>
@@ -24628,10 +25171,10 @@
         </w:rPr>
         <w:t xml:space="preserve"> </w:t>
       </w:r>
-      <w:hyperlink r:id="rId42" w:history="1">
+      <w:hyperlink r:id="rId44" w:history="1">
         <w:r>
           <w:rPr>
-            <w:rStyle w:val="ac"/>
+            <w:rStyle w:val="Hyperlink"/>
             <w:b w:val="0"/>
             <w:sz w:val="28"/>
             <w:szCs w:val="28"/>
@@ -24643,7 +25186,7 @@
     </w:p>
     <w:p>
       <w:pPr>
-        <w:pStyle w:val="1"/>
+        <w:pStyle w:val="Heading1"/>
         <w:numPr>
           <w:ilvl w:val="0"/>
           <w:numId w:val="14"/>
@@ -24660,10 +25203,10 @@
           <w:lang w:val="uk-UA"/>
         </w:rPr>
       </w:pPr>
-      <w:hyperlink r:id="rId43" w:history="1">
+      <w:hyperlink r:id="rId45" w:history="1">
         <w:r>
           <w:rPr>
-            <w:rStyle w:val="ac"/>
+            <w:rStyle w:val="Hyperlink"/>
             <w:b w:val="0"/>
             <w:sz w:val="28"/>
             <w:szCs w:val="28"/>
@@ -24675,7 +25218,7 @@
     </w:p>
     <w:p>
       <w:pPr>
-        <w:pStyle w:val="1"/>
+        <w:pStyle w:val="Heading1"/>
         <w:numPr>
           <w:ilvl w:val="0"/>
           <w:numId w:val="14"/>
@@ -24707,7 +25250,7 @@
     </w:p>
     <w:p>
       <w:pPr>
-        <w:pStyle w:val="1"/>
+        <w:pStyle w:val="Heading1"/>
         <w:numPr>
           <w:ilvl w:val="0"/>
           <w:numId w:val="14"/>
@@ -24723,10 +25266,10 @@
           <w:lang w:val="uk-UA"/>
         </w:rPr>
       </w:pPr>
-      <w:hyperlink r:id="rId44" w:history="1">
+      <w:hyperlink r:id="rId46" w:history="1">
         <w:r>
           <w:rPr>
-            <w:rStyle w:val="ac"/>
+            <w:rStyle w:val="Hyperlink"/>
             <w:sz w:val="26"/>
             <w:szCs w:val="26"/>
             <w:shd w:val="clear" w:color="auto" w:fill="FFFFFF"/>
@@ -24747,7 +25290,7 @@
     </w:p>
     <w:p>
       <w:pPr>
-        <w:pStyle w:val="a5"/>
+        <w:pStyle w:val="ListParagraph"/>
         <w:numPr>
           <w:ilvl w:val="0"/>
           <w:numId w:val="14"/>
@@ -24785,7 +25328,7 @@
     </w:p>
     <w:p>
       <w:pPr>
-        <w:pStyle w:val="1"/>
+        <w:pStyle w:val="Heading1"/>
         <w:shd w:val="clear" w:color="auto" w:fill="FFFFFF" w:themeFill="background1"/>
         <w:spacing w:before="0" w:beforeAutospacing="0" w:after="0" w:afterAutospacing="0" w:line="360" w:lineRule="auto"/>
         <w:ind w:firstLine="709"/>
@@ -24811,7 +25354,7 @@
     </w:p>
     <w:p>
       <w:pPr>
-        <w:pStyle w:val="1"/>
+        <w:pStyle w:val="Heading1"/>
         <w:shd w:val="clear" w:color="auto" w:fill="FFFFFF" w:themeFill="background1"/>
         <w:spacing w:before="0" w:beforeAutospacing="0" w:after="0" w:afterAutospacing="0" w:line="360" w:lineRule="auto"/>
         <w:jc w:val="both"/>
@@ -24974,7 +25517,7 @@
     </w:p>
     <w:p>
       <w:pPr>
-        <w:pStyle w:val="1"/>
+        <w:pStyle w:val="Heading1"/>
         <w:shd w:val="clear" w:color="auto" w:fill="FFFFFF" w:themeFill="background1"/>
         <w:spacing w:before="0" w:beforeAutospacing="0" w:after="0" w:afterAutospacing="0" w:line="360" w:lineRule="auto"/>
         <w:jc w:val="both"/>
@@ -25028,7 +25571,7 @@
     </w:p>
     <w:p>
       <w:pPr>
-        <w:pStyle w:val="1"/>
+        <w:pStyle w:val="Heading1"/>
         <w:shd w:val="clear" w:color="auto" w:fill="FFFFFF" w:themeFill="background1"/>
         <w:spacing w:before="0" w:beforeAutospacing="0" w:after="0" w:afterAutospacing="0" w:line="360" w:lineRule="auto"/>
         <w:jc w:val="both"/>
@@ -25088,10 +25631,10 @@
         </w:rPr>
         <w:t xml:space="preserve"> </w:t>
       </w:r>
-      <w:hyperlink r:id="rId45" w:history="1">
+      <w:hyperlink r:id="rId47" w:history="1">
         <w:r>
           <w:rPr>
-            <w:rStyle w:val="ac"/>
+            <w:rStyle w:val="Hyperlink"/>
             <w:b w:val="0"/>
             <w:sz w:val="28"/>
             <w:szCs w:val="28"/>
@@ -25123,7 +25666,7 @@
     </w:p>
     <w:p>
       <w:pPr>
-        <w:pStyle w:val="1"/>
+        <w:pStyle w:val="Heading1"/>
         <w:shd w:val="clear" w:color="auto" w:fill="FFFFFF" w:themeFill="background1"/>
         <w:spacing w:before="0" w:beforeAutospacing="0" w:after="0" w:afterAutospacing="0" w:line="360" w:lineRule="auto"/>
         <w:jc w:val="both"/>
@@ -25204,10 +25747,10 @@
         </w:rPr>
         <w:t xml:space="preserve"> </w:t>
       </w:r>
-      <w:hyperlink r:id="rId46" w:history="1">
+      <w:hyperlink r:id="rId48" w:history="1">
         <w:r>
           <w:rPr>
-            <w:rStyle w:val="ac"/>
+            <w:rStyle w:val="Hyperlink"/>
             <w:b w:val="0"/>
             <w:sz w:val="28"/>
             <w:szCs w:val="28"/>
@@ -25298,7 +25841,7 @@
     </w:p>
     <w:p>
       <w:pPr>
-        <w:pStyle w:val="1"/>
+        <w:pStyle w:val="Heading1"/>
         <w:shd w:val="clear" w:color="auto" w:fill="FFFFFF" w:themeFill="background1"/>
         <w:spacing w:before="0" w:beforeAutospacing="0" w:after="0" w:afterAutospacing="0" w:line="360" w:lineRule="auto"/>
         <w:ind w:firstLine="709"/>
@@ -25313,7 +25856,7 @@
     </w:p>
     <w:p>
       <w:pPr>
-        <w:pStyle w:val="1"/>
+        <w:pStyle w:val="Heading1"/>
         <w:shd w:val="clear" w:color="auto" w:fill="FFFFFF" w:themeFill="background1"/>
         <w:spacing w:before="0" w:beforeAutospacing="0" w:after="0" w:afterAutospacing="0" w:line="360" w:lineRule="auto"/>
         <w:ind w:firstLine="709"/>
@@ -25328,7 +25871,7 @@
     </w:p>
     <w:p>
       <w:pPr>
-        <w:pStyle w:val="1"/>
+        <w:pStyle w:val="Heading1"/>
         <w:shd w:val="clear" w:color="auto" w:fill="FFFFFF" w:themeFill="background1"/>
         <w:spacing w:before="0" w:beforeAutospacing="0" w:after="0" w:afterAutospacing="0" w:line="360" w:lineRule="auto"/>
         <w:ind w:firstLine="709"/>
@@ -25342,8 +25885,8 @@
       </w:pPr>
     </w:p>
     <w:sectPr>
-      <w:footerReference w:type="default" r:id="rId47"/>
-      <w:footerReference w:type="first" r:id="rId48"/>
+      <w:footerReference w:type="default" r:id="rId49"/>
+      <w:footerReference w:type="first" r:id="rId50"/>
       <w:pgSz w:w="11906" w:h="16838"/>
       <w:pgMar w:top="1134" w:right="850" w:bottom="1134" w:left="1701" w:header="0" w:footer="708" w:gutter="0"/>
       <w:cols w:space="708"/>
@@ -25355,7 +25898,7 @@
 </file>
 
 <file path=word/endnotes.xml><?xml version="1.0" encoding="utf-8"?>
-<w:endnotes xmlns:wpc="http://schemas.microsoft.com/office/word/2010/wordprocessingCanvas" xmlns:cx="http://schemas.microsoft.com/office/drawing/2014/chartex" xmlns:cx1="http://schemas.microsoft.com/office/drawing/2015/9/8/chartex" xmlns:cx2="http://schemas.microsoft.com/office/drawing/2015/10/21/chartex" xmlns:cx3="http://schemas.microsoft.com/office/drawing/2016/5/9/chartex" xmlns:cx4="http://schemas.microsoft.com/office/drawing/2016/5/10/chartex" xmlns:cx5="http://schemas.microsoft.com/office/drawing/2016/5/11/chartex" xmlns:cx6="http://schemas.microsoft.com/office/drawing/2016/5/12/chartex" xmlns:cx7="http://schemas.microsoft.com/office/drawing/2016/5/13/chartex" xmlns:cx8="http://schemas.microsoft.com/office/drawing/2016/5/14/chartex" xmlns:mc="http://schemas.openxmlformats.org/markup-compatibility/2006" xmlns:aink="http://schemas.microsoft.com/office/drawing/2016/ink" xmlns:am3d="http://schemas.microsoft.com/office/drawing/2017/model3d" xmlns:o="urn:schemas-microsoft-com:office:office" xmlns:r="http://schemas.openxmlformats.org/officeDocument/2006/relationships" xmlns:m="http://schemas.openxmlformats.org/officeDocument/2006/math" xmlns:v="urn:schemas-microsoft-com:vml" xmlns:wp14="http://schemas.microsoft.com/office/word/2010/wordprocessingDrawing" xmlns:wp="http://schemas.openxmlformats.org/drawingml/2006/wordprocessingDrawing" xmlns:w10="urn:schemas-microsoft-com:office:word" xmlns:w="http://schemas.openxmlformats.org/wordprocessingml/2006/main" xmlns:w14="http://schemas.microsoft.com/office/word/2010/wordml" xmlns:w15="http://schemas.microsoft.com/office/word/2012/wordml" xmlns:w16cex="http://schemas.microsoft.com/office/word/2018/wordml/cex" xmlns:w16cid="http://schemas.microsoft.com/office/word/2016/wordml/cid" xmlns:w16="http://schemas.microsoft.com/office/word/2018/wordml" xmlns:w16sdtdh="http://schemas.microsoft.com/office/word/2020/wordml/sdtdatahash" xmlns:w16se="http://schemas.microsoft.com/office/word/2015/wordml/symex" xmlns:wpg="http://schemas.microsoft.com/office/word/2010/wordprocessingGroup" xmlns:wpi="http://schemas.microsoft.com/office/word/2010/wordprocessingInk" xmlns:wne="http://schemas.microsoft.com/office/word/2006/wordml" xmlns:wps="http://schemas.microsoft.com/office/word/2010/wordprocessingShape" mc:Ignorable="w14 w15 w16se w16cid w16 w16cex w16sdtdh wp14">
+<w:endnotes xmlns:wpc="http://schemas.microsoft.com/office/word/2010/wordprocessingCanvas" xmlns:cx="http://schemas.microsoft.com/office/drawing/2014/chartex" xmlns:cx1="http://schemas.microsoft.com/office/drawing/2015/9/8/chartex" xmlns:cx2="http://schemas.microsoft.com/office/drawing/2015/10/21/chartex" xmlns:cx3="http://schemas.microsoft.com/office/drawing/2016/5/9/chartex" xmlns:cx4="http://schemas.microsoft.com/office/drawing/2016/5/10/chartex" xmlns:cx5="http://schemas.microsoft.com/office/drawing/2016/5/11/chartex" xmlns:cx6="http://schemas.microsoft.com/office/drawing/2016/5/12/chartex" xmlns:cx7="http://schemas.microsoft.com/office/drawing/2016/5/13/chartex" xmlns:cx8="http://schemas.microsoft.com/office/drawing/2016/5/14/chartex" xmlns:mc="http://schemas.openxmlformats.org/markup-compatibility/2006" xmlns:aink="http://schemas.microsoft.com/office/drawing/2016/ink" xmlns:am3d="http://schemas.microsoft.com/office/drawing/2017/model3d" xmlns:o="urn:schemas-microsoft-com:office:office" xmlns:oel="http://schemas.microsoft.com/office/2019/extlst" xmlns:r="http://schemas.openxmlformats.org/officeDocument/2006/relationships" xmlns:m="http://schemas.openxmlformats.org/officeDocument/2006/math" xmlns:v="urn:schemas-microsoft-com:vml" xmlns:wp14="http://schemas.microsoft.com/office/word/2010/wordprocessingDrawing" xmlns:wp="http://schemas.openxmlformats.org/drawingml/2006/wordprocessingDrawing" xmlns:w10="urn:schemas-microsoft-com:office:word" xmlns:w="http://schemas.openxmlformats.org/wordprocessingml/2006/main" xmlns:w14="http://schemas.microsoft.com/office/word/2010/wordml" xmlns:w15="http://schemas.microsoft.com/office/word/2012/wordml" xmlns:w16cex="http://schemas.microsoft.com/office/word/2018/wordml/cex" xmlns:w16cid="http://schemas.microsoft.com/office/word/2016/wordml/cid" xmlns:w16="http://schemas.microsoft.com/office/word/2018/wordml" xmlns:w16sdtdh="http://schemas.microsoft.com/office/word/2020/wordml/sdtdatahash" xmlns:w16se="http://schemas.microsoft.com/office/word/2015/wordml/symex" xmlns:wpg="http://schemas.microsoft.com/office/word/2010/wordprocessingGroup" xmlns:wpi="http://schemas.microsoft.com/office/word/2010/wordprocessingInk" xmlns:wne="http://schemas.microsoft.com/office/word/2006/wordml" xmlns:wps="http://schemas.microsoft.com/office/word/2010/wordprocessingShape" mc:Ignorable="w14 w15 w16se w16cid w16 w16cex w16sdtdh wp14">
   <w:endnote w:type="separator" w:id="-1">
     <w:p>
       <w:pPr>
@@ -25380,7 +25923,7 @@
 </file>
 
 <file path=word/footer1.xml><?xml version="1.0" encoding="utf-8"?>
-<w:ftr xmlns:wpc="http://schemas.microsoft.com/office/word/2010/wordprocessingCanvas" xmlns:cx="http://schemas.microsoft.com/office/drawing/2014/chartex" xmlns:cx1="http://schemas.microsoft.com/office/drawing/2015/9/8/chartex" xmlns:cx2="http://schemas.microsoft.com/office/drawing/2015/10/21/chartex" xmlns:cx3="http://schemas.microsoft.com/office/drawing/2016/5/9/chartex" xmlns:cx4="http://schemas.microsoft.com/office/drawing/2016/5/10/chartex" xmlns:cx5="http://schemas.microsoft.com/office/drawing/2016/5/11/chartex" xmlns:cx6="http://schemas.microsoft.com/office/drawing/2016/5/12/chartex" xmlns:cx7="http://schemas.microsoft.com/office/drawing/2016/5/13/chartex" xmlns:cx8="http://schemas.microsoft.com/office/drawing/2016/5/14/chartex" xmlns:mc="http://schemas.openxmlformats.org/markup-compatibility/2006" xmlns:aink="http://schemas.microsoft.com/office/drawing/2016/ink" xmlns:am3d="http://schemas.microsoft.com/office/drawing/2017/model3d" xmlns:o="urn:schemas-microsoft-com:office:office" xmlns:r="http://schemas.openxmlformats.org/officeDocument/2006/relationships" xmlns:m="http://schemas.openxmlformats.org/officeDocument/2006/math" xmlns:v="urn:schemas-microsoft-com:vml" xmlns:wp14="http://schemas.microsoft.com/office/word/2010/wordprocessingDrawing" xmlns:wp="http://schemas.openxmlformats.org/drawingml/2006/wordprocessingDrawing" xmlns:w10="urn:schemas-microsoft-com:office:word" xmlns:w="http://schemas.openxmlformats.org/wordprocessingml/2006/main" xmlns:w14="http://schemas.microsoft.com/office/word/2010/wordml" xmlns:w15="http://schemas.microsoft.com/office/word/2012/wordml" xmlns:w16cex="http://schemas.microsoft.com/office/word/2018/wordml/cex" xmlns:w16cid="http://schemas.microsoft.com/office/word/2016/wordml/cid" xmlns:w16="http://schemas.microsoft.com/office/word/2018/wordml" xmlns:w16sdtdh="http://schemas.microsoft.com/office/word/2020/wordml/sdtdatahash" xmlns:w16se="http://schemas.microsoft.com/office/word/2015/wordml/symex" xmlns:wpg="http://schemas.microsoft.com/office/word/2010/wordprocessingGroup" xmlns:wpi="http://schemas.microsoft.com/office/word/2010/wordprocessingInk" xmlns:wne="http://schemas.microsoft.com/office/word/2006/wordml" xmlns:wps="http://schemas.microsoft.com/office/word/2010/wordprocessingShape" mc:Ignorable="w14 w15 w16se w16cid w16 w16cex w16sdtdh wp14">
+<w:ftr xmlns:wpc="http://schemas.microsoft.com/office/word/2010/wordprocessingCanvas" xmlns:cx="http://schemas.microsoft.com/office/drawing/2014/chartex" xmlns:cx1="http://schemas.microsoft.com/office/drawing/2015/9/8/chartex" xmlns:cx2="http://schemas.microsoft.com/office/drawing/2015/10/21/chartex" xmlns:cx3="http://schemas.microsoft.com/office/drawing/2016/5/9/chartex" xmlns:cx4="http://schemas.microsoft.com/office/drawing/2016/5/10/chartex" xmlns:cx5="http://schemas.microsoft.com/office/drawing/2016/5/11/chartex" xmlns:cx6="http://schemas.microsoft.com/office/drawing/2016/5/12/chartex" xmlns:cx7="http://schemas.microsoft.com/office/drawing/2016/5/13/chartex" xmlns:cx8="http://schemas.microsoft.com/office/drawing/2016/5/14/chartex" xmlns:mc="http://schemas.openxmlformats.org/markup-compatibility/2006" xmlns:aink="http://schemas.microsoft.com/office/drawing/2016/ink" xmlns:am3d="http://schemas.microsoft.com/office/drawing/2017/model3d" xmlns:o="urn:schemas-microsoft-com:office:office" xmlns:oel="http://schemas.microsoft.com/office/2019/extlst" xmlns:r="http://schemas.openxmlformats.org/officeDocument/2006/relationships" xmlns:m="http://schemas.openxmlformats.org/officeDocument/2006/math" xmlns:v="urn:schemas-microsoft-com:vml" xmlns:wp14="http://schemas.microsoft.com/office/word/2010/wordprocessingDrawing" xmlns:wp="http://schemas.openxmlformats.org/drawingml/2006/wordprocessingDrawing" xmlns:w10="urn:schemas-microsoft-com:office:word" xmlns:w="http://schemas.openxmlformats.org/wordprocessingml/2006/main" xmlns:w14="http://schemas.microsoft.com/office/word/2010/wordml" xmlns:w15="http://schemas.microsoft.com/office/word/2012/wordml" xmlns:w16cex="http://schemas.microsoft.com/office/word/2018/wordml/cex" xmlns:w16cid="http://schemas.microsoft.com/office/word/2016/wordml/cid" xmlns:w16="http://schemas.microsoft.com/office/word/2018/wordml" xmlns:w16sdtdh="http://schemas.microsoft.com/office/word/2020/wordml/sdtdatahash" xmlns:w16se="http://schemas.microsoft.com/office/word/2015/wordml/symex" xmlns:wpg="http://schemas.microsoft.com/office/word/2010/wordprocessingGroup" xmlns:wpi="http://schemas.microsoft.com/office/word/2010/wordprocessingInk" xmlns:wne="http://schemas.microsoft.com/office/word/2006/wordml" xmlns:wps="http://schemas.microsoft.com/office/word/2010/wordprocessingShape" mc:Ignorable="w14 w15 w16se w16cid w16 w16cex w16sdtdh wp14">
   <w:sdt>
     <w:sdtPr>
       <w:id w:val="-1162388079"/>
@@ -25393,7 +25936,7 @@
     <w:sdtContent>
       <w:p>
         <w:pPr>
-          <w:pStyle w:val="aa"/>
+          <w:pStyle w:val="Footer"/>
           <w:jc w:val="right"/>
         </w:pPr>
         <w:r>
@@ -25416,14 +25959,14 @@
   </w:sdt>
   <w:p>
     <w:pPr>
-      <w:pStyle w:val="aa"/>
+      <w:pStyle w:val="Footer"/>
     </w:pPr>
   </w:p>
 </w:ftr>
 </file>
 
 <file path=word/footer2.xml><?xml version="1.0" encoding="utf-8"?>
-<w:ftr xmlns:wpc="http://schemas.microsoft.com/office/word/2010/wordprocessingCanvas" xmlns:cx="http://schemas.microsoft.com/office/drawing/2014/chartex" xmlns:cx1="http://schemas.microsoft.com/office/drawing/2015/9/8/chartex" xmlns:cx2="http://schemas.microsoft.com/office/drawing/2015/10/21/chartex" xmlns:cx3="http://schemas.microsoft.com/office/drawing/2016/5/9/chartex" xmlns:cx4="http://schemas.microsoft.com/office/drawing/2016/5/10/chartex" xmlns:cx5="http://schemas.microsoft.com/office/drawing/2016/5/11/chartex" xmlns:cx6="http://schemas.microsoft.com/office/drawing/2016/5/12/chartex" xmlns:cx7="http://schemas.microsoft.com/office/drawing/2016/5/13/chartex" xmlns:cx8="http://schemas.microsoft.com/office/drawing/2016/5/14/chartex" xmlns:mc="http://schemas.openxmlformats.org/markup-compatibility/2006" xmlns:aink="http://schemas.microsoft.com/office/drawing/2016/ink" xmlns:am3d="http://schemas.microsoft.com/office/drawing/2017/model3d" xmlns:o="urn:schemas-microsoft-com:office:office" xmlns:r="http://schemas.openxmlformats.org/officeDocument/2006/relationships" xmlns:m="http://schemas.openxmlformats.org/officeDocument/2006/math" xmlns:v="urn:schemas-microsoft-com:vml" xmlns:wp14="http://schemas.microsoft.com/office/word/2010/wordprocessingDrawing" xmlns:wp="http://schemas.openxmlformats.org/drawingml/2006/wordprocessingDrawing" xmlns:w10="urn:schemas-microsoft-com:office:word" xmlns:w="http://schemas.openxmlformats.org/wordprocessingml/2006/main" xmlns:w14="http://schemas.microsoft.com/office/word/2010/wordml" xmlns:w15="http://schemas.microsoft.com/office/word/2012/wordml" xmlns:w16cex="http://schemas.microsoft.com/office/word/2018/wordml/cex" xmlns:w16cid="http://schemas.microsoft.com/office/word/2016/wordml/cid" xmlns:w16="http://schemas.microsoft.com/office/word/2018/wordml" xmlns:w16sdtdh="http://schemas.microsoft.com/office/word/2020/wordml/sdtdatahash" xmlns:w16se="http://schemas.microsoft.com/office/word/2015/wordml/symex" xmlns:wpg="http://schemas.microsoft.com/office/word/2010/wordprocessingGroup" xmlns:wpi="http://schemas.microsoft.com/office/word/2010/wordprocessingInk" xmlns:wne="http://schemas.microsoft.com/office/word/2006/wordml" xmlns:wps="http://schemas.microsoft.com/office/word/2010/wordprocessingShape" mc:Ignorable="w14 w15 w16se w16cid w16 w16cex w16sdtdh wp14">
+<w:ftr xmlns:wpc="http://schemas.microsoft.com/office/word/2010/wordprocessingCanvas" xmlns:cx="http://schemas.microsoft.com/office/drawing/2014/chartex" xmlns:cx1="http://schemas.microsoft.com/office/drawing/2015/9/8/chartex" xmlns:cx2="http://schemas.microsoft.com/office/drawing/2015/10/21/chartex" xmlns:cx3="http://schemas.microsoft.com/office/drawing/2016/5/9/chartex" xmlns:cx4="http://schemas.microsoft.com/office/drawing/2016/5/10/chartex" xmlns:cx5="http://schemas.microsoft.com/office/drawing/2016/5/11/chartex" xmlns:cx6="http://schemas.microsoft.com/office/drawing/2016/5/12/chartex" xmlns:cx7="http://schemas.microsoft.com/office/drawing/2016/5/13/chartex" xmlns:cx8="http://schemas.microsoft.com/office/drawing/2016/5/14/chartex" xmlns:mc="http://schemas.openxmlformats.org/markup-compatibility/2006" xmlns:aink="http://schemas.microsoft.com/office/drawing/2016/ink" xmlns:am3d="http://schemas.microsoft.com/office/drawing/2017/model3d" xmlns:o="urn:schemas-microsoft-com:office:office" xmlns:oel="http://schemas.microsoft.com/office/2019/extlst" xmlns:r="http://schemas.openxmlformats.org/officeDocument/2006/relationships" xmlns:m="http://schemas.openxmlformats.org/officeDocument/2006/math" xmlns:v="urn:schemas-microsoft-com:vml" xmlns:wp14="http://schemas.microsoft.com/office/word/2010/wordprocessingDrawing" xmlns:wp="http://schemas.openxmlformats.org/drawingml/2006/wordprocessingDrawing" xmlns:w10="urn:schemas-microsoft-com:office:word" xmlns:w="http://schemas.openxmlformats.org/wordprocessingml/2006/main" xmlns:w14="http://schemas.microsoft.com/office/word/2010/wordml" xmlns:w15="http://schemas.microsoft.com/office/word/2012/wordml" xmlns:w16cex="http://schemas.microsoft.com/office/word/2018/wordml/cex" xmlns:w16cid="http://schemas.microsoft.com/office/word/2016/wordml/cid" xmlns:w16="http://schemas.microsoft.com/office/word/2018/wordml" xmlns:w16sdtdh="http://schemas.microsoft.com/office/word/2020/wordml/sdtdatahash" xmlns:w16se="http://schemas.microsoft.com/office/word/2015/wordml/symex" xmlns:wpg="http://schemas.microsoft.com/office/word/2010/wordprocessingGroup" xmlns:wpi="http://schemas.microsoft.com/office/word/2010/wordprocessingInk" xmlns:wne="http://schemas.microsoft.com/office/word/2006/wordml" xmlns:wps="http://schemas.microsoft.com/office/word/2010/wordprocessingShape" mc:Ignorable="w14 w15 w16se w16cid w16 w16cex w16sdtdh wp14">
   <w:sdt>
     <w:sdtPr>
       <w:id w:val="-342009841"/>
@@ -25436,13 +25979,13 @@
     <w:sdtContent>
       <w:p>
         <w:pPr>
-          <w:pStyle w:val="aa"/>
+          <w:pStyle w:val="Footer"/>
           <w:jc w:val="right"/>
         </w:pPr>
       </w:p>
       <w:p>
         <w:pPr>
-          <w:pStyle w:val="aa"/>
+          <w:pStyle w:val="Footer"/>
           <w:jc w:val="right"/>
         </w:pPr>
       </w:p>
@@ -25450,14 +25993,14 @@
   </w:sdt>
   <w:p>
     <w:pPr>
-      <w:pStyle w:val="aa"/>
+      <w:pStyle w:val="Footer"/>
     </w:pPr>
   </w:p>
 </w:ftr>
 </file>
 
 <file path=word/footnotes.xml><?xml version="1.0" encoding="utf-8"?>
-<w:footnotes xmlns:wpc="http://schemas.microsoft.com/office/word/2010/wordprocessingCanvas" xmlns:cx="http://schemas.microsoft.com/office/drawing/2014/chartex" xmlns:cx1="http://schemas.microsoft.com/office/drawing/2015/9/8/chartex" xmlns:cx2="http://schemas.microsoft.com/office/drawing/2015/10/21/chartex" xmlns:cx3="http://schemas.microsoft.com/office/drawing/2016/5/9/chartex" xmlns:cx4="http://schemas.microsoft.com/office/drawing/2016/5/10/chartex" xmlns:cx5="http://schemas.microsoft.com/office/drawing/2016/5/11/chartex" xmlns:cx6="http://schemas.microsoft.com/office/drawing/2016/5/12/chartex" xmlns:cx7="http://schemas.microsoft.com/office/drawing/2016/5/13/chartex" xmlns:cx8="http://schemas.microsoft.com/office/drawing/2016/5/14/chartex" xmlns:mc="http://schemas.openxmlformats.org/markup-compatibility/2006" xmlns:aink="http://schemas.microsoft.com/office/drawing/2016/ink" xmlns:am3d="http://schemas.microsoft.com/office/drawing/2017/model3d" xmlns:o="urn:schemas-microsoft-com:office:office" xmlns:r="http://schemas.openxmlformats.org/officeDocument/2006/relationships" xmlns:m="http://schemas.openxmlformats.org/officeDocument/2006/math" xmlns:v="urn:schemas-microsoft-com:vml" xmlns:wp14="http://schemas.microsoft.com/office/word/2010/wordprocessingDrawing" xmlns:wp="http://schemas.openxmlformats.org/drawingml/2006/wordprocessingDrawing" xmlns:w10="urn:schemas-microsoft-com:office:word" xmlns:w="http://schemas.openxmlformats.org/wordprocessingml/2006/main" xmlns:w14="http://schemas.microsoft.com/office/word/2010/wordml" xmlns:w15="http://schemas.microsoft.com/office/word/2012/wordml" xmlns:w16cex="http://schemas.microsoft.com/office/word/2018/wordml/cex" xmlns:w16cid="http://schemas.microsoft.com/office/word/2016/wordml/cid" xmlns:w16="http://schemas.microsoft.com/office/word/2018/wordml" xmlns:w16sdtdh="http://schemas.microsoft.com/office/word/2020/wordml/sdtdatahash" xmlns:w16se="http://schemas.microsoft.com/office/word/2015/wordml/symex" xmlns:wpg="http://schemas.microsoft.com/office/word/2010/wordprocessingGroup" xmlns:wpi="http://schemas.microsoft.com/office/word/2010/wordprocessingInk" xmlns:wne="http://schemas.microsoft.com/office/word/2006/wordml" xmlns:wps="http://schemas.microsoft.com/office/word/2010/wordprocessingShape" mc:Ignorable="w14 w15 w16se w16cid w16 w16cex w16sdtdh wp14">
+<w:footnotes xmlns:wpc="http://schemas.microsoft.com/office/word/2010/wordprocessingCanvas" xmlns:cx="http://schemas.microsoft.com/office/drawing/2014/chartex" xmlns:cx1="http://schemas.microsoft.com/office/drawing/2015/9/8/chartex" xmlns:cx2="http://schemas.microsoft.com/office/drawing/2015/10/21/chartex" xmlns:cx3="http://schemas.microsoft.com/office/drawing/2016/5/9/chartex" xmlns:cx4="http://schemas.microsoft.com/office/drawing/2016/5/10/chartex" xmlns:cx5="http://schemas.microsoft.com/office/drawing/2016/5/11/chartex" xmlns:cx6="http://schemas.microsoft.com/office/drawing/2016/5/12/chartex" xmlns:cx7="http://schemas.microsoft.com/office/drawing/2016/5/13/chartex" xmlns:cx8="http://schemas.microsoft.com/office/drawing/2016/5/14/chartex" xmlns:mc="http://schemas.openxmlformats.org/markup-compatibility/2006" xmlns:aink="http://schemas.microsoft.com/office/drawing/2016/ink" xmlns:am3d="http://schemas.microsoft.com/office/drawing/2017/model3d" xmlns:o="urn:schemas-microsoft-com:office:office" xmlns:oel="http://schemas.microsoft.com/office/2019/extlst" xmlns:r="http://schemas.openxmlformats.org/officeDocument/2006/relationships" xmlns:m="http://schemas.openxmlformats.org/officeDocument/2006/math" xmlns:v="urn:schemas-microsoft-com:vml" xmlns:wp14="http://schemas.microsoft.com/office/word/2010/wordprocessingDrawing" xmlns:wp="http://schemas.openxmlformats.org/drawingml/2006/wordprocessingDrawing" xmlns:w10="urn:schemas-microsoft-com:office:word" xmlns:w="http://schemas.openxmlformats.org/wordprocessingml/2006/main" xmlns:w14="http://schemas.microsoft.com/office/word/2010/wordml" xmlns:w15="http://schemas.microsoft.com/office/word/2012/wordml" xmlns:w16cex="http://schemas.microsoft.com/office/word/2018/wordml/cex" xmlns:w16cid="http://schemas.microsoft.com/office/word/2016/wordml/cid" xmlns:w16="http://schemas.microsoft.com/office/word/2018/wordml" xmlns:w16sdtdh="http://schemas.microsoft.com/office/word/2020/wordml/sdtdatahash" xmlns:w16se="http://schemas.microsoft.com/office/word/2015/wordml/symex" xmlns:wpg="http://schemas.microsoft.com/office/word/2010/wordprocessingGroup" xmlns:wpi="http://schemas.microsoft.com/office/word/2010/wordprocessingInk" xmlns:wne="http://schemas.microsoft.com/office/word/2006/wordml" xmlns:wps="http://schemas.microsoft.com/office/word/2010/wordprocessingShape" mc:Ignorable="w14 w15 w16se w16cid w16 w16cex w16sdtdh wp14">
   <w:footnote w:type="separator" w:id="-1">
     <w:p>
       <w:pPr>
@@ -25482,7 +26025,7 @@
 </file>
 
 <file path=word/numbering.xml><?xml version="1.0" encoding="utf-8"?>
-<w:numbering xmlns:wpc="http://schemas.microsoft.com/office/word/2010/wordprocessingCanvas" xmlns:cx="http://schemas.microsoft.com/office/drawing/2014/chartex" xmlns:cx1="http://schemas.microsoft.com/office/drawing/2015/9/8/chartex" xmlns:cx2="http://schemas.microsoft.com/office/drawing/2015/10/21/chartex" xmlns:cx3="http://schemas.microsoft.com/office/drawing/2016/5/9/chartex" xmlns:cx4="http://schemas.microsoft.com/office/drawing/2016/5/10/chartex" xmlns:cx5="http://schemas.microsoft.com/office/drawing/2016/5/11/chartex" xmlns:cx6="http://schemas.microsoft.com/office/drawing/2016/5/12/chartex" xmlns:cx7="http://schemas.microsoft.com/office/drawing/2016/5/13/chartex" xmlns:cx8="http://schemas.microsoft.com/office/drawing/2016/5/14/chartex" xmlns:mc="http://schemas.openxmlformats.org/markup-compatibility/2006" xmlns:aink="http://schemas.microsoft.com/office/drawing/2016/ink" xmlns:am3d="http://schemas.microsoft.com/office/drawing/2017/model3d" xmlns:o="urn:schemas-microsoft-com:office:office" xmlns:r="http://schemas.openxmlformats.org/officeDocument/2006/relationships" xmlns:m="http://schemas.openxmlformats.org/officeDocument/2006/math" xmlns:v="urn:schemas-microsoft-com:vml" xmlns:wp14="http://schemas.microsoft.com/office/word/2010/wordprocessingDrawing" xmlns:wp="http://schemas.openxmlformats.org/drawingml/2006/wordprocessingDrawing" xmlns:w10="urn:schemas-microsoft-com:office:word" xmlns:w="http://schemas.openxmlformats.org/wordprocessingml/2006/main" xmlns:w14="http://schemas.microsoft.com/office/word/2010/wordml" xmlns:w15="http://schemas.microsoft.com/office/word/2012/wordml" xmlns:w16cex="http://schemas.microsoft.com/office/word/2018/wordml/cex" xmlns:w16cid="http://schemas.microsoft.com/office/word/2016/wordml/cid" xmlns:w16="http://schemas.microsoft.com/office/word/2018/wordml" xmlns:w16sdtdh="http://schemas.microsoft.com/office/word/2020/wordml/sdtdatahash" xmlns:w16se="http://schemas.microsoft.com/office/word/2015/wordml/symex" xmlns:wpg="http://schemas.microsoft.com/office/word/2010/wordprocessingGroup" xmlns:wpi="http://schemas.microsoft.com/office/word/2010/wordprocessingInk" xmlns:wne="http://schemas.microsoft.com/office/word/2006/wordml" xmlns:wps="http://schemas.microsoft.com/office/word/2010/wordprocessingShape" mc:Ignorable="w14 w15 w16se w16cid w16 w16cex w16sdtdh wp14">
+<w:numbering xmlns:wpc="http://schemas.microsoft.com/office/word/2010/wordprocessingCanvas" xmlns:cx="http://schemas.microsoft.com/office/drawing/2014/chartex" xmlns:cx1="http://schemas.microsoft.com/office/drawing/2015/9/8/chartex" xmlns:cx2="http://schemas.microsoft.com/office/drawing/2015/10/21/chartex" xmlns:cx3="http://schemas.microsoft.com/office/drawing/2016/5/9/chartex" xmlns:cx4="http://schemas.microsoft.com/office/drawing/2016/5/10/chartex" xmlns:cx5="http://schemas.microsoft.com/office/drawing/2016/5/11/chartex" xmlns:cx6="http://schemas.microsoft.com/office/drawing/2016/5/12/chartex" xmlns:cx7="http://schemas.microsoft.com/office/drawing/2016/5/13/chartex" xmlns:cx8="http://schemas.microsoft.com/office/drawing/2016/5/14/chartex" xmlns:mc="http://schemas.openxmlformats.org/markup-compatibility/2006" xmlns:aink="http://schemas.microsoft.com/office/drawing/2016/ink" xmlns:am3d="http://schemas.microsoft.com/office/drawing/2017/model3d" xmlns:o="urn:schemas-microsoft-com:office:office" xmlns:oel="http://schemas.microsoft.com/office/2019/extlst" xmlns:r="http://schemas.openxmlformats.org/officeDocument/2006/relationships" xmlns:m="http://schemas.openxmlformats.org/officeDocument/2006/math" xmlns:v="urn:schemas-microsoft-com:vml" xmlns:wp14="http://schemas.microsoft.com/office/word/2010/wordprocessingDrawing" xmlns:wp="http://schemas.openxmlformats.org/drawingml/2006/wordprocessingDrawing" xmlns:w10="urn:schemas-microsoft-com:office:word" xmlns:w="http://schemas.openxmlformats.org/wordprocessingml/2006/main" xmlns:w14="http://schemas.microsoft.com/office/word/2010/wordml" xmlns:w15="http://schemas.microsoft.com/office/word/2012/wordml" xmlns:w16cex="http://schemas.microsoft.com/office/word/2018/wordml/cex" xmlns:w16cid="http://schemas.microsoft.com/office/word/2016/wordml/cid" xmlns:w16="http://schemas.microsoft.com/office/word/2018/wordml" xmlns:w16sdtdh="http://schemas.microsoft.com/office/word/2020/wordml/sdtdatahash" xmlns:w16se="http://schemas.microsoft.com/office/word/2015/wordml/symex" xmlns:wpg="http://schemas.microsoft.com/office/word/2010/wordprocessingGroup" xmlns:wpi="http://schemas.microsoft.com/office/word/2010/wordprocessingInk" xmlns:wne="http://schemas.microsoft.com/office/word/2006/wordml" xmlns:wps="http://schemas.microsoft.com/office/word/2010/wordprocessingShape" mc:Ignorable="w14 w15 w16se w16cid w16 w16cex w16sdtdh wp14">
   <w:abstractNum w:abstractNumId="0" w15:restartNumberingAfterBreak="0">
     <w:nsid w:val="08600E5A"/>
     <w:multiLevelType w:val="multilevel"/>
@@ -26734,34 +27277,34 @@
       </w:pPr>
     </w:lvl>
   </w:abstractNum>
-  <w:num w:numId="1">
+  <w:num w:numId="1" w16cid:durableId="1984769922">
     <w:abstractNumId w:val="8"/>
   </w:num>
-  <w:num w:numId="2">
+  <w:num w:numId="2" w16cid:durableId="1423601788">
     <w:abstractNumId w:val="10"/>
   </w:num>
-  <w:num w:numId="3">
+  <w:num w:numId="3" w16cid:durableId="706222320">
     <w:abstractNumId w:val="9"/>
   </w:num>
-  <w:num w:numId="4">
+  <w:num w:numId="4" w16cid:durableId="1712219944">
     <w:abstractNumId w:val="6"/>
   </w:num>
-  <w:num w:numId="5">
+  <w:num w:numId="5" w16cid:durableId="1135173027">
     <w:abstractNumId w:val="4"/>
   </w:num>
-  <w:num w:numId="6">
+  <w:num w:numId="6" w16cid:durableId="39716670">
     <w:abstractNumId w:val="7"/>
   </w:num>
-  <w:num w:numId="7">
+  <w:num w:numId="7" w16cid:durableId="1541480347">
     <w:abstractNumId w:val="11"/>
   </w:num>
-  <w:num w:numId="8">
+  <w:num w:numId="8" w16cid:durableId="693071629">
     <w:abstractNumId w:val="12"/>
   </w:num>
-  <w:num w:numId="9">
+  <w:num w:numId="9" w16cid:durableId="1672567362">
     <w:abstractNumId w:val="5"/>
   </w:num>
-  <w:num w:numId="10">
+  <w:num w:numId="10" w16cid:durableId="1347058518">
     <w:abstractNumId w:val="13"/>
     <w:lvlOverride w:ilvl="0">
       <w:startOverride w:val="1"/>
@@ -26791,7 +27334,7 @@
       <w:startOverride w:val="1"/>
     </w:lvlOverride>
   </w:num>
-  <w:num w:numId="11">
+  <w:num w:numId="11" w16cid:durableId="1307709648">
     <w:abstractNumId w:val="2"/>
     <w:lvlOverride w:ilvl="0">
       <w:startOverride w:val="1"/>
@@ -26821,7 +27364,7 @@
       <w:startOverride w:val="1"/>
     </w:lvlOverride>
   </w:num>
-  <w:num w:numId="12">
+  <w:num w:numId="12" w16cid:durableId="2087803302">
     <w:abstractNumId w:val="0"/>
     <w:lvlOverride w:ilvl="0">
       <w:startOverride w:val="1"/>
@@ -26851,10 +27394,10 @@
       <w:startOverride w:val="1"/>
     </w:lvlOverride>
   </w:num>
-  <w:num w:numId="13">
+  <w:num w:numId="13" w16cid:durableId="226232724">
     <w:abstractNumId w:val="1"/>
   </w:num>
-  <w:num w:numId="14">
+  <w:num w:numId="14" w16cid:durableId="215435051">
     <w:abstractNumId w:val="3"/>
   </w:num>
 </w:numbering>
@@ -27255,14 +27798,14 @@
     <w:lsdException w:name="Unresolved Mention" w:semiHidden="1" w:unhideWhenUsed="1"/>
     <w:lsdException w:name="Smart Link" w:semiHidden="1" w:unhideWhenUsed="1"/>
   </w:latentStyles>
-  <w:style w:type="paragraph" w:default="1" w:styleId="a">
+  <w:style w:type="paragraph" w:default="1" w:styleId="Normal">
     <w:name w:val="Normal"/>
     <w:qFormat/>
   </w:style>
-  <w:style w:type="paragraph" w:styleId="1">
+  <w:style w:type="paragraph" w:styleId="Heading1">
     <w:name w:val="heading 1"/>
-    <w:basedOn w:val="a"/>
-    <w:link w:val="10"/>
+    <w:basedOn w:val="Normal"/>
+    <w:link w:val="Heading1Char"/>
     <w:uiPriority w:val="9"/>
     <w:qFormat/>
     <w:rsid w:val="00C158FB"/>
@@ -27280,13 +27823,13 @@
       <w:lang w:eastAsia="ru-RU"/>
     </w:rPr>
   </w:style>
-  <w:style w:type="character" w:default="1" w:styleId="a0">
+  <w:style w:type="character" w:default="1" w:styleId="DefaultParagraphFont">
     <w:name w:val="Default Paragraph Font"/>
     <w:uiPriority w:val="1"/>
     <w:semiHidden/>
     <w:unhideWhenUsed/>
   </w:style>
-  <w:style w:type="table" w:default="1" w:styleId="a1">
+  <w:style w:type="table" w:default="1" w:styleId="TableNormal">
     <w:name w:val="Normal Table"/>
     <w:uiPriority w:val="99"/>
     <w:semiHidden/>
@@ -27301,13 +27844,13 @@
       </w:tblCellMar>
     </w:tblPr>
   </w:style>
-  <w:style w:type="numbering" w:default="1" w:styleId="a2">
+  <w:style w:type="numbering" w:default="1" w:styleId="NoList">
     <w:name w:val="No List"/>
     <w:uiPriority w:val="99"/>
     <w:semiHidden/>
     <w:unhideWhenUsed/>
   </w:style>
-  <w:style w:type="paragraph" w:styleId="a3">
+  <w:style w:type="paragraph" w:styleId="NoSpacing">
     <w:name w:val="No Spacing"/>
     <w:uiPriority w:val="1"/>
     <w:qFormat/>
@@ -27316,9 +27859,9 @@
       <w:spacing w:after="0" w:line="240" w:lineRule="auto"/>
     </w:pPr>
   </w:style>
-  <w:style w:type="paragraph" w:styleId="a4">
+  <w:style w:type="paragraph" w:styleId="NormalWeb">
     <w:name w:val="Normal (Web)"/>
-    <w:basedOn w:val="a"/>
+    <w:basedOn w:val="Normal"/>
     <w:uiPriority w:val="99"/>
     <w:unhideWhenUsed/>
     <w:rsid w:val="00C158FB"/>
@@ -27332,10 +27875,10 @@
       <w:lang w:eastAsia="ru-RU"/>
     </w:rPr>
   </w:style>
-  <w:style w:type="character" w:customStyle="1" w:styleId="10">
-    <w:name w:val="Заголовок 1 Знак"/>
-    <w:basedOn w:val="a0"/>
-    <w:link w:val="1"/>
+  <w:style w:type="character" w:customStyle="1" w:styleId="Heading1Char">
+    <w:name w:val="Heading 1 Char"/>
+    <w:basedOn w:val="DefaultParagraphFont"/>
+    <w:link w:val="Heading1"/>
     <w:uiPriority w:val="9"/>
     <w:rsid w:val="00C158FB"/>
     <w:rPr>
@@ -27348,9 +27891,9 @@
       <w:lang w:eastAsia="ru-RU"/>
     </w:rPr>
   </w:style>
-  <w:style w:type="paragraph" w:styleId="a5">
+  <w:style w:type="paragraph" w:styleId="ListParagraph">
     <w:name w:val="List Paragraph"/>
-    <w:basedOn w:val="a"/>
+    <w:basedOn w:val="Normal"/>
     <w:uiPriority w:val="34"/>
     <w:qFormat/>
     <w:rsid w:val="00D3043F"/>
@@ -27359,10 +27902,10 @@
       <w:contextualSpacing/>
     </w:pPr>
   </w:style>
-  <w:style w:type="paragraph" w:styleId="a6">
+  <w:style w:type="paragraph" w:styleId="BalloonText">
     <w:name w:val="Balloon Text"/>
-    <w:basedOn w:val="a"/>
-    <w:link w:val="a7"/>
+    <w:basedOn w:val="Normal"/>
+    <w:link w:val="BalloonTextChar"/>
     <w:uiPriority w:val="99"/>
     <w:semiHidden/>
     <w:unhideWhenUsed/>
@@ -27376,10 +27919,10 @@
       <w:szCs w:val="16"/>
     </w:rPr>
   </w:style>
-  <w:style w:type="character" w:customStyle="1" w:styleId="a7">
-    <w:name w:val="Текст выноски Знак"/>
-    <w:basedOn w:val="a0"/>
-    <w:link w:val="a6"/>
+  <w:style w:type="character" w:customStyle="1" w:styleId="BalloonTextChar">
+    <w:name w:val="Balloon Text Char"/>
+    <w:basedOn w:val="DefaultParagraphFont"/>
+    <w:link w:val="BalloonText"/>
     <w:uiPriority w:val="99"/>
     <w:semiHidden/>
     <w:rsid w:val="00D563FF"/>
@@ -27389,10 +27932,10 @@
       <w:szCs w:val="16"/>
     </w:rPr>
   </w:style>
-  <w:style w:type="paragraph" w:styleId="a8">
+  <w:style w:type="paragraph" w:styleId="Header">
     <w:name w:val="header"/>
-    <w:basedOn w:val="a"/>
-    <w:link w:val="a9"/>
+    <w:basedOn w:val="Normal"/>
+    <w:link w:val="HeaderChar"/>
     <w:uiPriority w:val="99"/>
     <w:unhideWhenUsed/>
     <w:rsid w:val="00910439"/>
@@ -27404,17 +27947,17 @@
       <w:spacing w:after="0" w:line="240" w:lineRule="auto"/>
     </w:pPr>
   </w:style>
-  <w:style w:type="character" w:customStyle="1" w:styleId="a9">
-    <w:name w:val="Верхний колонтитул Знак"/>
-    <w:basedOn w:val="a0"/>
-    <w:link w:val="a8"/>
+  <w:style w:type="character" w:customStyle="1" w:styleId="HeaderChar">
+    <w:name w:val="Header Char"/>
+    <w:basedOn w:val="DefaultParagraphFont"/>
+    <w:link w:val="Header"/>
     <w:uiPriority w:val="99"/>
     <w:rsid w:val="00910439"/>
   </w:style>
-  <w:style w:type="paragraph" w:styleId="aa">
+  <w:style w:type="paragraph" w:styleId="Footer">
     <w:name w:val="footer"/>
-    <w:basedOn w:val="a"/>
-    <w:link w:val="ab"/>
+    <w:basedOn w:val="Normal"/>
+    <w:link w:val="FooterChar"/>
     <w:uiPriority w:val="99"/>
     <w:unhideWhenUsed/>
     <w:rsid w:val="00910439"/>
@@ -27426,16 +27969,16 @@
       <w:spacing w:after="0" w:line="240" w:lineRule="auto"/>
     </w:pPr>
   </w:style>
-  <w:style w:type="character" w:customStyle="1" w:styleId="ab">
-    <w:name w:val="Нижний колонтитул Знак"/>
-    <w:basedOn w:val="a0"/>
-    <w:link w:val="aa"/>
+  <w:style w:type="character" w:customStyle="1" w:styleId="FooterChar">
+    <w:name w:val="Footer Char"/>
+    <w:basedOn w:val="DefaultParagraphFont"/>
+    <w:link w:val="Footer"/>
     <w:uiPriority w:val="99"/>
     <w:rsid w:val="00910439"/>
   </w:style>
-  <w:style w:type="character" w:styleId="ac">
+  <w:style w:type="character" w:styleId="Hyperlink">
     <w:name w:val="Hyperlink"/>
-    <w:basedOn w:val="a0"/>
+    <w:basedOn w:val="DefaultParagraphFont"/>
     <w:uiPriority w:val="99"/>
     <w:unhideWhenUsed/>
     <w:rsid w:val="00CC23BD"/>
@@ -27446,12 +27989,12 @@
   </w:style>
   <w:style w:type="character" w:customStyle="1" w:styleId="style-scope">
     <w:name w:val="style-scope"/>
-    <w:basedOn w:val="a0"/>
+    <w:basedOn w:val="DefaultParagraphFont"/>
     <w:rsid w:val="00CC23BD"/>
   </w:style>
-  <w:style w:type="character" w:styleId="ad">
+  <w:style w:type="character" w:styleId="PlaceholderText">
     <w:name w:val="Placeholder Text"/>
-    <w:basedOn w:val="a0"/>
+    <w:basedOn w:val="DefaultParagraphFont"/>
     <w:uiPriority w:val="99"/>
     <w:semiHidden/>
     <w:rsid w:val="00D41D4E"/>
@@ -27459,9 +28002,9 @@
       <w:color w:val="808080"/>
     </w:rPr>
   </w:style>
-  <w:style w:type="character" w:styleId="ae">
+  <w:style w:type="character" w:styleId="UnresolvedMention">
     <w:name w:val="Unresolved Mention"/>
-    <w:basedOn w:val="a0"/>
+    <w:basedOn w:val="DefaultParagraphFont"/>
     <w:uiPriority w:val="99"/>
     <w:semiHidden/>
     <w:unhideWhenUsed/>

--- a/курсова.docx
+++ b/курсова.docx
@@ -349,7 +349,25 @@
           <w:szCs w:val="28"/>
           <w:lang w:val="uk-UA"/>
         </w:rPr>
-        <w:t>Студента 3 курсу 311 групи</w:t>
+        <w:t xml:space="preserve">Студента 3 курсу </w:t>
+      </w:r>
+      <w:r>
+        <w:rPr>
+          <w:rFonts w:ascii="Times New Roman" w:eastAsia="Times New Roman" w:hAnsi="Times New Roman" w:cs="Times New Roman"/>
+          <w:sz w:val="28"/>
+          <w:szCs w:val="28"/>
+          <w:lang w:val="uk-UA"/>
+        </w:rPr>
+        <w:t>4</w:t>
+      </w:r>
+      <w:r>
+        <w:rPr>
+          <w:rFonts w:ascii="Times New Roman" w:eastAsia="Times New Roman" w:hAnsi="Times New Roman" w:cs="Times New Roman"/>
+          <w:sz w:val="28"/>
+          <w:szCs w:val="28"/>
+          <w:lang w:val="uk-UA"/>
+        </w:rPr>
+        <w:t>11 групи</w:t>
       </w:r>
     </w:p>
     <w:p>
@@ -383,7 +401,6 @@
           <w:rFonts w:ascii="Times New Roman" w:eastAsia="Times New Roman" w:hAnsi="Times New Roman" w:cs="Times New Roman"/>
           <w:sz w:val="28"/>
           <w:szCs w:val="28"/>
-          <w:lang/>
         </w:rPr>
       </w:pPr>
       <w:r>
@@ -400,7 +417,6 @@
           <w:rFonts w:ascii="Times New Roman" w:eastAsia="Times New Roman" w:hAnsi="Times New Roman" w:cs="Times New Roman"/>
           <w:sz w:val="28"/>
           <w:szCs w:val="28"/>
-          <w:lang/>
         </w:rPr>
         <w:t xml:space="preserve"> </w:t>
       </w:r>
@@ -409,7 +425,6 @@
           <w:rFonts w:ascii="Times New Roman" w:eastAsia="Times New Roman" w:hAnsi="Times New Roman" w:cs="Times New Roman"/>
           <w:sz w:val="28"/>
           <w:szCs w:val="28"/>
-          <w:lang/>
         </w:rPr>
         <w:t>І.</w:t>
       </w:r>
@@ -3099,7 +3114,6 @@
         <w:rPr>
           <w:sz w:val="28"/>
           <w:szCs w:val="28"/>
-          <w:lang w:val="en-US"/>
         </w:rPr>
       </w:pPr>
       <w:r>
@@ -3131,7 +3145,6 @@
         <w:rPr>
           <w:sz w:val="28"/>
           <w:szCs w:val="28"/>
-          <w:lang w:val="en-US"/>
         </w:rPr>
         <w:t>[</w:t>
       </w:r>
@@ -3146,9 +3159,51 @@
         <w:rPr>
           <w:sz w:val="28"/>
           <w:szCs w:val="28"/>
-          <w:lang w:val="en-US"/>
         </w:rPr>
         <w:t>].</w:t>
+      </w:r>
+    </w:p>
+    <w:p>
+      <w:pPr>
+        <w:pStyle w:val="NormalWeb"/>
+        <w:shd w:val="clear" w:color="auto" w:fill="FFFFFF"/>
+        <w:spacing w:before="0" w:beforeAutospacing="0" w:after="0" w:afterAutospacing="0" w:line="360" w:lineRule="auto"/>
+        <w:ind w:firstLine="426"/>
+        <w:jc w:val="both"/>
+        <w:rPr>
+          <w:sz w:val="28"/>
+          <w:szCs w:val="28"/>
+          <w:lang w:val="uk-UA"/>
+        </w:rPr>
+      </w:pPr>
+      <w:r>
+        <w:rPr>
+          <w:sz w:val="28"/>
+          <w:szCs w:val="28"/>
+          <w:lang w:val="uk-UA"/>
+        </w:rPr>
+        <w:t xml:space="preserve">На основі моделі простого матиматичного маятника ми можемо вирахувати прискорення вільного падіння. Для цього знаючи формулу періоду коливання матиматичного маятника </w:t>
+      </w:r>
+    </w:p>
+    <w:p>
+      <w:pPr>
+        <w:pStyle w:val="NormalWeb"/>
+        <w:shd w:val="clear" w:color="auto" w:fill="FFFFFF"/>
+        <w:spacing w:before="0" w:beforeAutospacing="0" w:after="0" w:afterAutospacing="0" w:line="360" w:lineRule="auto"/>
+        <w:jc w:val="both"/>
+        <w:rPr>
+          <w:sz w:val="28"/>
+          <w:szCs w:val="28"/>
+          <w:lang w:val="uk-UA"/>
+        </w:rPr>
+      </w:pPr>
+      <w:r>
+        <w:rPr>
+          <w:sz w:val="28"/>
+          <w:szCs w:val="28"/>
+          <w:lang w:val="uk-UA"/>
+        </w:rPr>
+        <w:t xml:space="preserve"> </w:t>
       </w:r>
     </w:p>
     <w:p>
@@ -3369,7 +3424,19 @@
           <w:shd w:val="clear" w:color="auto" w:fill="FFFFFF"/>
           <w:lang w:val="uk-UA"/>
         </w:rPr>
-        <w:t xml:space="preserve">. Можна розглядати декілька варіантів подвійних маятників; два члени можуть бути однакові чи різні завдовжки та за вагою, вони можуть бути </w:t>
+        <w:t xml:space="preserve">. Можна розглядати декілька варіантів подвійних маятників; два члени можуть бути однакові чи </w:t>
+      </w:r>
+      <w:r>
+        <w:rPr>
+          <w:rFonts w:ascii="Times New Roman" w:hAnsi="Times New Roman" w:cs="Times New Roman"/>
+          <w:color w:val="000000" w:themeColor="text1"/>
+          <w:sz w:val="28"/>
+          <w:szCs w:val="28"/>
+          <w:shd w:val="clear" w:color="auto" w:fill="FFFFFF"/>
+          <w:lang w:val="uk-UA"/>
+        </w:rPr>
+        <w:lastRenderedPageBreak/>
+        <w:t xml:space="preserve">різні завдовжки та за вагою, вони можуть бути </w:t>
       </w:r>
       <w:hyperlink r:id="rId13" w:tooltip="Маятник" w:history="1">
         <w:r>
@@ -3512,7 +3579,6 @@
           <w:shd w:val="clear" w:color="auto" w:fill="FFFFFF"/>
           <w:lang w:val="uk-UA"/>
         </w:rPr>
-        <w:lastRenderedPageBreak/>
         <w:drawing>
           <wp:inline distT="0" distB="0" distL="0" distR="0" wp14:anchorId="302FBE67" wp14:editId="1A62BD27">
             <wp:extent cx="1619250" cy="2190750"/>
@@ -4064,6 +4130,7 @@
           <w:shd w:val="clear" w:color="auto" w:fill="FFFFFF"/>
           <w:lang w:val="uk-UA"/>
         </w:rPr>
+        <w:lastRenderedPageBreak/>
         <w:t xml:space="preserve">Коливання такої системи можуть відбуватися як в горизонтальній так і </w:t>
       </w:r>
       <w:r>
@@ -4226,7 +4293,6 @@
           <w:shd w:val="clear" w:color="auto" w:fill="FFFFFF"/>
           <w:lang w:val="uk-UA"/>
         </w:rPr>
-        <w:lastRenderedPageBreak/>
         <w:t>В нашому випадку</w:t>
       </w:r>
       <w:r>
@@ -9447,7 +9513,7 @@
           <v:shape id="_x0000_i1025" type="#_x0000_t75" style="width:150pt;height:54pt" o:ole="">
             <v:imagedata r:id="rId21" o:title=""/>
           </v:shape>
-          <o:OLEObject Type="Embed" ProgID="Equation.3" ShapeID="_x0000_i1025" DrawAspect="Content" ObjectID="_1714850180" r:id="rId22"/>
+          <o:OLEObject Type="Embed" ProgID="Equation.3" ShapeID="_x0000_i1025" DrawAspect="Content" ObjectID="_1715002688" r:id="rId22"/>
         </w:object>
       </w:r>
     </w:p>
@@ -9545,7 +9611,7 @@
           <v:shape id="_x0000_i1026" type="#_x0000_t75" style="width:102pt;height:42pt" o:ole="">
             <v:imagedata r:id="rId23" o:title=""/>
           </v:shape>
-          <o:OLEObject Type="Embed" ProgID="Equation.3" ShapeID="_x0000_i1026" DrawAspect="Content" ObjectID="_1714850181" r:id="rId24"/>
+          <o:OLEObject Type="Embed" ProgID="Equation.3" ShapeID="_x0000_i1026" DrawAspect="Content" ObjectID="_1715002689" r:id="rId24"/>
         </w:object>
       </w:r>
       <w:r>
@@ -10705,6 +10771,737 @@
     </w:p>
     <w:p>
       <w:pPr>
+        <w:shd w:val="clear" w:color="auto" w:fill="FFFFFF" w:themeFill="background1"/>
+        <w:spacing w:after="0" w:line="360" w:lineRule="auto"/>
+        <w:rPr>
+          <w:rFonts w:ascii="Times New Roman" w:eastAsia="Times New Roman" w:hAnsi="Times New Roman" w:cs="Times New Roman"/>
+          <w:color w:val="000000" w:themeColor="text1"/>
+          <w:sz w:val="28"/>
+          <w:szCs w:val="28"/>
+          <w:lang w:val="uk-UA" w:eastAsia="ru-RU"/>
+        </w:rPr>
+      </w:pPr>
+    </w:p>
+    <w:p>
+      <w:pPr>
+        <w:shd w:val="clear" w:color="auto" w:fill="FFFFFF" w:themeFill="background1"/>
+        <w:spacing w:after="0" w:line="360" w:lineRule="auto"/>
+        <w:ind w:firstLine="708"/>
+        <w:rPr>
+          <w:rFonts w:ascii="Times New Roman" w:eastAsia="Times New Roman" w:hAnsi="Times New Roman" w:cs="Times New Roman"/>
+          <w:color w:val="000000" w:themeColor="text1"/>
+          <w:sz w:val="28"/>
+          <w:szCs w:val="28"/>
+          <w:lang w:val="en-US" w:eastAsia="ru-RU"/>
+          <w:rPrChange w:id="5" w:author="Касіянчук_Іванна" w:date="2022-05-25T16:51:00Z">
+            <w:rPr>
+              <w:rFonts w:ascii="Times New Roman" w:eastAsia="Times New Roman" w:hAnsi="Times New Roman" w:cs="Times New Roman"/>
+              <w:color w:val="000000" w:themeColor="text1"/>
+              <w:sz w:val="28"/>
+              <w:szCs w:val="28"/>
+              <w:lang w:eastAsia="ru-RU"/>
+            </w:rPr>
+          </w:rPrChange>
+        </w:rPr>
+      </w:pPr>
+      <w:r>
+        <w:rPr>
+          <w:rFonts w:ascii="Times New Roman" w:eastAsia="Times New Roman" w:hAnsi="Times New Roman" w:cs="Times New Roman"/>
+          <w:color w:val="000000" w:themeColor="text1"/>
+          <w:sz w:val="28"/>
+          <w:szCs w:val="28"/>
+          <w:highlight w:val="yellow"/>
+          <w:lang w:val="uk-UA" w:eastAsia="ru-RU"/>
+        </w:rPr>
+        <w:t>Тепер розробимо вікно у якому ми зможемо змінювати параметри</w:t>
+      </w:r>
+      <w:r>
+        <w:rPr>
+          <w:rFonts w:ascii="Times New Roman" w:eastAsia="Times New Roman" w:hAnsi="Times New Roman" w:cs="Times New Roman"/>
+          <w:color w:val="000000" w:themeColor="text1"/>
+          <w:sz w:val="28"/>
+          <w:szCs w:val="28"/>
+          <w:highlight w:val="yellow"/>
+          <w:lang w:val="uk-UA" w:eastAsia="ru-RU"/>
+        </w:rPr>
+        <w:t xml:space="preserve"> </w:t>
+      </w:r>
+      <w:r>
+        <w:rPr>
+          <w:rFonts w:ascii="Times New Roman" w:eastAsia="Times New Roman" w:hAnsi="Times New Roman" w:cs="Times New Roman"/>
+          <w:color w:val="000000" w:themeColor="text1"/>
+          <w:sz w:val="28"/>
+          <w:szCs w:val="28"/>
+          <w:highlight w:val="yellow"/>
+          <w:lang w:val="uk-UA" w:eastAsia="ru-RU"/>
+        </w:rPr>
+        <w:t>маятника такі як довжина і прискорення вільного падіння</w:t>
+      </w:r>
+      <w:r>
+        <w:rPr>
+          <w:rFonts w:ascii="Times New Roman" w:eastAsia="Times New Roman" w:hAnsi="Times New Roman" w:cs="Times New Roman"/>
+          <w:color w:val="000000" w:themeColor="text1"/>
+          <w:sz w:val="28"/>
+          <w:szCs w:val="28"/>
+          <w:lang w:val="uk-UA" w:eastAsia="ru-RU"/>
+        </w:rPr>
+        <w:t xml:space="preserve">  для цього на</w:t>
+      </w:r>
+    </w:p>
+    <w:p>
+      <w:pPr>
+        <w:shd w:val="clear" w:color="auto" w:fill="FFFFFF" w:themeFill="background1"/>
+        <w:spacing w:after="0" w:line="360" w:lineRule="auto"/>
+        <w:jc w:val="center"/>
+        <w:rPr>
+          <w:rFonts w:ascii="Times New Roman" w:eastAsia="Times New Roman" w:hAnsi="Times New Roman" w:cs="Times New Roman"/>
+          <w:color w:val="000000" w:themeColor="text1"/>
+          <w:sz w:val="28"/>
+          <w:szCs w:val="28"/>
+          <w:lang w:val="uk-UA" w:eastAsia="ru-RU"/>
+        </w:rPr>
+      </w:pPr>
+    </w:p>
+    <w:p>
+      <w:pPr>
+        <w:spacing w:after="0" w:line="360" w:lineRule="auto"/>
+        <w:jc w:val="both"/>
+        <w:rPr>
+          <w:rFonts w:ascii="Times New Roman" w:eastAsia="Times New Roman" w:hAnsi="Times New Roman" w:cs="Times New Roman"/>
+          <w:color w:val="000000"/>
+          <w:sz w:val="28"/>
+          <w:szCs w:val="28"/>
+          <w:lang w:val="uk-UA" w:eastAsia="ru-RU"/>
+        </w:rPr>
+      </w:pPr>
+      <w:r>
+        <w:rPr>
+          <w:rFonts w:ascii="Times New Roman" w:eastAsia="Times New Roman" w:hAnsi="Times New Roman" w:cs="Times New Roman"/>
+          <w:color w:val="000000"/>
+          <w:sz w:val="28"/>
+          <w:szCs w:val="28"/>
+          <w:lang w:val="uk-UA" w:eastAsia="ru-RU"/>
+        </w:rPr>
+        <w:tab/>
+      </w:r>
+      <w:r>
+        <w:rPr>
+          <w:rFonts w:ascii="Times New Roman" w:eastAsia="Times New Roman" w:hAnsi="Times New Roman" w:cs="Times New Roman"/>
+          <w:color w:val="000000"/>
+          <w:sz w:val="28"/>
+          <w:szCs w:val="28"/>
+          <w:highlight w:val="yellow"/>
+          <w:lang w:val="uk-UA" w:eastAsia="ru-RU"/>
+        </w:rPr>
+        <w:t xml:space="preserve">На основі моделі ми можемо вирахувати прискорення вільного падіння. Для цього </w:t>
+      </w:r>
+      <w:r>
+        <w:rPr>
+          <w:rFonts w:ascii="Times New Roman" w:eastAsia="Times New Roman" w:hAnsi="Times New Roman" w:cs="Times New Roman"/>
+          <w:color w:val="000000"/>
+          <w:sz w:val="28"/>
+          <w:szCs w:val="28"/>
+          <w:highlight w:val="yellow"/>
+          <w:lang w:val="uk-UA" w:eastAsia="ru-RU"/>
+        </w:rPr>
+        <w:t>з формули періоду коливання математичного маятника</w:t>
+      </w:r>
+    </w:p>
+    <w:p>
+      <w:pPr>
+        <w:spacing w:after="0" w:line="360" w:lineRule="auto"/>
+        <w:jc w:val="center"/>
+        <w:rPr>
+          <w:rFonts w:ascii="Times New Roman" w:eastAsiaTheme="minorEastAsia" w:hAnsi="Times New Roman" w:cs="Times New Roman"/>
+          <w:sz w:val="32"/>
+          <w:szCs w:val="32"/>
+          <w:lang w:val="uk-UA"/>
+        </w:rPr>
+      </w:pPr>
+      <m:oMath>
+        <m:r>
+          <w:rPr>
+            <w:rFonts w:ascii="Cambria Math" w:hAnsi="Cambria Math" w:cs="Times New Roman"/>
+            <w:sz w:val="32"/>
+            <w:szCs w:val="32"/>
+            <w:highlight w:val="yellow"/>
+            <w:lang w:val="uk-UA"/>
+          </w:rPr>
+          <m:t>T=2π</m:t>
+        </m:r>
+        <m:rad>
+          <m:radPr>
+            <m:degHide m:val="1"/>
+            <m:ctrlPr>
+              <w:rPr>
+                <w:rFonts w:ascii="Cambria Math" w:hAnsi="Cambria Math" w:cs="Times New Roman"/>
+                <w:i/>
+                <w:sz w:val="32"/>
+                <w:szCs w:val="32"/>
+                <w:highlight w:val="yellow"/>
+                <w:lang w:val="uk-UA"/>
+              </w:rPr>
+            </m:ctrlPr>
+          </m:radPr>
+          <m:deg/>
+          <m:e>
+            <m:f>
+              <m:fPr>
+                <m:ctrlPr>
+                  <w:rPr>
+                    <w:rFonts w:ascii="Cambria Math" w:hAnsi="Cambria Math" w:cs="Times New Roman"/>
+                    <w:i/>
+                    <w:sz w:val="32"/>
+                    <w:szCs w:val="32"/>
+                    <w:highlight w:val="yellow"/>
+                    <w:lang w:val="uk-UA"/>
+                  </w:rPr>
+                </m:ctrlPr>
+              </m:fPr>
+              <m:num>
+                <m:r>
+                  <w:rPr>
+                    <w:rFonts w:ascii="Cambria Math" w:hAnsi="Cambria Math" w:cs="Times New Roman"/>
+                    <w:sz w:val="32"/>
+                    <w:szCs w:val="32"/>
+                    <w:highlight w:val="yellow"/>
+                    <w:lang w:val="uk-UA"/>
+                  </w:rPr>
+                  <m:t>l</m:t>
+                </m:r>
+              </m:num>
+              <m:den>
+                <m:r>
+                  <w:rPr>
+                    <w:rFonts w:ascii="Cambria Math" w:hAnsi="Cambria Math" w:cs="Times New Roman"/>
+                    <w:sz w:val="32"/>
+                    <w:szCs w:val="32"/>
+                    <w:highlight w:val="yellow"/>
+                    <w:lang w:val="uk-UA"/>
+                  </w:rPr>
+                  <m:t>g</m:t>
+                </m:r>
+              </m:den>
+            </m:f>
+          </m:e>
+        </m:rad>
+      </m:oMath>
+      <w:r>
+        <w:rPr>
+          <w:rFonts w:ascii="Times New Roman" w:eastAsiaTheme="minorEastAsia" w:hAnsi="Times New Roman" w:cs="Times New Roman"/>
+          <w:sz w:val="32"/>
+          <w:szCs w:val="32"/>
+          <w:highlight w:val="yellow"/>
+          <w:lang w:val="uk-UA"/>
+        </w:rPr>
+        <w:t>.</w:t>
+      </w:r>
+      <w:r>
+        <w:rPr>
+          <w:rFonts w:ascii="Times New Roman" w:eastAsiaTheme="minorEastAsia" w:hAnsi="Times New Roman" w:cs="Times New Roman"/>
+          <w:sz w:val="32"/>
+          <w:szCs w:val="32"/>
+          <w:lang w:val="uk-UA"/>
+        </w:rPr>
+        <w:t xml:space="preserve"> </w:t>
+      </w:r>
+    </w:p>
+    <w:p>
+      <w:pPr>
+        <w:spacing w:after="0" w:line="360" w:lineRule="auto"/>
+        <w:rPr>
+          <w:rFonts w:ascii="Times New Roman" w:eastAsiaTheme="minorEastAsia" w:hAnsi="Times New Roman" w:cs="Times New Roman"/>
+          <w:sz w:val="32"/>
+          <w:szCs w:val="32"/>
+        </w:rPr>
+      </w:pPr>
+      <w:r>
+        <w:rPr>
+          <w:rFonts w:ascii="Times New Roman" w:eastAsiaTheme="minorEastAsia" w:hAnsi="Times New Roman" w:cs="Times New Roman"/>
+          <w:sz w:val="32"/>
+          <w:szCs w:val="32"/>
+          <w:highlight w:val="yellow"/>
+          <w:lang w:val="uk-UA"/>
+        </w:rPr>
+        <w:t>Вирази</w:t>
+      </w:r>
+      <w:r>
+        <w:rPr>
+          <w:rFonts w:ascii="Times New Roman" w:eastAsiaTheme="minorEastAsia" w:hAnsi="Times New Roman" w:cs="Times New Roman"/>
+          <w:sz w:val="32"/>
+          <w:szCs w:val="32"/>
+          <w:highlight w:val="yellow"/>
+          <w:lang w:val="uk-UA"/>
+        </w:rPr>
+        <w:t xml:space="preserve">мо </w:t>
+      </w:r>
+      <w:r>
+        <w:rPr>
+          <w:rFonts w:ascii="Times New Roman" w:eastAsiaTheme="minorEastAsia" w:hAnsi="Times New Roman" w:cs="Times New Roman"/>
+          <w:sz w:val="32"/>
+          <w:szCs w:val="32"/>
+          <w:highlight w:val="yellow"/>
+          <w:lang w:val="en-US"/>
+        </w:rPr>
+        <w:t>g</w:t>
+      </w:r>
+    </w:p>
+    <w:p>
+      <w:pPr>
+        <w:spacing w:after="0" w:line="360" w:lineRule="auto"/>
+        <w:jc w:val="center"/>
+        <w:rPr>
+          <w:rFonts w:ascii="Times New Roman" w:eastAsiaTheme="minorEastAsia" w:hAnsi="Times New Roman" w:cs="Times New Roman"/>
+          <w:sz w:val="32"/>
+          <w:szCs w:val="32"/>
+          <w:lang w:val="uk-UA"/>
+        </w:rPr>
+      </w:pPr>
+      <m:oMath>
+        <m:r>
+          <w:rPr>
+            <w:rFonts w:ascii="Cambria Math" w:hAnsi="Cambria Math" w:cs="Times New Roman"/>
+            <w:sz w:val="32"/>
+            <w:szCs w:val="32"/>
+            <w:highlight w:val="yellow"/>
+            <w:lang w:val="uk-UA"/>
+          </w:rPr>
+          <m:t>g=</m:t>
+        </m:r>
+        <m:f>
+          <m:fPr>
+            <m:ctrlPr>
+              <w:rPr>
+                <w:rFonts w:ascii="Cambria Math" w:hAnsi="Cambria Math" w:cs="Times New Roman"/>
+                <w:i/>
+                <w:sz w:val="32"/>
+                <w:szCs w:val="32"/>
+                <w:lang w:val="uk-UA"/>
+              </w:rPr>
+            </m:ctrlPr>
+          </m:fPr>
+          <m:num>
+            <m:r>
+              <w:rPr>
+                <w:rFonts w:ascii="Cambria Math" w:hAnsi="Cambria Math" w:cs="Times New Roman"/>
+                <w:sz w:val="32"/>
+                <w:szCs w:val="32"/>
+                <w:highlight w:val="yellow"/>
+                <w:lang w:val="uk-UA"/>
+              </w:rPr>
+              <m:t>4</m:t>
+            </m:r>
+            <m:sSup>
+              <m:sSupPr>
+                <m:ctrlPr>
+                  <w:rPr>
+                    <w:rFonts w:ascii="Cambria Math" w:hAnsi="Cambria Math" w:cs="Times New Roman"/>
+                    <w:i/>
+                    <w:sz w:val="32"/>
+                    <w:szCs w:val="32"/>
+                    <w:lang w:val="uk-UA"/>
+                  </w:rPr>
+                </m:ctrlPr>
+              </m:sSupPr>
+              <m:e>
+                <m:r>
+                  <w:rPr>
+                    <w:rFonts w:ascii="Cambria Math" w:hAnsi="Cambria Math" w:cs="Times New Roman"/>
+                    <w:sz w:val="32"/>
+                    <w:szCs w:val="32"/>
+                    <w:highlight w:val="yellow"/>
+                    <w:lang w:val="uk-UA"/>
+                  </w:rPr>
+                  <m:t>π</m:t>
+                </m:r>
+              </m:e>
+              <m:sup>
+                <m:r>
+                  <w:rPr>
+                    <w:rFonts w:ascii="Cambria Math" w:hAnsi="Cambria Math" w:cs="Times New Roman"/>
+                    <w:sz w:val="32"/>
+                    <w:szCs w:val="32"/>
+                    <w:lang w:val="uk-UA"/>
+                  </w:rPr>
+                  <m:t>2</m:t>
+                </m:r>
+              </m:sup>
+            </m:sSup>
+            <m:r>
+              <w:rPr>
+                <w:rFonts w:ascii="Cambria Math" w:hAnsi="Cambria Math" w:cs="Times New Roman"/>
+                <w:sz w:val="32"/>
+                <w:szCs w:val="32"/>
+                <w:lang w:val="uk-UA"/>
+              </w:rPr>
+              <m:t>l</m:t>
+            </m:r>
+          </m:num>
+          <m:den>
+            <m:sSup>
+              <m:sSupPr>
+                <m:ctrlPr>
+                  <w:rPr>
+                    <w:rFonts w:ascii="Cambria Math" w:hAnsi="Cambria Math" w:cs="Times New Roman"/>
+                    <w:i/>
+                    <w:sz w:val="32"/>
+                    <w:szCs w:val="32"/>
+                    <w:lang w:val="uk-UA"/>
+                  </w:rPr>
+                </m:ctrlPr>
+              </m:sSupPr>
+              <m:e>
+                <m:r>
+                  <w:rPr>
+                    <w:rFonts w:ascii="Cambria Math" w:hAnsi="Cambria Math" w:cs="Times New Roman"/>
+                    <w:sz w:val="32"/>
+                    <w:szCs w:val="32"/>
+                    <w:lang w:val="uk-UA"/>
+                  </w:rPr>
+                  <m:t>T</m:t>
+                </m:r>
+              </m:e>
+              <m:sup>
+                <m:r>
+                  <w:rPr>
+                    <w:rFonts w:ascii="Cambria Math" w:hAnsi="Cambria Math" w:cs="Times New Roman"/>
+                    <w:sz w:val="32"/>
+                    <w:szCs w:val="32"/>
+                    <w:lang w:val="uk-UA"/>
+                  </w:rPr>
+                  <m:t>2</m:t>
+                </m:r>
+              </m:sup>
+            </m:sSup>
+          </m:den>
+        </m:f>
+      </m:oMath>
+      <w:r>
+        <w:rPr>
+          <w:rFonts w:ascii="Times New Roman" w:eastAsiaTheme="minorEastAsia" w:hAnsi="Times New Roman" w:cs="Times New Roman"/>
+          <w:sz w:val="32"/>
+          <w:szCs w:val="32"/>
+          <w:highlight w:val="yellow"/>
+          <w:lang w:val="uk-UA"/>
+        </w:rPr>
+        <w:t>.</w:t>
+      </w:r>
+      <w:r>
+        <w:rPr>
+          <w:rFonts w:ascii="Times New Roman" w:eastAsiaTheme="minorEastAsia" w:hAnsi="Times New Roman" w:cs="Times New Roman"/>
+          <w:sz w:val="32"/>
+          <w:szCs w:val="32"/>
+          <w:lang w:val="uk-UA"/>
+        </w:rPr>
+        <w:t xml:space="preserve"> </w:t>
+      </w:r>
+    </w:p>
+    <w:p>
+      <w:pPr>
+        <w:spacing w:after="0" w:line="360" w:lineRule="auto"/>
+        <w:rPr>
+          <w:rFonts w:ascii="Times New Roman" w:eastAsiaTheme="minorEastAsia" w:hAnsi="Times New Roman" w:cs="Times New Roman"/>
+          <w:sz w:val="32"/>
+          <w:szCs w:val="32"/>
+          <w:lang w:val="uk-UA"/>
+        </w:rPr>
+      </w:pPr>
+      <w:r>
+        <w:rPr>
+          <w:rFonts w:ascii="Times New Roman" w:eastAsiaTheme="minorEastAsia" w:hAnsi="Times New Roman" w:cs="Times New Roman"/>
+          <w:sz w:val="32"/>
+          <w:szCs w:val="32"/>
+          <w:highlight w:val="yellow"/>
+          <w:lang w:val="uk-UA"/>
+        </w:rPr>
+        <w:t xml:space="preserve">У формулу входить довжина маятник </w:t>
+      </w:r>
+      <w:r>
+        <w:rPr>
+          <w:rFonts w:ascii="Times New Roman" w:eastAsiaTheme="minorEastAsia" w:hAnsi="Times New Roman" w:cs="Times New Roman"/>
+          <w:sz w:val="32"/>
+          <w:szCs w:val="32"/>
+          <w:highlight w:val="yellow"/>
+          <w:lang w:val="en-US"/>
+        </w:rPr>
+        <w:t>l</w:t>
+      </w:r>
+      <w:r>
+        <w:rPr>
+          <w:rFonts w:ascii="Times New Roman" w:eastAsiaTheme="minorEastAsia" w:hAnsi="Times New Roman" w:cs="Times New Roman"/>
+          <w:sz w:val="32"/>
+          <w:szCs w:val="32"/>
+          <w:highlight w:val="yellow"/>
+        </w:rPr>
+        <w:t xml:space="preserve"> </w:t>
+      </w:r>
+      <w:r>
+        <w:rPr>
+          <w:rFonts w:ascii="Times New Roman" w:eastAsiaTheme="minorEastAsia" w:hAnsi="Times New Roman" w:cs="Times New Roman"/>
+          <w:sz w:val="32"/>
+          <w:szCs w:val="32"/>
+          <w:highlight w:val="yellow"/>
+          <w:lang w:val="uk-UA"/>
+        </w:rPr>
+        <w:t xml:space="preserve">та період коливання </w:t>
+      </w:r>
+      <w:r>
+        <w:rPr>
+          <w:rFonts w:ascii="Times New Roman" w:eastAsiaTheme="minorEastAsia" w:hAnsi="Times New Roman" w:cs="Times New Roman"/>
+          <w:sz w:val="32"/>
+          <w:szCs w:val="32"/>
+          <w:highlight w:val="yellow"/>
+          <w:lang w:val="en-US"/>
+        </w:rPr>
+        <w:t>T</w:t>
+      </w:r>
+      <w:r>
+        <w:rPr>
+          <w:rFonts w:ascii="Times New Roman" w:eastAsiaTheme="minorEastAsia" w:hAnsi="Times New Roman" w:cs="Times New Roman"/>
+          <w:sz w:val="32"/>
+          <w:szCs w:val="32"/>
+          <w:highlight w:val="yellow"/>
+        </w:rPr>
+        <w:t>.</w:t>
+      </w:r>
+      <w:r>
+        <w:rPr>
+          <w:rFonts w:ascii="Times New Roman" w:eastAsiaTheme="minorEastAsia" w:hAnsi="Times New Roman" w:cs="Times New Roman"/>
+          <w:sz w:val="32"/>
+          <w:szCs w:val="32"/>
+          <w:highlight w:val="yellow"/>
+          <w:lang w:val="uk-UA"/>
+        </w:rPr>
+        <w:t xml:space="preserve"> Довжина маятника задана, а період ми знайдемо за формулою</w:t>
+      </w:r>
+    </w:p>
+    <w:p>
+      <w:pPr>
+        <w:spacing w:after="0" w:line="360" w:lineRule="auto"/>
+        <w:rPr>
+          <w:rFonts w:ascii="Times New Roman" w:eastAsiaTheme="minorEastAsia" w:hAnsi="Times New Roman" w:cs="Times New Roman"/>
+          <w:sz w:val="32"/>
+          <w:szCs w:val="32"/>
+          <w:lang w:val="uk-UA"/>
+        </w:rPr>
+      </w:pPr>
+      <m:oMathPara>
+        <m:oMath>
+          <m:d>
+            <m:dPr>
+              <m:begChr m:val="〈"/>
+              <m:endChr m:val="〉"/>
+              <m:ctrlPr>
+                <w:rPr>
+                  <w:rFonts w:ascii="Cambria Math" w:hAnsi="Cambria Math" w:cs="Times New Roman"/>
+                  <w:i/>
+                  <w:sz w:val="32"/>
+                  <w:szCs w:val="32"/>
+                  <w:highlight w:val="yellow"/>
+                  <w:lang w:val="uk-UA"/>
+                </w:rPr>
+              </m:ctrlPr>
+            </m:dPr>
+            <m:e>
+              <m:r>
+                <w:rPr>
+                  <w:rFonts w:ascii="Cambria Math" w:hAnsi="Cambria Math" w:cs="Times New Roman"/>
+                  <w:sz w:val="32"/>
+                  <w:szCs w:val="32"/>
+                  <w:highlight w:val="yellow"/>
+                  <w:lang w:val="uk-UA"/>
+                </w:rPr>
+                <m:t>T</m:t>
+              </m:r>
+            </m:e>
+          </m:d>
+          <m:r>
+            <w:rPr>
+              <w:rFonts w:ascii="Cambria Math" w:hAnsi="Cambria Math" w:cs="Times New Roman"/>
+              <w:sz w:val="32"/>
+              <w:szCs w:val="32"/>
+              <w:highlight w:val="yellow"/>
+              <w:lang w:val="uk-UA"/>
+            </w:rPr>
+            <m:t>=</m:t>
+          </m:r>
+          <m:f>
+            <m:fPr>
+              <m:ctrlPr>
+                <w:rPr>
+                  <w:rFonts w:ascii="Cambria Math" w:hAnsi="Cambria Math" w:cs="Times New Roman"/>
+                  <w:i/>
+                  <w:sz w:val="32"/>
+                  <w:szCs w:val="32"/>
+                  <w:highlight w:val="yellow"/>
+                  <w:lang w:val="uk-UA"/>
+                </w:rPr>
+              </m:ctrlPr>
+            </m:fPr>
+            <m:num>
+              <m:d>
+                <m:dPr>
+                  <m:begChr m:val="〈"/>
+                  <m:endChr m:val="〉"/>
+                  <m:ctrlPr>
+                    <w:rPr>
+                      <w:rFonts w:ascii="Cambria Math" w:hAnsi="Cambria Math" w:cs="Times New Roman"/>
+                      <w:i/>
+                      <w:sz w:val="32"/>
+                      <w:szCs w:val="32"/>
+                      <w:highlight w:val="yellow"/>
+                      <w:lang w:val="uk-UA"/>
+                    </w:rPr>
+                  </m:ctrlPr>
+                </m:dPr>
+                <m:e>
+                  <m:r>
+                    <w:rPr>
+                      <w:rFonts w:ascii="Cambria Math" w:hAnsi="Cambria Math" w:cs="Times New Roman"/>
+                      <w:sz w:val="32"/>
+                      <w:szCs w:val="32"/>
+                      <w:highlight w:val="yellow"/>
+                      <w:lang w:val="uk-UA"/>
+                    </w:rPr>
+                    <m:t>t</m:t>
+                  </m:r>
+                </m:e>
+              </m:d>
+            </m:num>
+            <m:den>
+              <m:r>
+                <w:rPr>
+                  <w:rFonts w:ascii="Cambria Math" w:hAnsi="Cambria Math" w:cs="Times New Roman"/>
+                  <w:sz w:val="32"/>
+                  <w:szCs w:val="32"/>
+                  <w:highlight w:val="yellow"/>
+                  <w:lang w:val="uk-UA"/>
+                </w:rPr>
+                <m:t>n</m:t>
+              </m:r>
+            </m:den>
+          </m:f>
+        </m:oMath>
+      </m:oMathPara>
+    </w:p>
+    <w:p>
+      <w:pPr>
+        <w:spacing w:after="0" w:line="360" w:lineRule="auto"/>
+        <w:rPr>
+          <w:rFonts w:ascii="Times New Roman" w:eastAsiaTheme="minorEastAsia" w:hAnsi="Times New Roman" w:cs="Times New Roman"/>
+          <w:sz w:val="32"/>
+          <w:szCs w:val="32"/>
+          <w:lang w:val="uk-UA"/>
+        </w:rPr>
+      </w:pPr>
+    </w:p>
+    <w:p>
+      <w:pPr>
+        <w:spacing w:after="0" w:line="360" w:lineRule="auto"/>
+        <w:rPr>
+          <w:rFonts w:ascii="Times New Roman" w:eastAsiaTheme="minorEastAsia" w:hAnsi="Times New Roman" w:cs="Times New Roman"/>
+          <w:sz w:val="32"/>
+          <w:szCs w:val="32"/>
+          <w:lang w:val="en-US"/>
+        </w:rPr>
+      </w:pPr>
+    </w:p>
+    <w:p>
+      <w:pPr>
+        <w:spacing w:after="0" w:line="360" w:lineRule="auto"/>
+        <w:jc w:val="center"/>
+        <w:rPr>
+          <w:rFonts w:ascii="Times New Roman" w:eastAsiaTheme="minorEastAsia" w:hAnsi="Times New Roman" w:cs="Times New Roman"/>
+          <w:sz w:val="32"/>
+          <w:szCs w:val="32"/>
+          <w:lang w:val="uk-UA"/>
+        </w:rPr>
+      </w:pPr>
+    </w:p>
+    <w:p>
+      <w:pPr>
+        <w:spacing w:after="0" w:line="360" w:lineRule="auto"/>
+        <w:rPr>
+          <w:rFonts w:ascii="Times New Roman" w:eastAsiaTheme="minorEastAsia" w:hAnsi="Times New Roman" w:cs="Times New Roman"/>
+          <w:sz w:val="32"/>
+          <w:szCs w:val="32"/>
+        </w:rPr>
+      </w:pPr>
+    </w:p>
+    <w:p>
+      <w:pPr>
+        <w:spacing w:after="0" w:line="360" w:lineRule="auto"/>
+        <w:jc w:val="center"/>
+        <w:rPr>
+          <w:rFonts w:ascii="Times New Roman" w:eastAsiaTheme="minorEastAsia" w:hAnsi="Times New Roman" w:cs="Times New Roman"/>
+          <w:sz w:val="32"/>
+          <w:szCs w:val="32"/>
+          <w:lang w:val="uk-UA"/>
+        </w:rPr>
+      </w:pPr>
+    </w:p>
+    <w:p>
+      <w:pPr>
+        <w:spacing w:after="0" w:line="360" w:lineRule="auto"/>
+        <w:jc w:val="center"/>
+        <w:rPr>
+          <w:rFonts w:ascii="Times New Roman" w:eastAsiaTheme="minorEastAsia" w:hAnsi="Times New Roman" w:cs="Times New Roman"/>
+          <w:sz w:val="32"/>
+          <w:szCs w:val="32"/>
+          <w:lang w:val="uk-UA"/>
+        </w:rPr>
+      </w:pPr>
+    </w:p>
+    <w:p>
+      <w:pPr>
+        <w:spacing w:after="0" w:line="360" w:lineRule="auto"/>
+        <w:jc w:val="center"/>
+        <w:rPr>
+          <w:rFonts w:ascii="Times New Roman" w:hAnsi="Times New Roman" w:cs="Times New Roman"/>
+          <w:sz w:val="32"/>
+          <w:szCs w:val="32"/>
+          <w:lang w:val="uk-UA"/>
+        </w:rPr>
+      </w:pPr>
+    </w:p>
+    <w:p>
+      <w:pPr>
+        <w:spacing w:after="0" w:line="360" w:lineRule="auto"/>
+        <w:jc w:val="both"/>
+        <w:rPr>
+          <w:rFonts w:ascii="Times New Roman" w:eastAsia="Times New Roman" w:hAnsi="Times New Roman" w:cs="Times New Roman"/>
+          <w:color w:val="000000"/>
+          <w:sz w:val="28"/>
+          <w:szCs w:val="28"/>
+          <w:lang w:val="uk-UA" w:eastAsia="ru-RU"/>
+        </w:rPr>
+      </w:pPr>
+      <w:r>
+        <w:rPr>
+          <w:rFonts w:ascii="Times New Roman" w:eastAsia="Times New Roman" w:hAnsi="Times New Roman" w:cs="Times New Roman"/>
+          <w:color w:val="000000"/>
+          <w:sz w:val="28"/>
+          <w:szCs w:val="28"/>
+          <w:lang w:val="uk-UA" w:eastAsia="ru-RU"/>
+        </w:rPr>
+        <w:t xml:space="preserve"> </w:t>
+      </w:r>
+    </w:p>
+    <w:p>
+      <w:pPr>
+        <w:spacing w:after="0" w:line="360" w:lineRule="auto"/>
+        <w:jc w:val="both"/>
+        <w:rPr>
+          <w:rFonts w:ascii="Times New Roman" w:eastAsia="Times New Roman" w:hAnsi="Times New Roman" w:cs="Times New Roman"/>
+          <w:color w:val="000000"/>
+          <w:sz w:val="28"/>
+          <w:szCs w:val="28"/>
+          <w:lang w:val="uk-UA" w:eastAsia="ru-RU"/>
+        </w:rPr>
+      </w:pPr>
+    </w:p>
+    <w:p>
+      <w:pPr>
         <w:spacing w:after="0" w:line="360" w:lineRule="auto"/>
         <w:jc w:val="both"/>
         <w:rPr>
@@ -12241,7 +13038,6 @@
           <w:szCs w:val="28"/>
           <w:lang w:val="uk-UA" w:eastAsia="ru-RU"/>
         </w:rPr>
-        <w:lastRenderedPageBreak/>
         <w:t>Цього разу нам потрібні ко</w:t>
       </w:r>
       <w:r>
@@ -12556,6 +13352,7 @@
           <w:szCs w:val="28"/>
           <w:lang w:val="uk-UA" w:eastAsia="ru-RU"/>
         </w:rPr>
+        <w:lastRenderedPageBreak/>
         <w:tab/>
       </w:r>
       <w:r>
@@ -14161,372 +14958,372 @@
           <w:szCs w:val="28"/>
           <w:lang w:val="uk-UA" w:eastAsia="ru-RU"/>
         </w:rPr>
+        <w:t>    ctx.</w:t>
+      </w:r>
+      <w:r>
+        <w:rPr>
+          <w:rFonts w:ascii="Times New Roman" w:eastAsia="Times New Roman" w:hAnsi="Times New Roman" w:cs="Times New Roman"/>
+          <w:color w:val="A6E22E"/>
+          <w:sz w:val="28"/>
+          <w:szCs w:val="28"/>
+          <w:lang w:val="uk-UA" w:eastAsia="ru-RU"/>
+        </w:rPr>
+        <w:t>arc</w:t>
+      </w:r>
+      <w:r>
+        <w:rPr>
+          <w:rFonts w:ascii="Times New Roman" w:eastAsia="Times New Roman" w:hAnsi="Times New Roman" w:cs="Times New Roman"/>
+          <w:color w:val="F8F8F2"/>
+          <w:sz w:val="28"/>
+          <w:szCs w:val="28"/>
+          <w:lang w:val="uk-UA" w:eastAsia="ru-RU"/>
+        </w:rPr>
+        <w:t>(x1, y1, m1, </w:t>
+      </w:r>
+      <w:r>
+        <w:rPr>
+          <w:rFonts w:ascii="Times New Roman" w:eastAsia="Times New Roman" w:hAnsi="Times New Roman" w:cs="Times New Roman"/>
+          <w:color w:val="AE81FF"/>
+          <w:sz w:val="28"/>
+          <w:szCs w:val="28"/>
+          <w:lang w:val="uk-UA" w:eastAsia="ru-RU"/>
+        </w:rPr>
+        <w:t>0</w:t>
+      </w:r>
+      <w:r>
+        <w:rPr>
+          <w:rFonts w:ascii="Times New Roman" w:eastAsia="Times New Roman" w:hAnsi="Times New Roman" w:cs="Times New Roman"/>
+          <w:color w:val="F8F8F2"/>
+          <w:sz w:val="28"/>
+          <w:szCs w:val="28"/>
+          <w:lang w:val="uk-UA" w:eastAsia="ru-RU"/>
+        </w:rPr>
+        <w:t>, </w:t>
+      </w:r>
+      <w:r>
+        <w:rPr>
+          <w:rFonts w:ascii="Times New Roman" w:eastAsia="Times New Roman" w:hAnsi="Times New Roman" w:cs="Times New Roman"/>
+          <w:color w:val="AE81FF"/>
+          <w:sz w:val="28"/>
+          <w:szCs w:val="28"/>
+          <w:lang w:val="uk-UA" w:eastAsia="ru-RU"/>
+        </w:rPr>
+        <w:t>2</w:t>
+      </w:r>
+      <w:r>
+        <w:rPr>
+          <w:rFonts w:ascii="Times New Roman" w:eastAsia="Times New Roman" w:hAnsi="Times New Roman" w:cs="Times New Roman"/>
+          <w:color w:val="F8F8F2"/>
+          <w:sz w:val="28"/>
+          <w:szCs w:val="28"/>
+          <w:lang w:val="uk-UA" w:eastAsia="ru-RU"/>
+        </w:rPr>
+        <w:t> </w:t>
+      </w:r>
+      <w:r>
+        <w:rPr>
+          <w:rFonts w:ascii="Times New Roman" w:eastAsia="Times New Roman" w:hAnsi="Times New Roman" w:cs="Times New Roman"/>
+          <w:color w:val="F92672"/>
+          <w:sz w:val="28"/>
+          <w:szCs w:val="28"/>
+          <w:lang w:val="uk-UA" w:eastAsia="ru-RU"/>
+        </w:rPr>
+        <w:t>*</w:t>
+      </w:r>
+      <w:r>
+        <w:rPr>
+          <w:rFonts w:ascii="Times New Roman" w:eastAsia="Times New Roman" w:hAnsi="Times New Roman" w:cs="Times New Roman"/>
+          <w:color w:val="F8F8F2"/>
+          <w:sz w:val="28"/>
+          <w:szCs w:val="28"/>
+          <w:lang w:val="uk-UA" w:eastAsia="ru-RU"/>
+        </w:rPr>
+        <w:t> Math.</w:t>
+      </w:r>
+      <w:r>
+        <w:rPr>
+          <w:rFonts w:ascii="Times New Roman" w:eastAsia="Times New Roman" w:hAnsi="Times New Roman" w:cs="Times New Roman"/>
+          <w:color w:val="66D9EF"/>
+          <w:sz w:val="28"/>
+          <w:szCs w:val="28"/>
+          <w:lang w:val="uk-UA" w:eastAsia="ru-RU"/>
+        </w:rPr>
+        <w:t>PI</w:t>
+      </w:r>
+      <w:r>
+        <w:rPr>
+          <w:rFonts w:ascii="Times New Roman" w:eastAsia="Times New Roman" w:hAnsi="Times New Roman" w:cs="Times New Roman"/>
+          <w:color w:val="F8F8F2"/>
+          <w:sz w:val="28"/>
+          <w:szCs w:val="28"/>
+          <w:lang w:val="uk-UA" w:eastAsia="ru-RU"/>
+        </w:rPr>
+        <w:t>, </w:t>
+      </w:r>
+      <w:r>
+        <w:rPr>
+          <w:rFonts w:ascii="Times New Roman" w:eastAsia="Times New Roman" w:hAnsi="Times New Roman" w:cs="Times New Roman"/>
+          <w:color w:val="AE81FF"/>
+          <w:sz w:val="28"/>
+          <w:szCs w:val="28"/>
+          <w:lang w:val="uk-UA" w:eastAsia="ru-RU"/>
+        </w:rPr>
+        <w:t>false</w:t>
+      </w:r>
+      <w:r>
+        <w:rPr>
+          <w:rFonts w:ascii="Times New Roman" w:eastAsia="Times New Roman" w:hAnsi="Times New Roman" w:cs="Times New Roman"/>
+          <w:color w:val="F8F8F2"/>
+          <w:sz w:val="28"/>
+          <w:szCs w:val="28"/>
+          <w:lang w:val="uk-UA" w:eastAsia="ru-RU"/>
+        </w:rPr>
+        <w:t>);</w:t>
+      </w:r>
+    </w:p>
+    <w:p>
+      <w:pPr>
+        <w:shd w:val="clear" w:color="auto" w:fill="272822"/>
+        <w:spacing w:after="0" w:line="360" w:lineRule="auto"/>
+        <w:ind w:firstLine="709"/>
+        <w:jc w:val="both"/>
+        <w:rPr>
+          <w:rFonts w:ascii="Times New Roman" w:eastAsia="Times New Roman" w:hAnsi="Times New Roman" w:cs="Times New Roman"/>
+          <w:color w:val="F8F8F2"/>
+          <w:sz w:val="28"/>
+          <w:szCs w:val="28"/>
+          <w:lang w:val="uk-UA" w:eastAsia="ru-RU"/>
+        </w:rPr>
+      </w:pPr>
+      <w:r>
+        <w:rPr>
+          <w:rFonts w:ascii="Times New Roman" w:eastAsia="Times New Roman" w:hAnsi="Times New Roman" w:cs="Times New Roman"/>
+          <w:color w:val="F8F8F2"/>
+          <w:sz w:val="28"/>
+          <w:szCs w:val="28"/>
+          <w:lang w:val="uk-UA" w:eastAsia="ru-RU"/>
+        </w:rPr>
+        <w:t>    ctx.fillStyle </w:t>
+      </w:r>
+      <w:r>
+        <w:rPr>
+          <w:rFonts w:ascii="Times New Roman" w:eastAsia="Times New Roman" w:hAnsi="Times New Roman" w:cs="Times New Roman"/>
+          <w:color w:val="F92672"/>
+          <w:sz w:val="28"/>
+          <w:szCs w:val="28"/>
+          <w:lang w:val="uk-UA" w:eastAsia="ru-RU"/>
+        </w:rPr>
+        <w:t>=</w:t>
+      </w:r>
+      <w:r>
+        <w:rPr>
+          <w:rFonts w:ascii="Times New Roman" w:eastAsia="Times New Roman" w:hAnsi="Times New Roman" w:cs="Times New Roman"/>
+          <w:color w:val="F8F8F2"/>
+          <w:sz w:val="28"/>
+          <w:szCs w:val="28"/>
+          <w:lang w:val="uk-UA" w:eastAsia="ru-RU"/>
+        </w:rPr>
+        <w:t> </w:t>
+      </w:r>
+      <w:r>
+        <w:rPr>
+          <w:rFonts w:ascii="Times New Roman" w:eastAsia="Times New Roman" w:hAnsi="Times New Roman" w:cs="Times New Roman"/>
+          <w:color w:val="E6DB74"/>
+          <w:sz w:val="28"/>
+          <w:szCs w:val="28"/>
+          <w:lang w:val="uk-UA" w:eastAsia="ru-RU"/>
+        </w:rPr>
+        <w:t>"red"</w:t>
+      </w:r>
+      <w:r>
+        <w:rPr>
+          <w:rFonts w:ascii="Times New Roman" w:eastAsia="Times New Roman" w:hAnsi="Times New Roman" w:cs="Times New Roman"/>
+          <w:color w:val="F8F8F2"/>
+          <w:sz w:val="28"/>
+          <w:szCs w:val="28"/>
+          <w:lang w:val="uk-UA" w:eastAsia="ru-RU"/>
+        </w:rPr>
+        <w:t>;</w:t>
+      </w:r>
+      <w:r>
+        <w:rPr>
+          <w:rFonts w:ascii="Times New Roman" w:eastAsia="Times New Roman" w:hAnsi="Times New Roman" w:cs="Times New Roman"/>
+          <w:color w:val="F8F8F2"/>
+          <w:sz w:val="28"/>
+          <w:szCs w:val="28"/>
+          <w:lang w:val="uk-UA" w:eastAsia="ru-RU"/>
+        </w:rPr>
+        <w:t>;</w:t>
+      </w:r>
+    </w:p>
+    <w:p>
+      <w:pPr>
+        <w:shd w:val="clear" w:color="auto" w:fill="272822"/>
+        <w:spacing w:after="0" w:line="360" w:lineRule="auto"/>
+        <w:ind w:firstLine="709"/>
+        <w:jc w:val="both"/>
+        <w:rPr>
+          <w:rFonts w:ascii="Times New Roman" w:eastAsia="Times New Roman" w:hAnsi="Times New Roman" w:cs="Times New Roman"/>
+          <w:color w:val="F8F8F2"/>
+          <w:sz w:val="28"/>
+          <w:szCs w:val="28"/>
+          <w:lang w:val="uk-UA" w:eastAsia="ru-RU"/>
+        </w:rPr>
+      </w:pPr>
+      <w:r>
+        <w:rPr>
+          <w:rFonts w:ascii="Times New Roman" w:eastAsia="Times New Roman" w:hAnsi="Times New Roman" w:cs="Times New Roman"/>
+          <w:color w:val="F8F8F2"/>
+          <w:sz w:val="28"/>
+          <w:szCs w:val="28"/>
+          <w:lang w:val="uk-UA" w:eastAsia="ru-RU"/>
+        </w:rPr>
+        <w:t>    ctx.</w:t>
+      </w:r>
+      <w:r>
+        <w:rPr>
+          <w:rFonts w:ascii="Times New Roman" w:eastAsia="Times New Roman" w:hAnsi="Times New Roman" w:cs="Times New Roman"/>
+          <w:color w:val="A6E22E"/>
+          <w:sz w:val="28"/>
+          <w:szCs w:val="28"/>
+          <w:lang w:val="uk-UA" w:eastAsia="ru-RU"/>
+        </w:rPr>
+        <w:t>fill</w:t>
+      </w:r>
+      <w:r>
+        <w:rPr>
+          <w:rFonts w:ascii="Times New Roman" w:eastAsia="Times New Roman" w:hAnsi="Times New Roman" w:cs="Times New Roman"/>
+          <w:color w:val="F8F8F2"/>
+          <w:sz w:val="28"/>
+          <w:szCs w:val="28"/>
+          <w:lang w:val="uk-UA" w:eastAsia="ru-RU"/>
+        </w:rPr>
+        <w:t>();</w:t>
+      </w:r>
+    </w:p>
+    <w:p>
+      <w:pPr>
+        <w:shd w:val="clear" w:color="auto" w:fill="272822"/>
+        <w:spacing w:after="0" w:line="360" w:lineRule="auto"/>
+        <w:ind w:firstLine="709"/>
+        <w:jc w:val="both"/>
+        <w:rPr>
+          <w:rFonts w:ascii="Times New Roman" w:eastAsia="Times New Roman" w:hAnsi="Times New Roman" w:cs="Times New Roman"/>
+          <w:color w:val="F8F8F2"/>
+          <w:sz w:val="28"/>
+          <w:szCs w:val="28"/>
+          <w:lang w:val="uk-UA" w:eastAsia="ru-RU"/>
+        </w:rPr>
+      </w:pPr>
+      <w:r>
+        <w:rPr>
+          <w:rFonts w:ascii="Times New Roman" w:eastAsia="Times New Roman" w:hAnsi="Times New Roman" w:cs="Times New Roman"/>
+          <w:color w:val="F8F8F2"/>
+          <w:sz w:val="28"/>
+          <w:szCs w:val="28"/>
+          <w:lang w:val="uk-UA" w:eastAsia="ru-RU"/>
+        </w:rPr>
+        <w:t>    ctx.</w:t>
+      </w:r>
+      <w:r>
+        <w:rPr>
+          <w:rFonts w:ascii="Times New Roman" w:eastAsia="Times New Roman" w:hAnsi="Times New Roman" w:cs="Times New Roman"/>
+          <w:color w:val="A6E22E"/>
+          <w:sz w:val="28"/>
+          <w:szCs w:val="28"/>
+          <w:lang w:val="uk-UA" w:eastAsia="ru-RU"/>
+        </w:rPr>
+        <w:t>stroke</w:t>
+      </w:r>
+      <w:r>
+        <w:rPr>
+          <w:rFonts w:ascii="Times New Roman" w:eastAsia="Times New Roman" w:hAnsi="Times New Roman" w:cs="Times New Roman"/>
+          <w:color w:val="F8F8F2"/>
+          <w:sz w:val="28"/>
+          <w:szCs w:val="28"/>
+          <w:lang w:val="uk-UA" w:eastAsia="ru-RU"/>
+        </w:rPr>
+        <w:t>();</w:t>
+      </w:r>
+    </w:p>
+    <w:p>
+      <w:pPr>
+        <w:shd w:val="clear" w:color="auto" w:fill="272822"/>
+        <w:spacing w:after="0" w:line="360" w:lineRule="auto"/>
+        <w:ind w:firstLine="709"/>
+        <w:jc w:val="both"/>
+        <w:rPr>
+          <w:rFonts w:ascii="Times New Roman" w:eastAsia="Times New Roman" w:hAnsi="Times New Roman" w:cs="Times New Roman"/>
+          <w:color w:val="F8F8F2"/>
+          <w:sz w:val="28"/>
+          <w:szCs w:val="28"/>
+          <w:lang w:val="uk-UA" w:eastAsia="ru-RU"/>
+        </w:rPr>
+      </w:pPr>
+      <w:r>
+        <w:rPr>
+          <w:rFonts w:ascii="Times New Roman" w:eastAsia="Times New Roman" w:hAnsi="Times New Roman" w:cs="Times New Roman"/>
+          <w:color w:val="F8F8F2"/>
+          <w:sz w:val="28"/>
+          <w:szCs w:val="28"/>
+          <w:lang w:val="uk-UA" w:eastAsia="ru-RU"/>
+        </w:rPr>
+        <w:t>    </w:t>
+      </w:r>
+      <w:r>
+        <w:rPr>
+          <w:rFonts w:ascii="Times New Roman" w:eastAsia="Times New Roman" w:hAnsi="Times New Roman" w:cs="Times New Roman"/>
+          <w:color w:val="88846F"/>
+          <w:sz w:val="28"/>
+          <w:szCs w:val="28"/>
+          <w:lang w:val="uk-UA" w:eastAsia="ru-RU"/>
+        </w:rPr>
+        <w:t>//</w:t>
+      </w:r>
+      <w:r>
+        <w:rPr>
+          <w:rFonts w:ascii="Times New Roman" w:eastAsia="Times New Roman" w:hAnsi="Times New Roman" w:cs="Times New Roman"/>
+          <w:color w:val="88846F"/>
+          <w:sz w:val="28"/>
+          <w:szCs w:val="28"/>
+          <w:lang w:val="uk-UA" w:eastAsia="ru-RU"/>
+        </w:rPr>
+        <w:t>Малюємо</w:t>
+      </w:r>
+      <w:r>
+        <w:rPr>
+          <w:rFonts w:ascii="Times New Roman" w:eastAsia="Times New Roman" w:hAnsi="Times New Roman" w:cs="Times New Roman"/>
+          <w:color w:val="88846F"/>
+          <w:sz w:val="28"/>
+          <w:szCs w:val="28"/>
+          <w:lang w:val="uk-UA" w:eastAsia="ru-RU"/>
+        </w:rPr>
+        <w:t xml:space="preserve"> друге коло</w:t>
+      </w:r>
+    </w:p>
+    <w:p>
+      <w:pPr>
+        <w:shd w:val="clear" w:color="auto" w:fill="272822"/>
+        <w:spacing w:after="0" w:line="360" w:lineRule="auto"/>
+        <w:ind w:firstLine="709"/>
+        <w:jc w:val="both"/>
+        <w:rPr>
+          <w:rFonts w:ascii="Times New Roman" w:eastAsia="Times New Roman" w:hAnsi="Times New Roman" w:cs="Times New Roman"/>
+          <w:color w:val="F8F8F2"/>
+          <w:sz w:val="28"/>
+          <w:szCs w:val="28"/>
+          <w:lang w:val="uk-UA" w:eastAsia="ru-RU"/>
+        </w:rPr>
+      </w:pPr>
+      <w:r>
+        <w:rPr>
+          <w:rFonts w:ascii="Times New Roman" w:eastAsia="Times New Roman" w:hAnsi="Times New Roman" w:cs="Times New Roman"/>
+          <w:color w:val="F8F8F2"/>
+          <w:sz w:val="28"/>
+          <w:szCs w:val="28"/>
+          <w:lang w:val="uk-UA" w:eastAsia="ru-RU"/>
+        </w:rPr>
         <w:lastRenderedPageBreak/>
-        <w:t>    ctx.</w:t>
-      </w:r>
-      <w:r>
-        <w:rPr>
-          <w:rFonts w:ascii="Times New Roman" w:eastAsia="Times New Roman" w:hAnsi="Times New Roman" w:cs="Times New Roman"/>
-          <w:color w:val="A6E22E"/>
-          <w:sz w:val="28"/>
-          <w:szCs w:val="28"/>
-          <w:lang w:val="uk-UA" w:eastAsia="ru-RU"/>
-        </w:rPr>
-        <w:t>arc</w:t>
-      </w:r>
-      <w:r>
-        <w:rPr>
-          <w:rFonts w:ascii="Times New Roman" w:eastAsia="Times New Roman" w:hAnsi="Times New Roman" w:cs="Times New Roman"/>
-          <w:color w:val="F8F8F2"/>
-          <w:sz w:val="28"/>
-          <w:szCs w:val="28"/>
-          <w:lang w:val="uk-UA" w:eastAsia="ru-RU"/>
-        </w:rPr>
-        <w:t>(x1, y1, m1, </w:t>
-      </w:r>
-      <w:r>
-        <w:rPr>
-          <w:rFonts w:ascii="Times New Roman" w:eastAsia="Times New Roman" w:hAnsi="Times New Roman" w:cs="Times New Roman"/>
-          <w:color w:val="AE81FF"/>
-          <w:sz w:val="28"/>
-          <w:szCs w:val="28"/>
-          <w:lang w:val="uk-UA" w:eastAsia="ru-RU"/>
-        </w:rPr>
-        <w:t>0</w:t>
-      </w:r>
-      <w:r>
-        <w:rPr>
-          <w:rFonts w:ascii="Times New Roman" w:eastAsia="Times New Roman" w:hAnsi="Times New Roman" w:cs="Times New Roman"/>
-          <w:color w:val="F8F8F2"/>
-          <w:sz w:val="28"/>
-          <w:szCs w:val="28"/>
-          <w:lang w:val="uk-UA" w:eastAsia="ru-RU"/>
-        </w:rPr>
-        <w:t>, </w:t>
-      </w:r>
-      <w:r>
-        <w:rPr>
-          <w:rFonts w:ascii="Times New Roman" w:eastAsia="Times New Roman" w:hAnsi="Times New Roman" w:cs="Times New Roman"/>
-          <w:color w:val="AE81FF"/>
-          <w:sz w:val="28"/>
-          <w:szCs w:val="28"/>
-          <w:lang w:val="uk-UA" w:eastAsia="ru-RU"/>
-        </w:rPr>
-        <w:t>2</w:t>
-      </w:r>
-      <w:r>
-        <w:rPr>
-          <w:rFonts w:ascii="Times New Roman" w:eastAsia="Times New Roman" w:hAnsi="Times New Roman" w:cs="Times New Roman"/>
-          <w:color w:val="F8F8F2"/>
-          <w:sz w:val="28"/>
-          <w:szCs w:val="28"/>
-          <w:lang w:val="uk-UA" w:eastAsia="ru-RU"/>
-        </w:rPr>
-        <w:t> </w:t>
-      </w:r>
-      <w:r>
-        <w:rPr>
-          <w:rFonts w:ascii="Times New Roman" w:eastAsia="Times New Roman" w:hAnsi="Times New Roman" w:cs="Times New Roman"/>
-          <w:color w:val="F92672"/>
-          <w:sz w:val="28"/>
-          <w:szCs w:val="28"/>
-          <w:lang w:val="uk-UA" w:eastAsia="ru-RU"/>
-        </w:rPr>
-        <w:t>*</w:t>
-      </w:r>
-      <w:r>
-        <w:rPr>
-          <w:rFonts w:ascii="Times New Roman" w:eastAsia="Times New Roman" w:hAnsi="Times New Roman" w:cs="Times New Roman"/>
-          <w:color w:val="F8F8F2"/>
-          <w:sz w:val="28"/>
-          <w:szCs w:val="28"/>
-          <w:lang w:val="uk-UA" w:eastAsia="ru-RU"/>
-        </w:rPr>
-        <w:t> Math.</w:t>
-      </w:r>
-      <w:r>
-        <w:rPr>
-          <w:rFonts w:ascii="Times New Roman" w:eastAsia="Times New Roman" w:hAnsi="Times New Roman" w:cs="Times New Roman"/>
-          <w:color w:val="66D9EF"/>
-          <w:sz w:val="28"/>
-          <w:szCs w:val="28"/>
-          <w:lang w:val="uk-UA" w:eastAsia="ru-RU"/>
-        </w:rPr>
-        <w:t>PI</w:t>
-      </w:r>
-      <w:r>
-        <w:rPr>
-          <w:rFonts w:ascii="Times New Roman" w:eastAsia="Times New Roman" w:hAnsi="Times New Roman" w:cs="Times New Roman"/>
-          <w:color w:val="F8F8F2"/>
-          <w:sz w:val="28"/>
-          <w:szCs w:val="28"/>
-          <w:lang w:val="uk-UA" w:eastAsia="ru-RU"/>
-        </w:rPr>
-        <w:t>, </w:t>
-      </w:r>
-      <w:r>
-        <w:rPr>
-          <w:rFonts w:ascii="Times New Roman" w:eastAsia="Times New Roman" w:hAnsi="Times New Roman" w:cs="Times New Roman"/>
-          <w:color w:val="AE81FF"/>
-          <w:sz w:val="28"/>
-          <w:szCs w:val="28"/>
-          <w:lang w:val="uk-UA" w:eastAsia="ru-RU"/>
-        </w:rPr>
-        <w:t>false</w:t>
-      </w:r>
-      <w:r>
-        <w:rPr>
-          <w:rFonts w:ascii="Times New Roman" w:eastAsia="Times New Roman" w:hAnsi="Times New Roman" w:cs="Times New Roman"/>
-          <w:color w:val="F8F8F2"/>
-          <w:sz w:val="28"/>
-          <w:szCs w:val="28"/>
-          <w:lang w:val="uk-UA" w:eastAsia="ru-RU"/>
-        </w:rPr>
-        <w:t>);</w:t>
-      </w:r>
-    </w:p>
-    <w:p>
-      <w:pPr>
-        <w:shd w:val="clear" w:color="auto" w:fill="272822"/>
-        <w:spacing w:after="0" w:line="360" w:lineRule="auto"/>
-        <w:ind w:firstLine="709"/>
-        <w:jc w:val="both"/>
-        <w:rPr>
-          <w:rFonts w:ascii="Times New Roman" w:eastAsia="Times New Roman" w:hAnsi="Times New Roman" w:cs="Times New Roman"/>
-          <w:color w:val="F8F8F2"/>
-          <w:sz w:val="28"/>
-          <w:szCs w:val="28"/>
-          <w:lang w:val="uk-UA" w:eastAsia="ru-RU"/>
-        </w:rPr>
-      </w:pPr>
-      <w:r>
-        <w:rPr>
-          <w:rFonts w:ascii="Times New Roman" w:eastAsia="Times New Roman" w:hAnsi="Times New Roman" w:cs="Times New Roman"/>
-          <w:color w:val="F8F8F2"/>
-          <w:sz w:val="28"/>
-          <w:szCs w:val="28"/>
-          <w:lang w:val="uk-UA" w:eastAsia="ru-RU"/>
-        </w:rPr>
-        <w:t>    ctx.fillStyle </w:t>
-      </w:r>
-      <w:r>
-        <w:rPr>
-          <w:rFonts w:ascii="Times New Roman" w:eastAsia="Times New Roman" w:hAnsi="Times New Roman" w:cs="Times New Roman"/>
-          <w:color w:val="F92672"/>
-          <w:sz w:val="28"/>
-          <w:szCs w:val="28"/>
-          <w:lang w:val="uk-UA" w:eastAsia="ru-RU"/>
-        </w:rPr>
-        <w:t>=</w:t>
-      </w:r>
-      <w:r>
-        <w:rPr>
-          <w:rFonts w:ascii="Times New Roman" w:eastAsia="Times New Roman" w:hAnsi="Times New Roman" w:cs="Times New Roman"/>
-          <w:color w:val="F8F8F2"/>
-          <w:sz w:val="28"/>
-          <w:szCs w:val="28"/>
-          <w:lang w:val="uk-UA" w:eastAsia="ru-RU"/>
-        </w:rPr>
-        <w:t> </w:t>
-      </w:r>
-      <w:r>
-        <w:rPr>
-          <w:rFonts w:ascii="Times New Roman" w:eastAsia="Times New Roman" w:hAnsi="Times New Roman" w:cs="Times New Roman"/>
-          <w:color w:val="E6DB74"/>
-          <w:sz w:val="28"/>
-          <w:szCs w:val="28"/>
-          <w:lang w:val="uk-UA" w:eastAsia="ru-RU"/>
-        </w:rPr>
-        <w:t>"red"</w:t>
-      </w:r>
-      <w:r>
-        <w:rPr>
-          <w:rFonts w:ascii="Times New Roman" w:eastAsia="Times New Roman" w:hAnsi="Times New Roman" w:cs="Times New Roman"/>
-          <w:color w:val="F8F8F2"/>
-          <w:sz w:val="28"/>
-          <w:szCs w:val="28"/>
-          <w:lang w:val="uk-UA" w:eastAsia="ru-RU"/>
-        </w:rPr>
-        <w:t>;</w:t>
-      </w:r>
-      <w:r>
-        <w:rPr>
-          <w:rFonts w:ascii="Times New Roman" w:eastAsia="Times New Roman" w:hAnsi="Times New Roman" w:cs="Times New Roman"/>
-          <w:color w:val="F8F8F2"/>
-          <w:sz w:val="28"/>
-          <w:szCs w:val="28"/>
-          <w:lang w:val="uk-UA" w:eastAsia="ru-RU"/>
-        </w:rPr>
-        <w:t>;</w:t>
-      </w:r>
-    </w:p>
-    <w:p>
-      <w:pPr>
-        <w:shd w:val="clear" w:color="auto" w:fill="272822"/>
-        <w:spacing w:after="0" w:line="360" w:lineRule="auto"/>
-        <w:ind w:firstLine="709"/>
-        <w:jc w:val="both"/>
-        <w:rPr>
-          <w:rFonts w:ascii="Times New Roman" w:eastAsia="Times New Roman" w:hAnsi="Times New Roman" w:cs="Times New Roman"/>
-          <w:color w:val="F8F8F2"/>
-          <w:sz w:val="28"/>
-          <w:szCs w:val="28"/>
-          <w:lang w:val="uk-UA" w:eastAsia="ru-RU"/>
-        </w:rPr>
-      </w:pPr>
-      <w:r>
-        <w:rPr>
-          <w:rFonts w:ascii="Times New Roman" w:eastAsia="Times New Roman" w:hAnsi="Times New Roman" w:cs="Times New Roman"/>
-          <w:color w:val="F8F8F2"/>
-          <w:sz w:val="28"/>
-          <w:szCs w:val="28"/>
-          <w:lang w:val="uk-UA" w:eastAsia="ru-RU"/>
-        </w:rPr>
-        <w:t>    ctx.</w:t>
-      </w:r>
-      <w:r>
-        <w:rPr>
-          <w:rFonts w:ascii="Times New Roman" w:eastAsia="Times New Roman" w:hAnsi="Times New Roman" w:cs="Times New Roman"/>
-          <w:color w:val="A6E22E"/>
-          <w:sz w:val="28"/>
-          <w:szCs w:val="28"/>
-          <w:lang w:val="uk-UA" w:eastAsia="ru-RU"/>
-        </w:rPr>
-        <w:t>fill</w:t>
-      </w:r>
-      <w:r>
-        <w:rPr>
-          <w:rFonts w:ascii="Times New Roman" w:eastAsia="Times New Roman" w:hAnsi="Times New Roman" w:cs="Times New Roman"/>
-          <w:color w:val="F8F8F2"/>
-          <w:sz w:val="28"/>
-          <w:szCs w:val="28"/>
-          <w:lang w:val="uk-UA" w:eastAsia="ru-RU"/>
-        </w:rPr>
-        <w:t>();</w:t>
-      </w:r>
-    </w:p>
-    <w:p>
-      <w:pPr>
-        <w:shd w:val="clear" w:color="auto" w:fill="272822"/>
-        <w:spacing w:after="0" w:line="360" w:lineRule="auto"/>
-        <w:ind w:firstLine="709"/>
-        <w:jc w:val="both"/>
-        <w:rPr>
-          <w:rFonts w:ascii="Times New Roman" w:eastAsia="Times New Roman" w:hAnsi="Times New Roman" w:cs="Times New Roman"/>
-          <w:color w:val="F8F8F2"/>
-          <w:sz w:val="28"/>
-          <w:szCs w:val="28"/>
-          <w:lang w:val="uk-UA" w:eastAsia="ru-RU"/>
-        </w:rPr>
-      </w:pPr>
-      <w:r>
-        <w:rPr>
-          <w:rFonts w:ascii="Times New Roman" w:eastAsia="Times New Roman" w:hAnsi="Times New Roman" w:cs="Times New Roman"/>
-          <w:color w:val="F8F8F2"/>
-          <w:sz w:val="28"/>
-          <w:szCs w:val="28"/>
-          <w:lang w:val="uk-UA" w:eastAsia="ru-RU"/>
-        </w:rPr>
-        <w:t>    ctx.</w:t>
-      </w:r>
-      <w:r>
-        <w:rPr>
-          <w:rFonts w:ascii="Times New Roman" w:eastAsia="Times New Roman" w:hAnsi="Times New Roman" w:cs="Times New Roman"/>
-          <w:color w:val="A6E22E"/>
-          <w:sz w:val="28"/>
-          <w:szCs w:val="28"/>
-          <w:lang w:val="uk-UA" w:eastAsia="ru-RU"/>
-        </w:rPr>
-        <w:t>stroke</w:t>
-      </w:r>
-      <w:r>
-        <w:rPr>
-          <w:rFonts w:ascii="Times New Roman" w:eastAsia="Times New Roman" w:hAnsi="Times New Roman" w:cs="Times New Roman"/>
-          <w:color w:val="F8F8F2"/>
-          <w:sz w:val="28"/>
-          <w:szCs w:val="28"/>
-          <w:lang w:val="uk-UA" w:eastAsia="ru-RU"/>
-        </w:rPr>
-        <w:t>();</w:t>
-      </w:r>
-    </w:p>
-    <w:p>
-      <w:pPr>
-        <w:shd w:val="clear" w:color="auto" w:fill="272822"/>
-        <w:spacing w:after="0" w:line="360" w:lineRule="auto"/>
-        <w:ind w:firstLine="709"/>
-        <w:jc w:val="both"/>
-        <w:rPr>
-          <w:rFonts w:ascii="Times New Roman" w:eastAsia="Times New Roman" w:hAnsi="Times New Roman" w:cs="Times New Roman"/>
-          <w:color w:val="F8F8F2"/>
-          <w:sz w:val="28"/>
-          <w:szCs w:val="28"/>
-          <w:lang w:val="uk-UA" w:eastAsia="ru-RU"/>
-        </w:rPr>
-      </w:pPr>
-      <w:r>
-        <w:rPr>
-          <w:rFonts w:ascii="Times New Roman" w:eastAsia="Times New Roman" w:hAnsi="Times New Roman" w:cs="Times New Roman"/>
-          <w:color w:val="F8F8F2"/>
-          <w:sz w:val="28"/>
-          <w:szCs w:val="28"/>
-          <w:lang w:val="uk-UA" w:eastAsia="ru-RU"/>
-        </w:rPr>
-        <w:t>    </w:t>
-      </w:r>
-      <w:r>
-        <w:rPr>
-          <w:rFonts w:ascii="Times New Roman" w:eastAsia="Times New Roman" w:hAnsi="Times New Roman" w:cs="Times New Roman"/>
-          <w:color w:val="88846F"/>
-          <w:sz w:val="28"/>
-          <w:szCs w:val="28"/>
-          <w:lang w:val="uk-UA" w:eastAsia="ru-RU"/>
-        </w:rPr>
-        <w:t>//</w:t>
-      </w:r>
-      <w:r>
-        <w:rPr>
-          <w:rFonts w:ascii="Times New Roman" w:eastAsia="Times New Roman" w:hAnsi="Times New Roman" w:cs="Times New Roman"/>
-          <w:color w:val="88846F"/>
-          <w:sz w:val="28"/>
-          <w:szCs w:val="28"/>
-          <w:lang w:val="uk-UA" w:eastAsia="ru-RU"/>
-        </w:rPr>
-        <w:t>Малюємо</w:t>
-      </w:r>
-      <w:r>
-        <w:rPr>
-          <w:rFonts w:ascii="Times New Roman" w:eastAsia="Times New Roman" w:hAnsi="Times New Roman" w:cs="Times New Roman"/>
-          <w:color w:val="88846F"/>
-          <w:sz w:val="28"/>
-          <w:szCs w:val="28"/>
-          <w:lang w:val="uk-UA" w:eastAsia="ru-RU"/>
-        </w:rPr>
-        <w:t xml:space="preserve"> друге коло</w:t>
-      </w:r>
-    </w:p>
-    <w:p>
-      <w:pPr>
-        <w:shd w:val="clear" w:color="auto" w:fill="272822"/>
-        <w:spacing w:after="0" w:line="360" w:lineRule="auto"/>
-        <w:ind w:firstLine="709"/>
-        <w:jc w:val="both"/>
-        <w:rPr>
-          <w:rFonts w:ascii="Times New Roman" w:eastAsia="Times New Roman" w:hAnsi="Times New Roman" w:cs="Times New Roman"/>
-          <w:color w:val="F8F8F2"/>
-          <w:sz w:val="28"/>
-          <w:szCs w:val="28"/>
-          <w:lang w:val="uk-UA" w:eastAsia="ru-RU"/>
-        </w:rPr>
-      </w:pPr>
-      <w:r>
-        <w:rPr>
-          <w:rFonts w:ascii="Times New Roman" w:eastAsia="Times New Roman" w:hAnsi="Times New Roman" w:cs="Times New Roman"/>
-          <w:color w:val="F8F8F2"/>
-          <w:sz w:val="28"/>
-          <w:szCs w:val="28"/>
-          <w:lang w:val="uk-UA" w:eastAsia="ru-RU"/>
-        </w:rPr>
         <w:t>    ctx.</w:t>
       </w:r>
       <w:r>
@@ -15078,7 +15875,7 @@
           <v:shape id="_x0000_i1027" type="#_x0000_t75" style="width:480pt;height:36pt" o:ole="">
             <v:imagedata r:id="rId29" o:title=""/>
           </v:shape>
-          <o:OLEObject Type="Embed" ProgID="Equation.3" ShapeID="_x0000_i1027" DrawAspect="Content" ObjectID="_1714850182" r:id="rId30"/>
+          <o:OLEObject Type="Embed" ProgID="Equation.3" ShapeID="_x0000_i1027" DrawAspect="Content" ObjectID="_1715002690" r:id="rId30"/>
         </w:object>
       </w:r>
     </w:p>
@@ -15107,7 +15904,7 @@
           <v:shape id="_x0000_i1028" type="#_x0000_t75" style="width:480pt;height:48pt" o:ole="">
             <v:imagedata r:id="rId31" o:title=""/>
           </v:shape>
-          <o:OLEObject Type="Embed" ProgID="Equation.3" ShapeID="_x0000_i1028" DrawAspect="Content" ObjectID="_1714850183" r:id="rId32"/>
+          <o:OLEObject Type="Embed" ProgID="Equation.3" ShapeID="_x0000_i1028" DrawAspect="Content" ObjectID="_1715002691" r:id="rId32"/>
         </w:object>
       </w:r>
       <w:r>
@@ -16940,7 +17737,6 @@
           <w:szCs w:val="28"/>
           <w:lang w:val="uk-UA" w:eastAsia="ru-RU"/>
         </w:rPr>
-        <w:lastRenderedPageBreak/>
         <w:tab/>
       </w:r>
       <w:r>
@@ -18545,7 +19341,6 @@
           <w:szCs w:val="28"/>
           <w:lang w:val="uk-UA" w:eastAsia="ru-RU"/>
         </w:rPr>
-        <w:lastRenderedPageBreak/>
         <w:t>      a1V </w:t>
       </w:r>
       <w:r>
@@ -18911,7 +19706,7 @@
           <w:lang w:val="uk-UA" w:eastAsia="ru-RU"/>
         </w:rPr>
       </w:pPr>
-      <w:bookmarkStart w:id="5" w:name="_Hlk72973311"/>
+      <w:bookmarkStart w:id="6" w:name="_Hlk72973311"/>
       <w:r>
         <w:rPr>
           <w:rFonts w:ascii="Times New Roman" w:eastAsia="Times New Roman" w:hAnsi="Times New Roman" w:cs="Times New Roman"/>
@@ -18968,7 +19763,7 @@
         <w:t xml:space="preserve"> маятника</w:t>
       </w:r>
     </w:p>
-    <w:bookmarkEnd w:id="5"/>
+    <w:bookmarkEnd w:id="6"/>
     <w:p>
       <w:pPr>
         <w:spacing w:after="0" w:line="360" w:lineRule="auto"/>
@@ -19627,7 +20422,6 @@
           <w:szCs w:val="28"/>
           <w:lang w:val="uk-UA" w:eastAsia="ru-RU"/>
         </w:rPr>
-        <w:lastRenderedPageBreak/>
         <w:t>let</w:t>
       </w:r>
       <w:r>
@@ -19869,6 +20663,7 @@
           <w:szCs w:val="28"/>
           <w:lang w:val="uk-UA" w:eastAsia="ru-RU"/>
         </w:rPr>
+        <w:lastRenderedPageBreak/>
         <w:t>const</w:t>
       </w:r>
       <w:r>
@@ -21649,7 +22444,6 @@
           <w:szCs w:val="28"/>
           <w:lang w:val="uk-UA" w:eastAsia="ru-RU"/>
         </w:rPr>
-        <w:lastRenderedPageBreak/>
         <w:t>  };</w:t>
       </w:r>
     </w:p>
@@ -21998,6 +22792,7 @@
           <w:szCs w:val="28"/>
           <w:lang w:val="uk-UA" w:eastAsia="ru-RU"/>
         </w:rPr>
+        <w:lastRenderedPageBreak/>
         <w:t>      l </w:t>
       </w:r>
       <w:r>
@@ -23826,6 +24621,7 @@
           <w:color w:val="000000"/>
           <w:sz w:val="28"/>
           <w:szCs w:val="28"/>
+          <w:highlight w:val="yellow"/>
           <w:lang w:val="uk-UA" w:eastAsia="ru-RU"/>
         </w:rPr>
       </w:pPr>
@@ -23837,6 +24633,7 @@
           <w:color w:val="000000"/>
           <w:sz w:val="28"/>
           <w:szCs w:val="28"/>
+          <w:highlight w:val="yellow"/>
           <w:lang w:val="uk-UA" w:eastAsia="ru-RU"/>
         </w:rPr>
         <w:t>Вдосконалення структури програми</w:t>
@@ -23851,38 +24648,21 @@
           <w:color w:val="000000"/>
           <w:sz w:val="28"/>
           <w:szCs w:val="28"/>
-          <w:lang w:val="uk-UA" w:eastAsia="ru-RU"/>
-        </w:rPr>
-      </w:pPr>
-      <w:r>
-        <w:rPr>
-          <w:rFonts w:ascii="Times New Roman" w:eastAsia="Times New Roman" w:hAnsi="Times New Roman" w:cs="Times New Roman"/>
-          <w:color w:val="000000"/>
-          <w:sz w:val="28"/>
-          <w:szCs w:val="28"/>
+          <w:highlight w:val="yellow"/>
+          <w:lang w:val="uk-UA" w:eastAsia="ru-RU"/>
+        </w:rPr>
+      </w:pPr>
+      <w:r>
+        <w:rPr>
+          <w:rFonts w:ascii="Times New Roman" w:eastAsia="Times New Roman" w:hAnsi="Times New Roman" w:cs="Times New Roman"/>
+          <w:color w:val="000000"/>
+          <w:sz w:val="28"/>
+          <w:szCs w:val="28"/>
+          <w:highlight w:val="yellow"/>
           <w:lang w:val="uk-UA" w:eastAsia="ru-RU"/>
         </w:rPr>
         <w:tab/>
-      </w:r>
-      <w:r>
-        <w:rPr>
-          <w:rFonts w:ascii="Times New Roman" w:eastAsia="Times New Roman" w:hAnsi="Times New Roman" w:cs="Times New Roman"/>
-          <w:color w:val="000000"/>
-          <w:sz w:val="28"/>
-          <w:szCs w:val="28"/>
-          <w:lang w:val="uk-UA" w:eastAsia="ru-RU"/>
-        </w:rPr>
-        <w:t>Першим кроком для структуризації програми це розділити код з одного файлу на декілька інших файлів</w:t>
-      </w:r>
-      <w:r>
-        <w:rPr>
-          <w:rFonts w:ascii="Times New Roman" w:eastAsia="Times New Roman" w:hAnsi="Times New Roman" w:cs="Times New Roman"/>
-          <w:color w:val="000000"/>
-          <w:sz w:val="28"/>
-          <w:szCs w:val="28"/>
-          <w:lang w:val="uk-UA" w:eastAsia="ru-RU"/>
-        </w:rPr>
-        <w:t xml:space="preserve">, так як, один файл не може містити всю програму цілком. Це доволі не зручно для подальшої розробки. </w:t>
+        <w:t xml:space="preserve">Першим кроком для структуризації програми це розділити код з одного файлу на декілька інших файлів, так як, один файл не може містити всю програму цілком. Це доволі не зручно для подальшої розробки. </w:t>
       </w:r>
       <w:r>
         <w:rPr>
@@ -23891,10 +24671,11 @@
           <w:color w:val="000000"/>
           <w:sz w:val="28"/>
           <w:szCs w:val="28"/>
+          <w:highlight w:val="yellow"/>
           <w:lang w:val="uk-UA" w:eastAsia="ru-RU"/>
         </w:rPr>
         <w:drawing>
-          <wp:inline distT="0" distB="0" distL="0" distR="0" wp14:anchorId="56D999A7" wp14:editId="25751EB3">
+          <wp:inline distT="0" distB="0" distL="0" distR="0" wp14:anchorId="79A40001" wp14:editId="23A12BD0">
             <wp:extent cx="5940425" cy="970280"/>
             <wp:effectExtent l="0" t="0" r="3175" b="1270"/>
             <wp:docPr id="13" name="Picture 13"/>
@@ -23948,6 +24729,7 @@
           <w:color w:val="000000"/>
           <w:sz w:val="28"/>
           <w:szCs w:val="28"/>
+          <w:highlight w:val="yellow"/>
           <w:lang w:val="uk-UA" w:eastAsia="ru-RU"/>
         </w:rPr>
       </w:pPr>
@@ -23962,47 +24744,165 @@
           <w:color w:val="000000"/>
           <w:sz w:val="28"/>
           <w:szCs w:val="28"/>
-          <w:lang w:val="uk-UA" w:eastAsia="ru-RU"/>
-        </w:rPr>
-      </w:pPr>
-      <w:r>
-        <w:rPr>
-          <w:rFonts w:ascii="Times New Roman" w:eastAsia="Times New Roman" w:hAnsi="Times New Roman" w:cs="Times New Roman"/>
-          <w:color w:val="000000"/>
-          <w:sz w:val="28"/>
-          <w:szCs w:val="28"/>
+          <w:highlight w:val="yellow"/>
+          <w:lang w:val="uk-UA" w:eastAsia="ru-RU"/>
+        </w:rPr>
+      </w:pPr>
+      <w:r>
+        <w:rPr>
+          <w:rFonts w:ascii="Times New Roman" w:eastAsia="Times New Roman" w:hAnsi="Times New Roman" w:cs="Times New Roman"/>
+          <w:color w:val="000000"/>
+          <w:sz w:val="28"/>
+          <w:szCs w:val="28"/>
+          <w:highlight w:val="yellow"/>
           <w:lang w:val="uk-UA" w:eastAsia="ru-RU"/>
         </w:rPr>
         <w:lastRenderedPageBreak/>
-        <w:t>Ми розбили файл на 3 файли та одну папку</w:t>
-      </w:r>
-      <w:r>
-        <w:rPr>
-          <w:rFonts w:ascii="Times New Roman" w:eastAsia="Times New Roman" w:hAnsi="Times New Roman" w:cs="Times New Roman"/>
-          <w:color w:val="000000"/>
-          <w:sz w:val="28"/>
-          <w:szCs w:val="28"/>
-          <w:lang w:val="uk-UA" w:eastAsia="ru-RU"/>
-        </w:rPr>
-        <w:t>,</w:t>
-      </w:r>
-      <w:r>
-        <w:rPr>
-          <w:rFonts w:ascii="Times New Roman" w:eastAsia="Times New Roman" w:hAnsi="Times New Roman" w:cs="Times New Roman"/>
-          <w:color w:val="000000"/>
-          <w:sz w:val="28"/>
-          <w:szCs w:val="28"/>
-          <w:lang w:val="uk-UA" w:eastAsia="ru-RU"/>
-        </w:rPr>
-        <w:t xml:space="preserve"> яка містить маятники. У файлі </w:t>
-      </w:r>
-      <w:r>
-        <w:rPr>
-          <w:rFonts w:ascii="Times New Roman" w:eastAsia="Times New Roman" w:hAnsi="Times New Roman" w:cs="Times New Roman"/>
-          <w:color w:val="000000"/>
-          <w:sz w:val="28"/>
-          <w:szCs w:val="28"/>
-          <w:lang w:val="uk-UA" w:eastAsia="ru-RU"/>
+        <w:t>Ми розбили файл на 3 файли та одну папку, яка містить маятники. У файлі “</w:t>
+      </w:r>
+      <w:r>
+        <w:rPr>
+          <w:rFonts w:ascii="Times New Roman" w:eastAsia="Times New Roman" w:hAnsi="Times New Roman" w:cs="Times New Roman"/>
+          <w:color w:val="000000"/>
+          <w:sz w:val="28"/>
+          <w:szCs w:val="28"/>
+          <w:highlight w:val="yellow"/>
+          <w:lang w:val="en-US" w:eastAsia="ru-RU"/>
+        </w:rPr>
+        <w:t>data</w:t>
+      </w:r>
+      <w:r>
+        <w:rPr>
+          <w:rFonts w:ascii="Times New Roman" w:eastAsia="Times New Roman" w:hAnsi="Times New Roman" w:cs="Times New Roman"/>
+          <w:color w:val="000000"/>
+          <w:sz w:val="28"/>
+          <w:szCs w:val="28"/>
+          <w:highlight w:val="yellow"/>
+          <w:lang w:val="uk-UA" w:eastAsia="ru-RU"/>
+        </w:rPr>
+        <w:t xml:space="preserve"> ” містяться всі необхідні дані програми з якими можна взаємодіяти. У файлі “</w:t>
+      </w:r>
+      <w:r>
+        <w:rPr>
+          <w:rFonts w:ascii="Times New Roman" w:eastAsia="Times New Roman" w:hAnsi="Times New Roman" w:cs="Times New Roman"/>
+          <w:color w:val="000000"/>
+          <w:sz w:val="28"/>
+          <w:szCs w:val="28"/>
+          <w:highlight w:val="yellow"/>
+          <w:lang w:val="en-US" w:eastAsia="ru-RU"/>
+        </w:rPr>
+        <w:t>general</w:t>
+      </w:r>
+      <w:r>
+        <w:rPr>
+          <w:rFonts w:ascii="Times New Roman" w:eastAsia="Times New Roman" w:hAnsi="Times New Roman" w:cs="Times New Roman"/>
+          <w:color w:val="000000"/>
+          <w:sz w:val="28"/>
+          <w:szCs w:val="28"/>
+          <w:highlight w:val="yellow"/>
+          <w:lang w:val="uk-UA" w:eastAsia="ru-RU"/>
+        </w:rPr>
+        <w:t>” міститься функціонал програми, у якому не має ніякої фізики а ось щодо файлу “</w:t>
+      </w:r>
+      <w:r>
+        <w:rPr>
+          <w:rFonts w:ascii="Times New Roman" w:eastAsia="Times New Roman" w:hAnsi="Times New Roman" w:cs="Times New Roman"/>
+          <w:color w:val="000000"/>
+          <w:sz w:val="28"/>
+          <w:szCs w:val="28"/>
+          <w:highlight w:val="yellow"/>
+          <w:lang w:val="en-US" w:eastAsia="ru-RU"/>
+        </w:rPr>
+        <w:t>main</w:t>
+      </w:r>
+      <w:r>
+        <w:rPr>
+          <w:rFonts w:ascii="Times New Roman" w:eastAsia="Times New Roman" w:hAnsi="Times New Roman" w:cs="Times New Roman"/>
+          <w:color w:val="000000"/>
+          <w:sz w:val="28"/>
+          <w:szCs w:val="28"/>
+          <w:highlight w:val="yellow"/>
+          <w:lang w:val="uk-UA" w:eastAsia="ru-RU"/>
+        </w:rPr>
+        <w:t>” то він дозволяє поєднати “</w:t>
+      </w:r>
+      <w:r>
+        <w:rPr>
+          <w:rFonts w:ascii="Times New Roman" w:eastAsia="Times New Roman" w:hAnsi="Times New Roman" w:cs="Times New Roman"/>
+          <w:color w:val="000000"/>
+          <w:sz w:val="28"/>
+          <w:szCs w:val="28"/>
+          <w:highlight w:val="yellow"/>
+          <w:lang w:val="en-US" w:eastAsia="ru-RU"/>
+        </w:rPr>
+        <w:t>general</w:t>
+      </w:r>
+      <w:r>
+        <w:rPr>
+          <w:rFonts w:ascii="Times New Roman" w:eastAsia="Times New Roman" w:hAnsi="Times New Roman" w:cs="Times New Roman"/>
+          <w:color w:val="000000"/>
+          <w:sz w:val="28"/>
+          <w:szCs w:val="28"/>
+          <w:highlight w:val="yellow"/>
+          <w:lang w:val="uk-UA" w:eastAsia="ru-RU"/>
+        </w:rPr>
+        <w:t>” із  “</w:t>
+      </w:r>
+      <w:r>
+        <w:rPr>
+          <w:rFonts w:ascii="Times New Roman" w:eastAsia="Times New Roman" w:hAnsi="Times New Roman" w:cs="Times New Roman"/>
+          <w:color w:val="000000"/>
+          <w:sz w:val="28"/>
+          <w:szCs w:val="28"/>
+          <w:highlight w:val="yellow"/>
+          <w:lang w:val="en-US" w:eastAsia="ru-RU"/>
+        </w:rPr>
+        <w:t>main</w:t>
+      </w:r>
+      <w:r>
+        <w:rPr>
+          <w:rFonts w:ascii="Times New Roman" w:eastAsia="Times New Roman" w:hAnsi="Times New Roman" w:cs="Times New Roman"/>
+          <w:color w:val="000000"/>
+          <w:sz w:val="28"/>
+          <w:szCs w:val="28"/>
+          <w:highlight w:val="yellow"/>
+          <w:lang w:val="uk-UA" w:eastAsia="ru-RU"/>
+        </w:rPr>
+        <w:t xml:space="preserve">” і саме він запускає всі файли. </w:t>
+      </w:r>
+    </w:p>
+    <w:p>
+      <w:pPr>
+        <w:spacing w:after="0" w:line="360" w:lineRule="auto"/>
+        <w:ind w:firstLine="709"/>
+        <w:jc w:val="both"/>
+        <w:rPr>
+          <w:rFonts w:ascii="Times New Roman" w:eastAsia="Times New Roman" w:hAnsi="Times New Roman" w:cs="Times New Roman"/>
+          <w:color w:val="000000"/>
+          <w:sz w:val="28"/>
+          <w:szCs w:val="28"/>
+          <w:lang w:eastAsia="ru-RU"/>
+        </w:rPr>
+      </w:pPr>
+      <w:r>
+        <w:rPr>
+          <w:rFonts w:ascii="Times New Roman" w:eastAsia="Times New Roman" w:hAnsi="Times New Roman" w:cs="Times New Roman"/>
+          <w:color w:val="000000"/>
+          <w:sz w:val="28"/>
+          <w:szCs w:val="28"/>
+          <w:highlight w:val="yellow"/>
+          <w:lang w:val="uk-UA" w:eastAsia="ru-RU"/>
+        </w:rPr>
+        <w:t xml:space="preserve">Тепер розглянемо папку </w:t>
+      </w:r>
+      <w:r>
+        <w:rPr>
+          <w:rFonts w:ascii="Times New Roman" w:eastAsia="Times New Roman" w:hAnsi="Times New Roman" w:cs="Times New Roman"/>
+          <w:color w:val="000000"/>
+          <w:sz w:val="28"/>
+          <w:szCs w:val="28"/>
+          <w:highlight w:val="yellow"/>
+          <w:lang w:eastAsia="ru-RU"/>
         </w:rPr>
         <w:t>“</w:t>
       </w:r>
@@ -24012,295 +24912,34 @@
           <w:color w:val="000000"/>
           <w:sz w:val="28"/>
           <w:szCs w:val="28"/>
+          <w:highlight w:val="yellow"/>
           <w:lang w:val="en-US" w:eastAsia="ru-RU"/>
         </w:rPr>
-        <w:t>data</w:t>
-      </w:r>
-      <w:r>
-        <w:rPr>
-          <w:rFonts w:ascii="Times New Roman" w:eastAsia="Times New Roman" w:hAnsi="Times New Roman" w:cs="Times New Roman"/>
-          <w:color w:val="000000"/>
-          <w:sz w:val="28"/>
-          <w:szCs w:val="28"/>
-          <w:lang w:val="uk-UA" w:eastAsia="ru-RU"/>
-        </w:rPr>
-        <w:t xml:space="preserve"> ” </w:t>
-      </w:r>
-      <w:r>
-        <w:rPr>
-          <w:rFonts w:ascii="Times New Roman" w:eastAsia="Times New Roman" w:hAnsi="Times New Roman" w:cs="Times New Roman"/>
-          <w:color w:val="000000"/>
-          <w:sz w:val="28"/>
-          <w:szCs w:val="28"/>
-          <w:lang w:val="uk-UA" w:eastAsia="ru-RU"/>
-        </w:rPr>
-        <w:t xml:space="preserve">містяться всі необхідні дані програми з якими можна взаємодіяти. </w:t>
-      </w:r>
-      <w:r>
-        <w:rPr>
-          <w:rFonts w:ascii="Times New Roman" w:eastAsia="Times New Roman" w:hAnsi="Times New Roman" w:cs="Times New Roman"/>
-          <w:color w:val="000000"/>
-          <w:sz w:val="28"/>
-          <w:szCs w:val="28"/>
-          <w:lang w:val="uk-UA" w:eastAsia="ru-RU"/>
-        </w:rPr>
-        <w:t xml:space="preserve">У файлі </w:t>
-      </w:r>
-      <w:r>
-        <w:rPr>
-          <w:rFonts w:ascii="Times New Roman" w:eastAsia="Times New Roman" w:hAnsi="Times New Roman" w:cs="Times New Roman"/>
-          <w:color w:val="000000"/>
-          <w:sz w:val="28"/>
-          <w:szCs w:val="28"/>
-          <w:lang w:val="uk-UA" w:eastAsia="ru-RU"/>
-        </w:rPr>
-        <w:t>“</w:t>
-      </w:r>
-      <w:r>
-        <w:rPr>
-          <w:rFonts w:ascii="Times New Roman" w:eastAsia="Times New Roman" w:hAnsi="Times New Roman" w:cs="Times New Roman"/>
-          <w:color w:val="000000"/>
-          <w:sz w:val="28"/>
-          <w:szCs w:val="28"/>
+        <w:t>pendulums</w:t>
+      </w:r>
+      <w:r>
+        <w:rPr>
+          <w:rFonts w:ascii="Times New Roman" w:eastAsia="Times New Roman" w:hAnsi="Times New Roman" w:cs="Times New Roman"/>
+          <w:color w:val="000000"/>
+          <w:sz w:val="28"/>
+          <w:szCs w:val="28"/>
+          <w:highlight w:val="yellow"/>
+          <w:lang w:eastAsia="ru-RU"/>
+        </w:rPr>
+        <w:t>”</w:t>
+      </w:r>
+      <w:r>
+        <w:rPr>
+          <w:rFonts w:ascii="Times New Roman" w:eastAsia="Times New Roman" w:hAnsi="Times New Roman" w:cs="Times New Roman"/>
+          <w:noProof/>
+          <w:color w:val="000000"/>
+          <w:sz w:val="28"/>
+          <w:szCs w:val="28"/>
+          <w:highlight w:val="yellow"/>
           <w:lang w:val="en-US" w:eastAsia="ru-RU"/>
         </w:rPr>
-        <w:t>general</w:t>
-      </w:r>
-      <w:r>
-        <w:rPr>
-          <w:rFonts w:ascii="Times New Roman" w:eastAsia="Times New Roman" w:hAnsi="Times New Roman" w:cs="Times New Roman"/>
-          <w:color w:val="000000"/>
-          <w:sz w:val="28"/>
-          <w:szCs w:val="28"/>
-          <w:lang w:val="uk-UA" w:eastAsia="ru-RU"/>
-        </w:rPr>
-        <w:t xml:space="preserve">” </w:t>
-      </w:r>
-      <w:r>
-        <w:rPr>
-          <w:rFonts w:ascii="Times New Roman" w:eastAsia="Times New Roman" w:hAnsi="Times New Roman" w:cs="Times New Roman"/>
-          <w:color w:val="000000"/>
-          <w:sz w:val="28"/>
-          <w:szCs w:val="28"/>
-          <w:lang w:val="uk-UA" w:eastAsia="ru-RU"/>
-        </w:rPr>
-        <w:t>міститься функціонал програми, у якому не має ніякої фізики</w:t>
-      </w:r>
-      <w:r>
-        <w:rPr>
-          <w:rFonts w:ascii="Times New Roman" w:eastAsia="Times New Roman" w:hAnsi="Times New Roman" w:cs="Times New Roman"/>
-          <w:color w:val="000000"/>
-          <w:sz w:val="28"/>
-          <w:szCs w:val="28"/>
-          <w:lang w:val="uk-UA" w:eastAsia="ru-RU"/>
-        </w:rPr>
-        <w:t xml:space="preserve"> </w:t>
-      </w:r>
-      <w:r>
-        <w:rPr>
-          <w:rFonts w:ascii="Times New Roman" w:eastAsia="Times New Roman" w:hAnsi="Times New Roman" w:cs="Times New Roman"/>
-          <w:color w:val="000000"/>
-          <w:sz w:val="28"/>
-          <w:szCs w:val="28"/>
-          <w:lang w:val="uk-UA" w:eastAsia="ru-RU"/>
-        </w:rPr>
-        <w:t>а ось щодо файлу</w:t>
-      </w:r>
-      <w:r>
-        <w:rPr>
-          <w:rFonts w:ascii="Times New Roman" w:eastAsia="Times New Roman" w:hAnsi="Times New Roman" w:cs="Times New Roman"/>
-          <w:color w:val="000000"/>
-          <w:sz w:val="28"/>
-          <w:szCs w:val="28"/>
-          <w:lang w:val="uk-UA" w:eastAsia="ru-RU"/>
-        </w:rPr>
-        <w:t xml:space="preserve"> “</w:t>
-      </w:r>
-      <w:r>
-        <w:rPr>
-          <w:rFonts w:ascii="Times New Roman" w:eastAsia="Times New Roman" w:hAnsi="Times New Roman" w:cs="Times New Roman"/>
-          <w:color w:val="000000"/>
-          <w:sz w:val="28"/>
-          <w:szCs w:val="28"/>
-          <w:lang w:val="en-US" w:eastAsia="ru-RU"/>
-        </w:rPr>
-        <w:t>main</w:t>
-      </w:r>
-      <w:r>
-        <w:rPr>
-          <w:rFonts w:ascii="Times New Roman" w:eastAsia="Times New Roman" w:hAnsi="Times New Roman" w:cs="Times New Roman"/>
-          <w:color w:val="000000"/>
-          <w:sz w:val="28"/>
-          <w:szCs w:val="28"/>
-          <w:lang w:val="uk-UA" w:eastAsia="ru-RU"/>
-        </w:rPr>
-        <w:t xml:space="preserve">” </w:t>
-      </w:r>
-      <w:r>
-        <w:rPr>
-          <w:rFonts w:ascii="Times New Roman" w:eastAsia="Times New Roman" w:hAnsi="Times New Roman" w:cs="Times New Roman"/>
-          <w:color w:val="000000"/>
-          <w:sz w:val="28"/>
-          <w:szCs w:val="28"/>
-          <w:lang w:val="uk-UA" w:eastAsia="ru-RU"/>
-        </w:rPr>
-        <w:t xml:space="preserve">то він дозволяє поєднати </w:t>
-      </w:r>
-      <w:r>
-        <w:rPr>
-          <w:rFonts w:ascii="Times New Roman" w:eastAsia="Times New Roman" w:hAnsi="Times New Roman" w:cs="Times New Roman"/>
-          <w:color w:val="000000"/>
-          <w:sz w:val="28"/>
-          <w:szCs w:val="28"/>
-          <w:lang w:val="uk-UA" w:eastAsia="ru-RU"/>
-        </w:rPr>
-        <w:t>“</w:t>
-      </w:r>
-      <w:r>
-        <w:rPr>
-          <w:rFonts w:ascii="Times New Roman" w:eastAsia="Times New Roman" w:hAnsi="Times New Roman" w:cs="Times New Roman"/>
-          <w:color w:val="000000"/>
-          <w:sz w:val="28"/>
-          <w:szCs w:val="28"/>
-          <w:lang w:val="en-US" w:eastAsia="ru-RU"/>
-        </w:rPr>
-        <w:t>general</w:t>
-      </w:r>
-      <w:r>
-        <w:rPr>
-          <w:rFonts w:ascii="Times New Roman" w:eastAsia="Times New Roman" w:hAnsi="Times New Roman" w:cs="Times New Roman"/>
-          <w:color w:val="000000"/>
-          <w:sz w:val="28"/>
-          <w:szCs w:val="28"/>
-          <w:lang w:val="uk-UA" w:eastAsia="ru-RU"/>
-        </w:rPr>
-        <w:t xml:space="preserve">” </w:t>
-      </w:r>
-      <w:r>
-        <w:rPr>
-          <w:rFonts w:ascii="Times New Roman" w:eastAsia="Times New Roman" w:hAnsi="Times New Roman" w:cs="Times New Roman"/>
-          <w:color w:val="000000"/>
-          <w:sz w:val="28"/>
-          <w:szCs w:val="28"/>
-          <w:lang w:val="uk-UA" w:eastAsia="ru-RU"/>
-        </w:rPr>
-        <w:t xml:space="preserve">із </w:t>
-      </w:r>
-      <w:r>
-        <w:rPr>
-          <w:rFonts w:ascii="Times New Roman" w:eastAsia="Times New Roman" w:hAnsi="Times New Roman" w:cs="Times New Roman"/>
-          <w:color w:val="000000"/>
-          <w:sz w:val="28"/>
-          <w:szCs w:val="28"/>
-          <w:lang w:val="uk-UA" w:eastAsia="ru-RU"/>
-        </w:rPr>
-        <w:t xml:space="preserve"> “</w:t>
-      </w:r>
-      <w:r>
-        <w:rPr>
-          <w:rFonts w:ascii="Times New Roman" w:eastAsia="Times New Roman" w:hAnsi="Times New Roman" w:cs="Times New Roman"/>
-          <w:color w:val="000000"/>
-          <w:sz w:val="28"/>
-          <w:szCs w:val="28"/>
-          <w:lang w:val="en-US" w:eastAsia="ru-RU"/>
-        </w:rPr>
-        <w:t>main</w:t>
-      </w:r>
-      <w:r>
-        <w:rPr>
-          <w:rFonts w:ascii="Times New Roman" w:eastAsia="Times New Roman" w:hAnsi="Times New Roman" w:cs="Times New Roman"/>
-          <w:color w:val="000000"/>
-          <w:sz w:val="28"/>
-          <w:szCs w:val="28"/>
-          <w:lang w:val="uk-UA" w:eastAsia="ru-RU"/>
-        </w:rPr>
-        <w:t xml:space="preserve">” </w:t>
-      </w:r>
-      <w:r>
-        <w:rPr>
-          <w:rFonts w:ascii="Times New Roman" w:eastAsia="Times New Roman" w:hAnsi="Times New Roman" w:cs="Times New Roman"/>
-          <w:color w:val="000000"/>
-          <w:sz w:val="28"/>
-          <w:szCs w:val="28"/>
-          <w:lang w:val="uk-UA" w:eastAsia="ru-RU"/>
-        </w:rPr>
-        <w:t xml:space="preserve">і </w:t>
-      </w:r>
-      <w:r>
-        <w:rPr>
-          <w:rFonts w:ascii="Times New Roman" w:eastAsia="Times New Roman" w:hAnsi="Times New Roman" w:cs="Times New Roman"/>
-          <w:color w:val="000000"/>
-          <w:sz w:val="28"/>
-          <w:szCs w:val="28"/>
-          <w:lang w:val="uk-UA" w:eastAsia="ru-RU"/>
-        </w:rPr>
-        <w:t xml:space="preserve">саме він запускає всі файли. </w:t>
-      </w:r>
-    </w:p>
-    <w:p>
-      <w:pPr>
-        <w:spacing w:after="0" w:line="360" w:lineRule="auto"/>
-        <w:ind w:firstLine="709"/>
-        <w:jc w:val="both"/>
-        <w:rPr>
-          <w:rFonts w:ascii="Times New Roman" w:eastAsia="Times New Roman" w:hAnsi="Times New Roman" w:cs="Times New Roman"/>
-          <w:color w:val="000000"/>
-          <w:sz w:val="28"/>
-          <w:szCs w:val="28"/>
-          <w:lang w:eastAsia="ru-RU"/>
-        </w:rPr>
-      </w:pPr>
-      <w:r>
-        <w:rPr>
-          <w:rFonts w:ascii="Times New Roman" w:eastAsia="Times New Roman" w:hAnsi="Times New Roman" w:cs="Times New Roman"/>
-          <w:color w:val="000000"/>
-          <w:sz w:val="28"/>
-          <w:szCs w:val="28"/>
-          <w:lang w:val="uk-UA" w:eastAsia="ru-RU"/>
-        </w:rPr>
-        <w:t xml:space="preserve">Тепер розглянемо папку </w:t>
-      </w:r>
-      <w:r>
-        <w:rPr>
-          <w:rFonts w:ascii="Times New Roman" w:eastAsia="Times New Roman" w:hAnsi="Times New Roman" w:cs="Times New Roman"/>
-          <w:color w:val="000000"/>
-          <w:sz w:val="28"/>
-          <w:szCs w:val="28"/>
-          <w:lang w:eastAsia="ru-RU"/>
-        </w:rPr>
-        <w:t>“</w:t>
-      </w:r>
-      <w:r>
-        <w:rPr>
-          <w:rFonts w:ascii="Times New Roman" w:eastAsia="Times New Roman" w:hAnsi="Times New Roman" w:cs="Times New Roman"/>
-          <w:color w:val="000000"/>
-          <w:sz w:val="28"/>
-          <w:szCs w:val="28"/>
-          <w:lang w:val="en-US" w:eastAsia="ru-RU"/>
-        </w:rPr>
-        <w:t>pendulums</w:t>
-      </w:r>
-      <w:r>
-        <w:rPr>
-          <w:rFonts w:ascii="Times New Roman" w:eastAsia="Times New Roman" w:hAnsi="Times New Roman" w:cs="Times New Roman"/>
-          <w:color w:val="000000"/>
-          <w:sz w:val="28"/>
-          <w:szCs w:val="28"/>
-          <w:lang w:eastAsia="ru-RU"/>
-        </w:rPr>
-        <w:t>”</w:t>
-      </w:r>
-      <w:r>
-        <w:rPr>
-          <w:rFonts w:ascii="Times New Roman" w:eastAsia="Times New Roman" w:hAnsi="Times New Roman" w:cs="Times New Roman"/>
-          <w:noProof/>
-          <w:color w:val="000000"/>
-          <w:sz w:val="28"/>
-          <w:szCs w:val="28"/>
-          <w:lang w:val="en-US" w:eastAsia="ru-RU"/>
-        </w:rPr>
         <w:drawing>
-          <wp:inline distT="0" distB="0" distL="0" distR="0" wp14:anchorId="3382D5DF" wp14:editId="7B2E6CF0">
+          <wp:inline distT="0" distB="0" distL="0" distR="0" wp14:anchorId="791A915E" wp14:editId="0B47B5F1">
             <wp:extent cx="5940425" cy="947420"/>
             <wp:effectExtent l="0" t="0" r="3175" b="5080"/>
             <wp:docPr id="14" name="Picture 14"/>
@@ -24352,29 +24991,174 @@
           <w:color w:val="000000"/>
           <w:sz w:val="28"/>
           <w:szCs w:val="28"/>
+          <w:highlight w:val="yellow"/>
+          <w:lang w:val="uk-UA" w:eastAsia="ru-RU"/>
+        </w:rPr>
+      </w:pPr>
+      <w:r>
+        <w:rPr>
+          <w:rFonts w:ascii="Times New Roman" w:eastAsia="Times New Roman" w:hAnsi="Times New Roman" w:cs="Times New Roman"/>
+          <w:color w:val="000000"/>
+          <w:sz w:val="28"/>
+          <w:szCs w:val="28"/>
+          <w:lang w:val="uk-UA" w:eastAsia="ru-RU"/>
+        </w:rPr>
+        <w:br w:type="page"/>
+      </w:r>
+      <w:r>
+        <w:rPr>
+          <w:rFonts w:ascii="Times New Roman" w:eastAsia="Times New Roman" w:hAnsi="Times New Roman" w:cs="Times New Roman"/>
+          <w:color w:val="000000"/>
+          <w:sz w:val="28"/>
+          <w:szCs w:val="28"/>
+          <w:highlight w:val="yellow"/>
+          <w:lang w:val="uk-UA" w:eastAsia="ru-RU"/>
+        </w:rPr>
+        <w:lastRenderedPageBreak/>
+        <w:t>В кожному файлі знаходяться  усі три маятники, файл який їх об’єднює і пака з компонентами до маятників</w:t>
+      </w:r>
+    </w:p>
+    <w:p>
+      <w:pPr>
+        <w:spacing w:after="0" w:line="360" w:lineRule="auto"/>
+        <w:ind w:firstLine="709"/>
+        <w:jc w:val="both"/>
+        <w:rPr>
+          <w:rFonts w:ascii="Times New Roman" w:eastAsia="Times New Roman" w:hAnsi="Times New Roman" w:cs="Times New Roman"/>
+          <w:color w:val="000000"/>
+          <w:sz w:val="28"/>
+          <w:szCs w:val="28"/>
+          <w:highlight w:val="yellow"/>
+          <w:lang w:val="uk-UA" w:eastAsia="ru-RU"/>
+        </w:rPr>
+      </w:pPr>
+      <w:r>
+        <w:rPr>
+          <w:rFonts w:ascii="Times New Roman" w:eastAsia="Times New Roman" w:hAnsi="Times New Roman" w:cs="Times New Roman"/>
+          <w:color w:val="000000"/>
+          <w:sz w:val="28"/>
+          <w:szCs w:val="28"/>
+          <w:highlight w:val="yellow"/>
+          <w:lang w:val="uk-UA" w:eastAsia="ru-RU"/>
+        </w:rPr>
+        <w:t>В папці компоненти ми використали об’єктно-орієнтоване програмування, щоб розділити маятник на окремі</w:t>
+      </w:r>
+      <w:r>
+        <w:rPr>
+          <w:rFonts w:ascii="Times New Roman" w:eastAsia="Times New Roman" w:hAnsi="Times New Roman" w:cs="Times New Roman"/>
+          <w:color w:val="000000"/>
+          <w:sz w:val="28"/>
+          <w:szCs w:val="28"/>
+          <w:highlight w:val="yellow"/>
+          <w:lang w:eastAsia="ru-RU"/>
+        </w:rPr>
+        <w:t xml:space="preserve"> </w:t>
+      </w:r>
+      <w:r>
+        <w:rPr>
+          <w:rFonts w:ascii="Times New Roman" w:eastAsia="Times New Roman" w:hAnsi="Times New Roman" w:cs="Times New Roman"/>
+          <w:color w:val="000000"/>
+          <w:sz w:val="28"/>
+          <w:szCs w:val="28"/>
+          <w:highlight w:val="yellow"/>
+          <w:lang w:val="uk-UA" w:eastAsia="ru-RU"/>
+        </w:rPr>
+        <w:t>об’єкти</w:t>
+      </w:r>
+    </w:p>
+    <w:p>
+      <w:pPr>
+        <w:spacing w:after="0" w:line="360" w:lineRule="auto"/>
+        <w:ind w:firstLine="709"/>
+        <w:jc w:val="both"/>
+        <w:rPr>
+          <w:rFonts w:ascii="Times New Roman" w:eastAsia="Times New Roman" w:hAnsi="Times New Roman" w:cs="Times New Roman"/>
+          <w:color w:val="000000"/>
+          <w:sz w:val="28"/>
+          <w:szCs w:val="28"/>
+          <w:highlight w:val="yellow"/>
           <w:lang w:val="en-US" w:eastAsia="ru-RU"/>
         </w:rPr>
       </w:pPr>
       <w:r>
         <w:rPr>
-          <w:rFonts w:ascii="Times New Roman" w:eastAsia="Times New Roman" w:hAnsi="Times New Roman" w:cs="Times New Roman"/>
-          <w:color w:val="000000"/>
-          <w:sz w:val="28"/>
-          <w:szCs w:val="28"/>
-          <w:lang w:val="uk-UA" w:eastAsia="ru-RU"/>
-        </w:rPr>
-        <w:br w:type="page"/>
-      </w:r>
-      <w:r>
-        <w:rPr>
-          <w:rFonts w:ascii="Times New Roman" w:eastAsia="Times New Roman" w:hAnsi="Times New Roman" w:cs="Times New Roman"/>
-          <w:color w:val="000000"/>
-          <w:sz w:val="28"/>
-          <w:szCs w:val="28"/>
-          <w:lang w:val="uk-UA" w:eastAsia="ru-RU"/>
-        </w:rPr>
-        <w:lastRenderedPageBreak/>
-        <w:t>В ній знаходяться усі три маятника, файл який їх з’єднює і пака з компонентами до маятника</w:t>
+          <w:highlight w:val="yellow"/>
+        </w:rPr>
+        <w:object w:dxaOrig="10728" w:dyaOrig="1776" w14:anchorId="4940607F">
+          <v:shape id="_x0000_i1029" type="#_x0000_t75" style="width:468pt;height:77.4pt" o:ole="">
+            <v:imagedata r:id="rId43" o:title=""/>
+          </v:shape>
+          <o:OLEObject Type="Embed" ProgID="Paint.Picture" ShapeID="_x0000_i1029" DrawAspect="Content" ObjectID="_1715002692" r:id="rId44"/>
+        </w:object>
+      </w:r>
+    </w:p>
+    <w:p>
+      <w:pPr>
+        <w:spacing w:after="0" w:line="360" w:lineRule="auto"/>
+        <w:ind w:firstLine="709"/>
+        <w:jc w:val="both"/>
+        <w:rPr>
+          <w:rFonts w:ascii="Times New Roman" w:eastAsia="Times New Roman" w:hAnsi="Times New Roman" w:cs="Times New Roman"/>
+          <w:color w:val="000000"/>
+          <w:sz w:val="28"/>
+          <w:szCs w:val="28"/>
+          <w:lang w:val="uk-UA" w:eastAsia="ru-RU"/>
+        </w:rPr>
+      </w:pPr>
+      <w:r>
+        <w:rPr>
+          <w:rFonts w:ascii="Times New Roman" w:eastAsia="Times New Roman" w:hAnsi="Times New Roman" w:cs="Times New Roman"/>
+          <w:color w:val="000000"/>
+          <w:sz w:val="28"/>
+          <w:szCs w:val="28"/>
+          <w:highlight w:val="yellow"/>
+          <w:lang w:val="uk-UA" w:eastAsia="ru-RU"/>
+        </w:rPr>
+        <w:t>Таким чином вся програма стала</w:t>
+      </w:r>
+      <w:r>
+        <w:rPr>
+          <w:rFonts w:ascii="Times New Roman" w:eastAsia="Times New Roman" w:hAnsi="Times New Roman" w:cs="Times New Roman"/>
+          <w:color w:val="000000"/>
+          <w:sz w:val="28"/>
+          <w:szCs w:val="28"/>
+          <w:highlight w:val="yellow"/>
+          <w:lang w:val="uk-UA" w:eastAsia="ru-RU"/>
+        </w:rPr>
+        <w:t xml:space="preserve"> </w:t>
+      </w:r>
+      <w:r>
+        <w:rPr>
+          <w:rFonts w:ascii="Times New Roman" w:eastAsia="Times New Roman" w:hAnsi="Times New Roman" w:cs="Times New Roman"/>
+          <w:color w:val="000000"/>
+          <w:sz w:val="28"/>
+          <w:szCs w:val="28"/>
+          <w:highlight w:val="yellow"/>
+          <w:lang w:val="uk-UA" w:eastAsia="ru-RU"/>
+        </w:rPr>
+        <w:t>структуризованою</w:t>
+      </w:r>
+      <w:r>
+        <w:rPr>
+          <w:rFonts w:ascii="Times New Roman" w:eastAsia="Times New Roman" w:hAnsi="Times New Roman" w:cs="Times New Roman"/>
+          <w:color w:val="000000"/>
+          <w:sz w:val="28"/>
+          <w:szCs w:val="28"/>
+          <w:highlight w:val="yellow"/>
+          <w:lang w:val="uk-UA" w:eastAsia="ru-RU"/>
+        </w:rPr>
+        <w:t xml:space="preserve"> і</w:t>
+      </w:r>
+      <w:r>
+        <w:rPr>
+          <w:rFonts w:ascii="Times New Roman" w:eastAsia="Times New Roman" w:hAnsi="Times New Roman" w:cs="Times New Roman"/>
+          <w:color w:val="000000"/>
+          <w:sz w:val="28"/>
+          <w:szCs w:val="28"/>
+          <w:highlight w:val="yellow"/>
+          <w:lang w:val="uk-UA" w:eastAsia="ru-RU"/>
+        </w:rPr>
+        <w:t xml:space="preserve"> набагато зручнішою для написання.</w:t>
       </w:r>
     </w:p>
     <w:p>
@@ -24821,7 +25605,7 @@
         </w:rPr>
         <w:t xml:space="preserve">/Д. В. Сивухин </w:t>
       </w:r>
-      <w:bookmarkStart w:id="6" w:name="_Hlk72969673"/>
+      <w:bookmarkStart w:id="7" w:name="_Hlk72969673"/>
       <w:r>
         <w:rPr>
           <w:b w:val="0"/>
@@ -24832,7 +25616,7 @@
         <w:t>– М.: Наука, 1989.-576 с.</w:t>
       </w:r>
     </w:p>
-    <w:bookmarkEnd w:id="6"/>
+    <w:bookmarkEnd w:id="7"/>
     <w:p>
       <w:pPr>
         <w:pStyle w:val="Heading1"/>
@@ -24964,7 +25748,7 @@
         </w:rPr>
         <w:t xml:space="preserve"> </w:t>
       </w:r>
-      <w:hyperlink r:id="rId43" w:history="1">
+      <w:hyperlink r:id="rId45" w:history="1">
         <w:r>
           <w:rPr>
             <w:rStyle w:val="Hyperlink"/>
@@ -25171,7 +25955,7 @@
         </w:rPr>
         <w:t xml:space="preserve"> </w:t>
       </w:r>
-      <w:hyperlink r:id="rId44" w:history="1">
+      <w:hyperlink r:id="rId46" w:history="1">
         <w:r>
           <w:rPr>
             <w:rStyle w:val="Hyperlink"/>
@@ -25203,7 +25987,7 @@
           <w:lang w:val="uk-UA"/>
         </w:rPr>
       </w:pPr>
-      <w:hyperlink r:id="rId45" w:history="1">
+      <w:hyperlink r:id="rId47" w:history="1">
         <w:r>
           <w:rPr>
             <w:rStyle w:val="Hyperlink"/>
@@ -25266,7 +26050,7 @@
           <w:lang w:val="uk-UA"/>
         </w:rPr>
       </w:pPr>
-      <w:hyperlink r:id="rId46" w:history="1">
+      <w:hyperlink r:id="rId48" w:history="1">
         <w:r>
           <w:rPr>
             <w:rStyle w:val="Hyperlink"/>
@@ -25631,7 +26415,7 @@
         </w:rPr>
         <w:t xml:space="preserve"> </w:t>
       </w:r>
-      <w:hyperlink r:id="rId47" w:history="1">
+      <w:hyperlink r:id="rId49" w:history="1">
         <w:r>
           <w:rPr>
             <w:rStyle w:val="Hyperlink"/>
@@ -25747,7 +26531,7 @@
         </w:rPr>
         <w:t xml:space="preserve"> </w:t>
       </w:r>
-      <w:hyperlink r:id="rId48" w:history="1">
+      <w:hyperlink r:id="rId50" w:history="1">
         <w:r>
           <w:rPr>
             <w:rStyle w:val="Hyperlink"/>
@@ -25885,8 +26669,8 @@
       </w:pPr>
     </w:p>
     <w:sectPr>
-      <w:footerReference w:type="default" r:id="rId49"/>
-      <w:footerReference w:type="first" r:id="rId50"/>
+      <w:footerReference w:type="default" r:id="rId51"/>
+      <w:footerReference w:type="first" r:id="rId52"/>
       <w:pgSz w:w="11906" w:h="16838"/>
       <w:pgMar w:top="1134" w:right="850" w:bottom="1134" w:left="1701" w:header="0" w:footer="708" w:gutter="0"/>
       <w:cols w:space="708"/>
@@ -27401,6 +28185,14 @@
     <w:abstractNumId w:val="3"/>
   </w:num>
 </w:numbering>
+</file>
+
+<file path=word/people.xml><?xml version="1.0" encoding="utf-8"?>
+<w15:people xmlns:wpc="http://schemas.microsoft.com/office/word/2010/wordprocessingCanvas" xmlns:cx="http://schemas.microsoft.com/office/drawing/2014/chartex" xmlns:cx1="http://schemas.microsoft.com/office/drawing/2015/9/8/chartex" xmlns:cx2="http://schemas.microsoft.com/office/drawing/2015/10/21/chartex" xmlns:cx3="http://schemas.microsoft.com/office/drawing/2016/5/9/chartex" xmlns:cx4="http://schemas.microsoft.com/office/drawing/2016/5/10/chartex" xmlns:cx5="http://schemas.microsoft.com/office/drawing/2016/5/11/chartex" xmlns:cx6="http://schemas.microsoft.com/office/drawing/2016/5/12/chartex" xmlns:cx7="http://schemas.microsoft.com/office/drawing/2016/5/13/chartex" xmlns:cx8="http://schemas.microsoft.com/office/drawing/2016/5/14/chartex" xmlns:mc="http://schemas.openxmlformats.org/markup-compatibility/2006" xmlns:aink="http://schemas.microsoft.com/office/drawing/2016/ink" xmlns:am3d="http://schemas.microsoft.com/office/drawing/2017/model3d" xmlns:o="urn:schemas-microsoft-com:office:office" xmlns:oel="http://schemas.microsoft.com/office/2019/extlst" xmlns:r="http://schemas.openxmlformats.org/officeDocument/2006/relationships" xmlns:m="http://schemas.openxmlformats.org/officeDocument/2006/math" xmlns:v="urn:schemas-microsoft-com:vml" xmlns:wp14="http://schemas.microsoft.com/office/word/2010/wordprocessingDrawing" xmlns:wp="http://schemas.openxmlformats.org/drawingml/2006/wordprocessingDrawing" xmlns:w10="urn:schemas-microsoft-com:office:word" xmlns:w="http://schemas.openxmlformats.org/wordprocessingml/2006/main" xmlns:w14="http://schemas.microsoft.com/office/word/2010/wordml" xmlns:w15="http://schemas.microsoft.com/office/word/2012/wordml" xmlns:w16cex="http://schemas.microsoft.com/office/word/2018/wordml/cex" xmlns:w16cid="http://schemas.microsoft.com/office/word/2016/wordml/cid" xmlns:w16="http://schemas.microsoft.com/office/word/2018/wordml" xmlns:w16sdtdh="http://schemas.microsoft.com/office/word/2020/wordml/sdtdatahash" xmlns:w16se="http://schemas.microsoft.com/office/word/2015/wordml/symex" xmlns:wpg="http://schemas.microsoft.com/office/word/2010/wordprocessingGroup" xmlns:wpi="http://schemas.microsoft.com/office/word/2010/wordprocessingInk" xmlns:wne="http://schemas.microsoft.com/office/word/2006/wordml" xmlns:wps="http://schemas.microsoft.com/office/word/2010/wordprocessingShape" mc:Ignorable="w14 w15 w16se w16cid w16 w16cex w16sdtdh wp14">
+  <w15:person w15:author="Касіянчук_Іванна">
+    <w15:presenceInfo w15:providerId="None" w15:userId="Касіянчук_Іванна"/>
+  </w15:person>
+</w15:people>
 </file>
 
 <file path=word/styles.xml><?xml version="1.0" encoding="utf-8"?>
@@ -28014,6 +28806,16 @@
       <w:shd w:val="clear" w:color="auto" w:fill="E1DFDD"/>
     </w:rPr>
   </w:style>
+  <w:style w:type="paragraph" w:styleId="Revision">
+    <w:name w:val="Revision"/>
+    <w:hidden/>
+    <w:uiPriority w:val="99"/>
+    <w:semiHidden/>
+    <w:rsid w:val="000E71C3"/>
+    <w:pPr>
+      <w:spacing w:after="0" w:line="240" w:lineRule="auto"/>
+    </w:pPr>
+  </w:style>
 </w:styles>
 </file>
 
